--- a/ESC_C prog/Question_Bank-_Unit_I,_II_and_III.docx
+++ b/ESC_C prog/Question_Bank-_Unit_I,_II_and_III.docx
@@ -10,58 +10,2369 @@
           <w:b/>
         </w:rPr>
       </w:pPr>
+      <w:r>
+        <w:rPr>
+          <w:rFonts w:ascii="Bookman Old Style" w:eastAsia="Bookman Old Style" w:hAnsi="Bookman Old Style" w:cs="Bookman Old Style"/>
+          <w:b/>
+        </w:rPr>
+        <w:t>Question Bank</w:t>
+      </w:r>
+    </w:p>
+    <w:p>
+      <w:pPr>
+        <w:jc w:val="both"/>
+        <w:rPr>
+          <w:rFonts w:ascii="Bookman Old Style" w:eastAsia="Bookman Old Style" w:hAnsi="Bookman Old Style" w:cs="Bookman Old Style"/>
+          <w:b/>
+        </w:rPr>
+      </w:pPr>
+      <w:r>
+        <w:rPr>
+          <w:rFonts w:ascii="Bookman Old Style" w:eastAsia="Bookman Old Style" w:hAnsi="Bookman Old Style" w:cs="Bookman Old Style"/>
+          <w:b/>
+        </w:rPr>
+        <w:t xml:space="preserve">Unit I </w:t>
+      </w:r>
+    </w:p>
+    <w:p>
+      <w:pPr>
+        <w:numPr>
+          <w:ilvl w:val="0"/>
+          <w:numId w:val="2"/>
+        </w:numPr>
+        <w:pBdr>
+          <w:top w:val="nil"/>
+          <w:left w:val="nil"/>
+          <w:bottom w:val="nil"/>
+          <w:right w:val="nil"/>
+          <w:between w:val="nil"/>
+        </w:pBdr>
+        <w:spacing w:after="0"/>
+        <w:jc w:val="both"/>
+        <w:rPr>
+          <w:rFonts w:ascii="Bookman Old Style" w:eastAsia="Bookman Old Style" w:hAnsi="Bookman Old Style" w:cs="Bookman Old Style"/>
+          <w:color w:val="FF0000"/>
+        </w:rPr>
+      </w:pPr>
+      <w:r>
+        <w:rPr>
+          <w:rFonts w:ascii="Bookman Old Style" w:eastAsia="Bookman Old Style" w:hAnsi="Bookman Old Style" w:cs="Bookman Old Style"/>
+          <w:color w:val="FF0000"/>
+        </w:rPr>
+        <w:t xml:space="preserve">What is a computer? With a neat diagram, discuss the organization of a </w:t>
+      </w:r>
+      <w:proofErr w:type="gramStart"/>
+      <w:r>
+        <w:rPr>
+          <w:rFonts w:ascii="Bookman Old Style" w:eastAsia="Bookman Old Style" w:hAnsi="Bookman Old Style" w:cs="Bookman Old Style"/>
+          <w:color w:val="FF0000"/>
+        </w:rPr>
+        <w:t>computer  (</w:t>
+      </w:r>
+      <w:proofErr w:type="gramEnd"/>
+      <w:r>
+        <w:rPr>
+          <w:rFonts w:ascii="Bookman Old Style" w:eastAsia="Bookman Old Style" w:hAnsi="Bookman Old Style" w:cs="Bookman Old Style"/>
+          <w:color w:val="FF0000"/>
+        </w:rPr>
+        <w:t>5)  2+1+2</w:t>
+      </w:r>
+    </w:p>
+    <w:p>
+      <w:pPr>
+        <w:numPr>
+          <w:ilvl w:val="0"/>
+          <w:numId w:val="2"/>
+        </w:numPr>
+        <w:pBdr>
+          <w:top w:val="nil"/>
+          <w:left w:val="nil"/>
+          <w:bottom w:val="nil"/>
+          <w:right w:val="nil"/>
+          <w:between w:val="nil"/>
+        </w:pBdr>
+        <w:spacing w:after="0"/>
+        <w:jc w:val="both"/>
+        <w:rPr>
+          <w:rFonts w:ascii="Bookman Old Style" w:eastAsia="Bookman Old Style" w:hAnsi="Bookman Old Style" w:cs="Bookman Old Style"/>
+          <w:color w:val="FF0000"/>
+        </w:rPr>
+      </w:pPr>
+      <w:r>
+        <w:rPr>
+          <w:rFonts w:ascii="Bookman Old Style" w:eastAsia="Bookman Old Style" w:hAnsi="Bookman Old Style" w:cs="Bookman Old Style"/>
+          <w:color w:val="FF0000"/>
+        </w:rPr>
+        <w:t>Elaborate the different components of computer hardware</w:t>
+      </w:r>
+    </w:p>
+    <w:p>
+      <w:pPr>
+        <w:pBdr>
+          <w:top w:val="nil"/>
+          <w:left w:val="nil"/>
+          <w:bottom w:val="nil"/>
+          <w:right w:val="nil"/>
+          <w:between w:val="nil"/>
+        </w:pBdr>
+        <w:spacing w:after="0"/>
+        <w:ind w:left="360"/>
+        <w:jc w:val="both"/>
+        <w:rPr>
+          <w:rFonts w:ascii="Bookman Old Style" w:eastAsia="Bookman Old Style" w:hAnsi="Bookman Old Style" w:cs="Bookman Old Style"/>
+          <w:color w:val="000000"/>
+        </w:rPr>
+      </w:pPr>
+      <w:proofErr w:type="spellStart"/>
+      <w:r>
+        <w:rPr>
+          <w:rFonts w:ascii="Bookman Old Style" w:eastAsia="Bookman Old Style" w:hAnsi="Bookman Old Style" w:cs="Bookman Old Style"/>
+          <w:color w:val="000000"/>
+        </w:rPr>
+        <w:t>Ans</w:t>
+      </w:r>
+      <w:proofErr w:type="spellEnd"/>
+      <w:r>
+        <w:rPr>
+          <w:rFonts w:ascii="Bookman Old Style" w:eastAsia="Bookman Old Style" w:hAnsi="Bookman Old Style" w:cs="Bookman Old Style"/>
+          <w:color w:val="000000"/>
+        </w:rPr>
+        <w:t>: The different components of computer hardware are:</w:t>
+      </w:r>
+    </w:p>
+    <w:p>
+      <w:pPr>
+        <w:pStyle w:val="ListParagraph"/>
+        <w:pBdr>
+          <w:top w:val="nil"/>
+          <w:left w:val="nil"/>
+          <w:bottom w:val="nil"/>
+          <w:right w:val="nil"/>
+          <w:between w:val="nil"/>
+        </w:pBdr>
+        <w:spacing w:after="0"/>
+        <w:ind w:left="900"/>
+        <w:jc w:val="both"/>
+        <w:rPr>
+          <w:rFonts w:ascii="Bookman Old Style" w:eastAsia="Bookman Old Style" w:hAnsi="Bookman Old Style" w:cs="Bookman Old Style"/>
+          <w:color w:val="000000"/>
+        </w:rPr>
+      </w:pPr>
+      <w:r>
+        <w:rPr>
+          <w:rFonts w:ascii="Bookman Old Style" w:eastAsia="Bookman Old Style" w:hAnsi="Bookman Old Style" w:cs="Bookman Old Style"/>
+          <w:color w:val="000000"/>
+        </w:rPr>
+        <w:t>1.</w:t>
+      </w:r>
+      <w:r>
+        <w:rPr>
+          <w:rFonts w:ascii="Bookman Old Style" w:eastAsia="Bookman Old Style" w:hAnsi="Bookman Old Style" w:cs="Bookman Old Style"/>
+          <w:color w:val="000000"/>
+        </w:rPr>
+        <w:tab/>
+        <w:t xml:space="preserve">Memory: </w:t>
+      </w:r>
+    </w:p>
+    <w:p>
+      <w:pPr>
+        <w:pStyle w:val="ListParagraph"/>
+        <w:numPr>
+          <w:ilvl w:val="0"/>
+          <w:numId w:val="4"/>
+        </w:numPr>
+        <w:pBdr>
+          <w:top w:val="nil"/>
+          <w:left w:val="nil"/>
+          <w:bottom w:val="nil"/>
+          <w:right w:val="nil"/>
+          <w:between w:val="nil"/>
+        </w:pBdr>
+        <w:spacing w:after="0"/>
+        <w:jc w:val="both"/>
+        <w:rPr>
+          <w:rFonts w:ascii="Bookman Old Style" w:eastAsia="Bookman Old Style" w:hAnsi="Bookman Old Style" w:cs="Bookman Old Style"/>
+          <w:color w:val="000000"/>
+        </w:rPr>
+      </w:pPr>
+      <w:r>
+        <w:rPr>
+          <w:rFonts w:ascii="Bookman Old Style" w:eastAsia="Bookman Old Style" w:hAnsi="Bookman Old Style" w:cs="Bookman Old Style"/>
+          <w:color w:val="000000"/>
+        </w:rPr>
+        <w:t>Internal storage area in the computer which is used to store data either temporarily o</w:t>
+      </w:r>
+      <w:r>
+        <w:rPr>
+          <w:rFonts w:ascii="Bookman Old Style" w:eastAsia="Bookman Old Style" w:hAnsi="Bookman Old Style" w:cs="Bookman Old Style"/>
+          <w:color w:val="000000"/>
+        </w:rPr>
+        <w:t>r</w:t>
+      </w:r>
+      <w:r>
+        <w:rPr>
+          <w:rFonts w:ascii="Bookman Old Style" w:eastAsia="Bookman Old Style" w:hAnsi="Bookman Old Style" w:cs="Bookman Old Style"/>
+          <w:color w:val="000000"/>
+        </w:rPr>
+        <w:t xml:space="preserve"> permanently. </w:t>
+      </w:r>
+    </w:p>
+    <w:p>
+      <w:pPr>
+        <w:pStyle w:val="ListParagraph"/>
+        <w:numPr>
+          <w:ilvl w:val="0"/>
+          <w:numId w:val="4"/>
+        </w:numPr>
+        <w:pBdr>
+          <w:top w:val="nil"/>
+          <w:left w:val="nil"/>
+          <w:bottom w:val="nil"/>
+          <w:right w:val="nil"/>
+          <w:between w:val="nil"/>
+        </w:pBdr>
+        <w:spacing w:after="0"/>
+        <w:jc w:val="both"/>
+        <w:rPr>
+          <w:rFonts w:ascii="Bookman Old Style" w:eastAsia="Bookman Old Style" w:hAnsi="Bookman Old Style" w:cs="Bookman Old Style"/>
+          <w:color w:val="000000"/>
+        </w:rPr>
+      </w:pPr>
+      <w:r>
+        <w:rPr>
+          <w:rFonts w:ascii="Bookman Old Style" w:eastAsia="Bookman Old Style" w:hAnsi="Bookman Old Style" w:cs="Bookman Old Style"/>
+          <w:color w:val="000000"/>
+        </w:rPr>
+        <w:t xml:space="preserve">While the main or primary memory stores the data when a program is executing, the auxiliary or secondary memory stores data that are not currently in use and provides long term storage. </w:t>
+      </w:r>
+    </w:p>
+    <w:p>
+      <w:pPr>
+        <w:pStyle w:val="ListParagraph"/>
+        <w:numPr>
+          <w:ilvl w:val="0"/>
+          <w:numId w:val="4"/>
+        </w:numPr>
+        <w:pBdr>
+          <w:top w:val="nil"/>
+          <w:left w:val="nil"/>
+          <w:bottom w:val="nil"/>
+          <w:right w:val="nil"/>
+          <w:between w:val="nil"/>
+        </w:pBdr>
+        <w:spacing w:after="0"/>
+        <w:jc w:val="both"/>
+        <w:rPr>
+          <w:rFonts w:ascii="Bookman Old Style" w:eastAsia="Bookman Old Style" w:hAnsi="Bookman Old Style" w:cs="Bookman Old Style"/>
+          <w:color w:val="000000"/>
+        </w:rPr>
+      </w:pPr>
+      <w:r>
+        <w:rPr>
+          <w:rFonts w:ascii="Bookman Old Style" w:eastAsia="Bookman Old Style" w:hAnsi="Bookman Old Style" w:cs="Bookman Old Style"/>
+          <w:color w:val="000000"/>
+        </w:rPr>
+        <w:t xml:space="preserve">Primary memory is volatile and can retain data only when power is on. </w:t>
+      </w:r>
+    </w:p>
+    <w:p>
+      <w:pPr>
+        <w:pStyle w:val="ListParagraph"/>
+        <w:numPr>
+          <w:ilvl w:val="0"/>
+          <w:numId w:val="4"/>
+        </w:numPr>
+        <w:pBdr>
+          <w:top w:val="nil"/>
+          <w:left w:val="nil"/>
+          <w:bottom w:val="nil"/>
+          <w:right w:val="nil"/>
+          <w:between w:val="nil"/>
+        </w:pBdr>
+        <w:spacing w:after="0"/>
+        <w:jc w:val="both"/>
+        <w:rPr>
+          <w:rFonts w:ascii="Bookman Old Style" w:eastAsia="Bookman Old Style" w:hAnsi="Bookman Old Style" w:cs="Bookman Old Style"/>
+          <w:color w:val="000000"/>
+        </w:rPr>
+      </w:pPr>
+      <w:r>
+        <w:rPr>
+          <w:rFonts w:ascii="Bookman Old Style" w:eastAsia="Bookman Old Style" w:hAnsi="Bookman Old Style" w:cs="Bookman Old Style"/>
+          <w:color w:val="000000"/>
+        </w:rPr>
+        <w:t xml:space="preserve">RAM (Random Access Memory) and ROM (Read Only Memory) are two types of primary memory. </w:t>
+      </w:r>
+    </w:p>
+    <w:p>
+      <w:pPr>
+        <w:pStyle w:val="ListParagraph"/>
+        <w:numPr>
+          <w:ilvl w:val="0"/>
+          <w:numId w:val="4"/>
+        </w:numPr>
+        <w:pBdr>
+          <w:top w:val="nil"/>
+          <w:left w:val="nil"/>
+          <w:bottom w:val="nil"/>
+          <w:right w:val="nil"/>
+          <w:between w:val="nil"/>
+        </w:pBdr>
+        <w:spacing w:after="0"/>
+        <w:jc w:val="both"/>
+        <w:rPr>
+          <w:rFonts w:ascii="Bookman Old Style" w:eastAsia="Bookman Old Style" w:hAnsi="Bookman Old Style" w:cs="Bookman Old Style"/>
+          <w:color w:val="000000"/>
+        </w:rPr>
+      </w:pPr>
+      <w:r>
+        <w:rPr>
+          <w:rFonts w:ascii="Bookman Old Style" w:eastAsia="Bookman Old Style" w:hAnsi="Bookman Old Style" w:cs="Bookman Old Style"/>
+          <w:color w:val="000000"/>
+        </w:rPr>
+        <w:t xml:space="preserve">RAM is volatile and stores temporary data. </w:t>
+      </w:r>
+    </w:p>
+    <w:p>
+      <w:pPr>
+        <w:pStyle w:val="ListParagraph"/>
+        <w:numPr>
+          <w:ilvl w:val="0"/>
+          <w:numId w:val="4"/>
+        </w:numPr>
+        <w:pBdr>
+          <w:top w:val="nil"/>
+          <w:left w:val="nil"/>
+          <w:bottom w:val="nil"/>
+          <w:right w:val="nil"/>
+          <w:between w:val="nil"/>
+        </w:pBdr>
+        <w:spacing w:after="0"/>
+        <w:jc w:val="both"/>
+        <w:rPr>
+          <w:rFonts w:ascii="Bookman Old Style" w:eastAsia="Bookman Old Style" w:hAnsi="Bookman Old Style" w:cs="Bookman Old Style"/>
+          <w:color w:val="000000"/>
+        </w:rPr>
+      </w:pPr>
+      <w:r>
+        <w:rPr>
+          <w:rFonts w:ascii="Bookman Old Style" w:eastAsia="Bookman Old Style" w:hAnsi="Bookman Old Style" w:cs="Bookman Old Style"/>
+          <w:color w:val="000000"/>
+        </w:rPr>
+        <w:t xml:space="preserve">Types of RAM are </w:t>
+      </w:r>
+    </w:p>
+    <w:p>
+      <w:pPr>
+        <w:pStyle w:val="ListParagraph"/>
+        <w:numPr>
+          <w:ilvl w:val="1"/>
+          <w:numId w:val="4"/>
+        </w:numPr>
+        <w:pBdr>
+          <w:top w:val="nil"/>
+          <w:left w:val="nil"/>
+          <w:bottom w:val="nil"/>
+          <w:right w:val="nil"/>
+          <w:between w:val="nil"/>
+        </w:pBdr>
+        <w:spacing w:after="0"/>
+        <w:jc w:val="both"/>
+        <w:rPr>
+          <w:rFonts w:ascii="Bookman Old Style" w:eastAsia="Bookman Old Style" w:hAnsi="Bookman Old Style" w:cs="Bookman Old Style"/>
+          <w:color w:val="000000"/>
+        </w:rPr>
+      </w:pPr>
+      <w:r>
+        <w:rPr>
+          <w:rFonts w:ascii="Bookman Old Style" w:eastAsia="Bookman Old Style" w:hAnsi="Bookman Old Style" w:cs="Bookman Old Style"/>
+          <w:color w:val="000000"/>
+        </w:rPr>
+        <w:t xml:space="preserve">SRAM (Static RAM), </w:t>
+      </w:r>
+      <w:r>
+        <w:rPr>
+          <w:rFonts w:ascii="Bookman Old Style" w:eastAsia="Bookman Old Style" w:hAnsi="Bookman Old Style" w:cs="Bookman Old Style"/>
+          <w:color w:val="000000"/>
+        </w:rPr>
+        <w:t xml:space="preserve">holds data without an external refresh as long as it is powered. </w:t>
+      </w:r>
+    </w:p>
+    <w:p>
+      <w:pPr>
+        <w:pStyle w:val="ListParagraph"/>
+        <w:numPr>
+          <w:ilvl w:val="1"/>
+          <w:numId w:val="4"/>
+        </w:numPr>
+        <w:pBdr>
+          <w:top w:val="nil"/>
+          <w:left w:val="nil"/>
+          <w:bottom w:val="nil"/>
+          <w:right w:val="nil"/>
+          <w:between w:val="nil"/>
+        </w:pBdr>
+        <w:spacing w:after="0"/>
+        <w:jc w:val="both"/>
+        <w:rPr>
+          <w:rFonts w:ascii="Bookman Old Style" w:eastAsia="Bookman Old Style" w:hAnsi="Bookman Old Style" w:cs="Bookman Old Style"/>
+          <w:color w:val="000000"/>
+        </w:rPr>
+      </w:pPr>
+      <w:r>
+        <w:rPr>
+          <w:rFonts w:ascii="Bookman Old Style" w:eastAsia="Bookman Old Style" w:hAnsi="Bookman Old Style" w:cs="Bookman Old Style"/>
+          <w:color w:val="000000"/>
+        </w:rPr>
+        <w:t>DRAM (Dynamic RAM), contains millions of tiny cells each made of capacitor and transistor. If charge is present in the capacitor, the reading is 1 else it is 0.</w:t>
+      </w:r>
+      <w:r>
+        <w:rPr>
+          <w:rFonts w:ascii="Bookman Old Style" w:eastAsia="Bookman Old Style" w:hAnsi="Bookman Old Style" w:cs="Bookman Old Style"/>
+          <w:color w:val="000000"/>
+        </w:rPr>
+        <w:t xml:space="preserve"> </w:t>
+      </w:r>
+    </w:p>
+    <w:p>
+      <w:pPr>
+        <w:pStyle w:val="ListParagraph"/>
+        <w:numPr>
+          <w:ilvl w:val="0"/>
+          <w:numId w:val="4"/>
+        </w:numPr>
+        <w:pBdr>
+          <w:top w:val="nil"/>
+          <w:left w:val="nil"/>
+          <w:bottom w:val="nil"/>
+          <w:right w:val="nil"/>
+          <w:between w:val="nil"/>
+        </w:pBdr>
+        <w:spacing w:after="0"/>
+        <w:jc w:val="both"/>
+        <w:rPr>
+          <w:rFonts w:ascii="Bookman Old Style" w:eastAsia="Bookman Old Style" w:hAnsi="Bookman Old Style" w:cs="Bookman Old Style"/>
+          <w:color w:val="000000"/>
+        </w:rPr>
+      </w:pPr>
+      <w:r>
+        <w:rPr>
+          <w:rFonts w:ascii="Bookman Old Style" w:eastAsia="Bookman Old Style" w:hAnsi="Bookman Old Style" w:cs="Bookman Old Style"/>
+          <w:color w:val="000000"/>
+        </w:rPr>
+        <w:t>ROM is non-volatile and data is retained even after the computer is turned off.</w:t>
+      </w:r>
+      <w:r>
+        <w:rPr>
+          <w:rFonts w:ascii="Bookman Old Style" w:eastAsia="Bookman Old Style" w:hAnsi="Bookman Old Style" w:cs="Bookman Old Style"/>
+          <w:color w:val="000000"/>
+        </w:rPr>
+        <w:t xml:space="preserve"> </w:t>
+      </w:r>
+    </w:p>
+    <w:p>
+      <w:pPr>
+        <w:pStyle w:val="ListParagraph"/>
+        <w:numPr>
+          <w:ilvl w:val="0"/>
+          <w:numId w:val="4"/>
+        </w:numPr>
+        <w:pBdr>
+          <w:top w:val="nil"/>
+          <w:left w:val="nil"/>
+          <w:bottom w:val="nil"/>
+          <w:right w:val="nil"/>
+          <w:between w:val="nil"/>
+        </w:pBdr>
+        <w:spacing w:after="0"/>
+        <w:jc w:val="both"/>
+        <w:rPr>
+          <w:rFonts w:ascii="Bookman Old Style" w:eastAsia="Bookman Old Style" w:hAnsi="Bookman Old Style" w:cs="Bookman Old Style"/>
+          <w:color w:val="000000"/>
+        </w:rPr>
+      </w:pPr>
+      <w:r>
+        <w:rPr>
+          <w:rFonts w:ascii="Bookman Old Style" w:eastAsia="Bookman Old Style" w:hAnsi="Bookman Old Style" w:cs="Bookman Old Style"/>
+          <w:color w:val="000000"/>
+        </w:rPr>
+        <w:t>Types of ROM are PROM (programmable ROM), EPROM (Erasable programmable ROM) and EEPROM (Electrically EPROM). The process of writing an EEPROM is called flashing.</w:t>
+      </w:r>
+    </w:p>
+    <w:p>
+      <w:pPr>
+        <w:pStyle w:val="ListParagraph"/>
+        <w:pBdr>
+          <w:top w:val="nil"/>
+          <w:left w:val="nil"/>
+          <w:bottom w:val="nil"/>
+          <w:right w:val="nil"/>
+          <w:between w:val="nil"/>
+        </w:pBdr>
+        <w:spacing w:after="0"/>
+        <w:ind w:left="900"/>
+        <w:jc w:val="both"/>
+        <w:rPr>
+          <w:rFonts w:ascii="Bookman Old Style" w:eastAsia="Bookman Old Style" w:hAnsi="Bookman Old Style" w:cs="Bookman Old Style"/>
+          <w:color w:val="000000"/>
+        </w:rPr>
+      </w:pPr>
+      <w:r>
+        <w:rPr>
+          <w:rFonts w:ascii="Bookman Old Style" w:eastAsia="Bookman Old Style" w:hAnsi="Bookman Old Style" w:cs="Bookman Old Style"/>
+          <w:color w:val="000000"/>
+        </w:rPr>
+        <w:t>2.</w:t>
+      </w:r>
+      <w:r>
+        <w:rPr>
+          <w:rFonts w:ascii="Bookman Old Style" w:eastAsia="Bookman Old Style" w:hAnsi="Bookman Old Style" w:cs="Bookman Old Style"/>
+          <w:color w:val="000000"/>
+        </w:rPr>
+        <w:tab/>
+      </w:r>
+      <w:r>
+        <w:rPr>
+          <w:rFonts w:ascii="Bookman Old Style" w:eastAsia="Bookman Old Style" w:hAnsi="Bookman Old Style" w:cs="Bookman Old Style"/>
+          <w:color w:val="000000"/>
+        </w:rPr>
+        <w:t>Disks:</w:t>
+      </w:r>
+    </w:p>
+    <w:p>
+      <w:pPr>
+        <w:pStyle w:val="ListParagraph"/>
+        <w:numPr>
+          <w:ilvl w:val="0"/>
+          <w:numId w:val="5"/>
+        </w:numPr>
+        <w:pBdr>
+          <w:top w:val="nil"/>
+          <w:left w:val="nil"/>
+          <w:bottom w:val="nil"/>
+          <w:right w:val="nil"/>
+          <w:between w:val="nil"/>
+        </w:pBdr>
+        <w:spacing w:after="0"/>
+        <w:jc w:val="both"/>
+        <w:rPr>
+          <w:rFonts w:ascii="Bookman Old Style" w:eastAsia="Bookman Old Style" w:hAnsi="Bookman Old Style" w:cs="Bookman Old Style"/>
+          <w:color w:val="000000"/>
+        </w:rPr>
+      </w:pPr>
+      <w:r>
+        <w:rPr>
+          <w:rFonts w:ascii="Bookman Old Style" w:eastAsia="Bookman Old Style" w:hAnsi="Bookman Old Style" w:cs="Bookman Old Style"/>
+          <w:color w:val="000000"/>
+        </w:rPr>
+        <w:t>Hard drive is a part of the computer that stores all the programs and files, so if in any case the drive is damaged, all the files are lost.</w:t>
+      </w:r>
+    </w:p>
+    <w:p>
+      <w:pPr>
+        <w:pStyle w:val="ListParagraph"/>
+        <w:numPr>
+          <w:ilvl w:val="0"/>
+          <w:numId w:val="5"/>
+        </w:numPr>
+        <w:pBdr>
+          <w:top w:val="nil"/>
+          <w:left w:val="nil"/>
+          <w:bottom w:val="nil"/>
+          <w:right w:val="nil"/>
+          <w:between w:val="nil"/>
+        </w:pBdr>
+        <w:spacing w:after="0"/>
+        <w:jc w:val="both"/>
+        <w:rPr>
+          <w:rFonts w:ascii="Bookman Old Style" w:eastAsia="Bookman Old Style" w:hAnsi="Bookman Old Style" w:cs="Bookman Old Style"/>
+          <w:color w:val="000000"/>
+        </w:rPr>
+      </w:pPr>
+      <w:r>
+        <w:rPr>
+          <w:rFonts w:ascii="Bookman Old Style" w:eastAsia="Bookman Old Style" w:hAnsi="Bookman Old Style" w:cs="Bookman Old Style"/>
+          <w:color w:val="000000"/>
+        </w:rPr>
+        <w:t>Hard disk is a set of disks stacked together like phonographic records, that has data recorded electromagnetically in concentric circles called tracks.</w:t>
+      </w:r>
+    </w:p>
+    <w:p>
+      <w:pPr>
+        <w:pStyle w:val="ListParagraph"/>
+        <w:numPr>
+          <w:ilvl w:val="0"/>
+          <w:numId w:val="5"/>
+        </w:numPr>
+        <w:pBdr>
+          <w:top w:val="nil"/>
+          <w:left w:val="nil"/>
+          <w:bottom w:val="nil"/>
+          <w:right w:val="nil"/>
+          <w:between w:val="nil"/>
+        </w:pBdr>
+        <w:spacing w:after="0"/>
+        <w:jc w:val="both"/>
+        <w:rPr>
+          <w:rFonts w:ascii="Bookman Old Style" w:eastAsia="Bookman Old Style" w:hAnsi="Bookman Old Style" w:cs="Bookman Old Style"/>
+          <w:color w:val="000000"/>
+        </w:rPr>
+      </w:pPr>
+      <w:r>
+        <w:rPr>
+          <w:rFonts w:ascii="Bookman Old Style" w:eastAsia="Bookman Old Style" w:hAnsi="Bookman Old Style" w:cs="Bookman Old Style"/>
+          <w:color w:val="000000"/>
+        </w:rPr>
+        <w:t>The performance of hard disk depends on its access time, which is the time required to read or write on the disk.</w:t>
+      </w:r>
+    </w:p>
+    <w:p>
+      <w:pPr>
+        <w:pStyle w:val="ListParagraph"/>
+        <w:numPr>
+          <w:ilvl w:val="0"/>
+          <w:numId w:val="5"/>
+        </w:numPr>
+        <w:pBdr>
+          <w:top w:val="nil"/>
+          <w:left w:val="nil"/>
+          <w:bottom w:val="nil"/>
+          <w:right w:val="nil"/>
+          <w:between w:val="nil"/>
+        </w:pBdr>
+        <w:spacing w:after="0"/>
+        <w:jc w:val="both"/>
+        <w:rPr>
+          <w:rFonts w:ascii="Bookman Old Style" w:eastAsia="Bookman Old Style" w:hAnsi="Bookman Old Style" w:cs="Bookman Old Style"/>
+          <w:color w:val="000000"/>
+        </w:rPr>
+      </w:pPr>
+      <w:r>
+        <w:rPr>
+          <w:rFonts w:ascii="Bookman Old Style" w:eastAsia="Bookman Old Style" w:hAnsi="Bookman Old Style" w:cs="Bookman Old Style"/>
+          <w:color w:val="000000"/>
+        </w:rPr>
+        <w:t>Access time is a combination of 3 components:</w:t>
+      </w:r>
+    </w:p>
+    <w:p>
+      <w:pPr>
+        <w:pStyle w:val="ListParagraph"/>
+        <w:numPr>
+          <w:ilvl w:val="1"/>
+          <w:numId w:val="5"/>
+        </w:numPr>
+        <w:pBdr>
+          <w:top w:val="nil"/>
+          <w:left w:val="nil"/>
+          <w:bottom w:val="nil"/>
+          <w:right w:val="nil"/>
+          <w:between w:val="nil"/>
+        </w:pBdr>
+        <w:spacing w:after="0"/>
+        <w:jc w:val="both"/>
+        <w:rPr>
+          <w:rFonts w:ascii="Bookman Old Style" w:eastAsia="Bookman Old Style" w:hAnsi="Bookman Old Style" w:cs="Bookman Old Style"/>
+          <w:color w:val="000000"/>
+        </w:rPr>
+      </w:pPr>
+      <w:r>
+        <w:rPr>
+          <w:rFonts w:ascii="Bookman Old Style" w:eastAsia="Bookman Old Style" w:hAnsi="Bookman Old Style" w:cs="Bookman Old Style"/>
+          <w:color w:val="000000"/>
+        </w:rPr>
+        <w:t>Seek time: time taken to position the R/W head over the appropriate cylinder.</w:t>
+      </w:r>
+    </w:p>
+    <w:p>
+      <w:pPr>
+        <w:pStyle w:val="ListParagraph"/>
+        <w:numPr>
+          <w:ilvl w:val="1"/>
+          <w:numId w:val="5"/>
+        </w:numPr>
+        <w:pBdr>
+          <w:top w:val="nil"/>
+          <w:left w:val="nil"/>
+          <w:bottom w:val="nil"/>
+          <w:right w:val="nil"/>
+          <w:between w:val="nil"/>
+        </w:pBdr>
+        <w:spacing w:after="0"/>
+        <w:jc w:val="both"/>
+        <w:rPr>
+          <w:rFonts w:ascii="Bookman Old Style" w:eastAsia="Bookman Old Style" w:hAnsi="Bookman Old Style" w:cs="Bookman Old Style"/>
+          <w:color w:val="000000"/>
+        </w:rPr>
+      </w:pPr>
+      <w:r>
+        <w:rPr>
+          <w:rFonts w:ascii="Bookman Old Style" w:eastAsia="Bookman Old Style" w:hAnsi="Bookman Old Style" w:cs="Bookman Old Style"/>
+          <w:color w:val="000000"/>
+        </w:rPr>
+        <w:t>Rotational delay: time taken to bring the target sector to rotate under the R/W head.</w:t>
+      </w:r>
+    </w:p>
+    <w:p>
+      <w:pPr>
+        <w:pStyle w:val="ListParagraph"/>
+        <w:numPr>
+          <w:ilvl w:val="1"/>
+          <w:numId w:val="5"/>
+        </w:numPr>
+        <w:pBdr>
+          <w:top w:val="nil"/>
+          <w:left w:val="nil"/>
+          <w:bottom w:val="nil"/>
+          <w:right w:val="nil"/>
+          <w:between w:val="nil"/>
+        </w:pBdr>
+        <w:spacing w:after="0"/>
+        <w:jc w:val="both"/>
+        <w:rPr>
+          <w:rFonts w:ascii="Bookman Old Style" w:eastAsia="Bookman Old Style" w:hAnsi="Bookman Old Style" w:cs="Bookman Old Style"/>
+          <w:color w:val="000000"/>
+        </w:rPr>
+      </w:pPr>
+      <w:r>
+        <w:rPr>
+          <w:rFonts w:ascii="Bookman Old Style" w:eastAsia="Bookman Old Style" w:hAnsi="Bookman Old Style" w:cs="Bookman Old Style"/>
+          <w:color w:val="000000"/>
+        </w:rPr>
+        <w:t>Transfer time: time to transfer data or R/W to a disk.</w:t>
+      </w:r>
+    </w:p>
+    <w:p>
+      <w:pPr>
+        <w:pStyle w:val="ListParagraph"/>
+        <w:numPr>
+          <w:ilvl w:val="0"/>
+          <w:numId w:val="5"/>
+        </w:numPr>
+        <w:pBdr>
+          <w:top w:val="nil"/>
+          <w:left w:val="nil"/>
+          <w:bottom w:val="nil"/>
+          <w:right w:val="nil"/>
+          <w:between w:val="nil"/>
+        </w:pBdr>
+        <w:spacing w:after="0"/>
+        <w:jc w:val="both"/>
+        <w:rPr>
+          <w:rFonts w:ascii="Bookman Old Style" w:eastAsia="Bookman Old Style" w:hAnsi="Bookman Old Style" w:cs="Bookman Old Style"/>
+          <w:color w:val="000000"/>
+        </w:rPr>
+      </w:pPr>
+      <w:r>
+        <w:rPr>
+          <w:rFonts w:ascii="Bookman Old Style" w:eastAsia="Bookman Old Style" w:hAnsi="Bookman Old Style" w:cs="Bookman Old Style"/>
+          <w:color w:val="000000"/>
+        </w:rPr>
+        <w:t>Access time = seek time + rotational delay + transfer time</w:t>
+      </w:r>
+    </w:p>
+    <w:p>
+      <w:pPr>
+        <w:pStyle w:val="ListParagraph"/>
+        <w:numPr>
+          <w:ilvl w:val="0"/>
+          <w:numId w:val="5"/>
+        </w:numPr>
+        <w:pBdr>
+          <w:top w:val="nil"/>
+          <w:left w:val="nil"/>
+          <w:bottom w:val="nil"/>
+          <w:right w:val="nil"/>
+          <w:between w:val="nil"/>
+        </w:pBdr>
+        <w:spacing w:after="0"/>
+        <w:jc w:val="both"/>
+        <w:rPr>
+          <w:rFonts w:ascii="Bookman Old Style" w:eastAsia="Bookman Old Style" w:hAnsi="Bookman Old Style" w:cs="Bookman Old Style"/>
+          <w:color w:val="000000"/>
+        </w:rPr>
+      </w:pPr>
+      <w:r>
+        <w:rPr>
+          <w:rFonts w:ascii="Bookman Old Style" w:eastAsia="Bookman Old Style" w:hAnsi="Bookman Old Style" w:cs="Bookman Old Style"/>
+          <w:color w:val="000000"/>
+        </w:rPr>
+        <w:t>Disk latency (time taken to initiate a transfer) = seek time + rotational delay</w:t>
+      </w:r>
+    </w:p>
+    <w:p>
+      <w:pPr>
+        <w:pStyle w:val="ListParagraph"/>
+        <w:pBdr>
+          <w:top w:val="nil"/>
+          <w:left w:val="nil"/>
+          <w:bottom w:val="nil"/>
+          <w:right w:val="nil"/>
+          <w:between w:val="nil"/>
+        </w:pBdr>
+        <w:spacing w:after="0"/>
+        <w:ind w:left="900"/>
+        <w:jc w:val="both"/>
+        <w:rPr>
+          <w:rFonts w:ascii="Bookman Old Style" w:eastAsia="Bookman Old Style" w:hAnsi="Bookman Old Style" w:cs="Bookman Old Style"/>
+          <w:color w:val="000000"/>
+        </w:rPr>
+      </w:pPr>
+      <w:r>
+        <w:rPr>
+          <w:rFonts w:ascii="Bookman Old Style" w:eastAsia="Bookman Old Style" w:hAnsi="Bookman Old Style" w:cs="Bookman Old Style"/>
+          <w:color w:val="000000"/>
+        </w:rPr>
+        <w:t xml:space="preserve">3. </w:t>
+      </w:r>
+      <w:r>
+        <w:rPr>
+          <w:rFonts w:ascii="Bookman Old Style" w:eastAsia="Bookman Old Style" w:hAnsi="Bookman Old Style" w:cs="Bookman Old Style"/>
+          <w:color w:val="000000"/>
+        </w:rPr>
+        <w:tab/>
+        <w:t>Processor:</w:t>
+      </w:r>
+    </w:p>
+    <w:p>
+      <w:pPr>
+        <w:pStyle w:val="ListParagraph"/>
+        <w:numPr>
+          <w:ilvl w:val="0"/>
+          <w:numId w:val="6"/>
+        </w:numPr>
+        <w:pBdr>
+          <w:top w:val="nil"/>
+          <w:left w:val="nil"/>
+          <w:bottom w:val="nil"/>
+          <w:right w:val="nil"/>
+          <w:between w:val="nil"/>
+        </w:pBdr>
+        <w:spacing w:after="0"/>
+        <w:jc w:val="both"/>
+        <w:rPr>
+          <w:rFonts w:ascii="Bookman Old Style" w:eastAsia="Bookman Old Style" w:hAnsi="Bookman Old Style" w:cs="Bookman Old Style"/>
+          <w:color w:val="000000"/>
+        </w:rPr>
+      </w:pPr>
+      <w:r>
+        <w:rPr>
+          <w:rFonts w:ascii="Bookman Old Style" w:eastAsia="Bookman Old Style" w:hAnsi="Bookman Old Style" w:cs="Bookman Old Style"/>
+          <w:color w:val="000000"/>
+        </w:rPr>
+        <w:lastRenderedPageBreak/>
+        <w:t>It contains 2 main parts, ALU (Arithmetic and logical unit) and CU (Control unit). Besides these, there are also registers, execution unit, and bus interface unit.</w:t>
+      </w:r>
+    </w:p>
+    <w:p>
+      <w:pPr>
+        <w:pStyle w:val="ListParagraph"/>
+        <w:numPr>
+          <w:ilvl w:val="0"/>
+          <w:numId w:val="6"/>
+        </w:numPr>
+        <w:pBdr>
+          <w:top w:val="nil"/>
+          <w:left w:val="nil"/>
+          <w:bottom w:val="nil"/>
+          <w:right w:val="nil"/>
+          <w:between w:val="nil"/>
+        </w:pBdr>
+        <w:spacing w:after="0"/>
+        <w:jc w:val="both"/>
+        <w:rPr>
+          <w:rFonts w:ascii="Bookman Old Style" w:eastAsia="Bookman Old Style" w:hAnsi="Bookman Old Style" w:cs="Bookman Old Style"/>
+          <w:color w:val="000000"/>
+        </w:rPr>
+      </w:pPr>
+      <w:r>
+        <w:rPr>
+          <w:rFonts w:ascii="Bookman Old Style" w:eastAsia="Bookman Old Style" w:hAnsi="Bookman Old Style" w:cs="Bookman Old Style"/>
+          <w:color w:val="000000"/>
+        </w:rPr>
+        <w:t xml:space="preserve">Execution unit = CU +ALU + </w:t>
+      </w:r>
+      <w:proofErr w:type="spellStart"/>
+      <w:r>
+        <w:rPr>
+          <w:rFonts w:ascii="Bookman Old Style" w:eastAsia="Bookman Old Style" w:hAnsi="Bookman Old Style" w:cs="Bookman Old Style"/>
+          <w:color w:val="000000"/>
+        </w:rPr>
+        <w:t>registors</w:t>
+      </w:r>
+      <w:proofErr w:type="spellEnd"/>
+    </w:p>
+    <w:p>
+      <w:pPr>
+        <w:pStyle w:val="ListParagraph"/>
+        <w:numPr>
+          <w:ilvl w:val="1"/>
+          <w:numId w:val="6"/>
+        </w:numPr>
+        <w:pBdr>
+          <w:top w:val="nil"/>
+          <w:left w:val="nil"/>
+          <w:bottom w:val="nil"/>
+          <w:right w:val="nil"/>
+          <w:between w:val="nil"/>
+        </w:pBdr>
+        <w:spacing w:after="0"/>
+        <w:jc w:val="both"/>
+        <w:rPr>
+          <w:rFonts w:ascii="Bookman Old Style" w:eastAsia="Bookman Old Style" w:hAnsi="Bookman Old Style" w:cs="Bookman Old Style"/>
+          <w:color w:val="000000"/>
+        </w:rPr>
+      </w:pPr>
+      <w:r>
+        <w:rPr>
+          <w:rFonts w:ascii="Bookman Old Style" w:eastAsia="Bookman Old Style" w:hAnsi="Bookman Old Style" w:cs="Bookman Old Style"/>
+          <w:color w:val="000000"/>
+        </w:rPr>
+        <w:t>CU: to direct and coordinate the computer organisations.</w:t>
+      </w:r>
+    </w:p>
+    <w:p>
+      <w:pPr>
+        <w:pStyle w:val="ListParagraph"/>
+        <w:numPr>
+          <w:ilvl w:val="1"/>
+          <w:numId w:val="6"/>
+        </w:numPr>
+        <w:pBdr>
+          <w:top w:val="nil"/>
+          <w:left w:val="nil"/>
+          <w:bottom w:val="nil"/>
+          <w:right w:val="nil"/>
+          <w:between w:val="nil"/>
+        </w:pBdr>
+        <w:spacing w:after="0"/>
+        <w:jc w:val="both"/>
+        <w:rPr>
+          <w:rFonts w:ascii="Bookman Old Style" w:eastAsia="Bookman Old Style" w:hAnsi="Bookman Old Style" w:cs="Bookman Old Style"/>
+          <w:color w:val="000000"/>
+        </w:rPr>
+      </w:pPr>
+      <w:r>
+        <w:rPr>
+          <w:rFonts w:ascii="Bookman Old Style" w:eastAsia="Bookman Old Style" w:hAnsi="Bookman Old Style" w:cs="Bookman Old Style"/>
+          <w:color w:val="000000"/>
+        </w:rPr>
+        <w:t>ALU: performs arithmetic, comparison and other operations.</w:t>
+      </w:r>
+    </w:p>
+    <w:p>
+      <w:pPr>
+        <w:pStyle w:val="ListParagraph"/>
+        <w:numPr>
+          <w:ilvl w:val="0"/>
+          <w:numId w:val="6"/>
+        </w:numPr>
+        <w:pBdr>
+          <w:top w:val="nil"/>
+          <w:left w:val="nil"/>
+          <w:bottom w:val="nil"/>
+          <w:right w:val="nil"/>
+          <w:between w:val="nil"/>
+        </w:pBdr>
+        <w:spacing w:after="0"/>
+        <w:jc w:val="both"/>
+        <w:rPr>
+          <w:rFonts w:ascii="Bookman Old Style" w:eastAsia="Bookman Old Style" w:hAnsi="Bookman Old Style" w:cs="Bookman Old Style"/>
+          <w:color w:val="000000"/>
+        </w:rPr>
+      </w:pPr>
+      <w:r>
+        <w:rPr>
+          <w:rFonts w:ascii="Bookman Old Style" w:eastAsia="Bookman Old Style" w:hAnsi="Bookman Old Style" w:cs="Bookman Old Style"/>
+          <w:color w:val="000000"/>
+        </w:rPr>
+        <w:t xml:space="preserve">Resistor is a computer memory that provides quick access to the data currently being used for processing. </w:t>
+      </w:r>
+    </w:p>
+    <w:p>
+      <w:pPr>
+        <w:pStyle w:val="ListParagraph"/>
+        <w:pBdr>
+          <w:top w:val="nil"/>
+          <w:left w:val="nil"/>
+          <w:bottom w:val="nil"/>
+          <w:right w:val="nil"/>
+          <w:between w:val="nil"/>
+        </w:pBdr>
+        <w:spacing w:after="0"/>
+        <w:ind w:left="900"/>
+        <w:jc w:val="both"/>
+        <w:rPr>
+          <w:rFonts w:ascii="Bookman Old Style" w:eastAsia="Bookman Old Style" w:hAnsi="Bookman Old Style" w:cs="Bookman Old Style"/>
+          <w:color w:val="000000"/>
+        </w:rPr>
+      </w:pPr>
+      <w:r>
+        <w:rPr>
+          <w:rFonts w:ascii="Bookman Old Style" w:eastAsia="Bookman Old Style" w:hAnsi="Bookman Old Style" w:cs="Bookman Old Style"/>
+          <w:color w:val="000000"/>
+        </w:rPr>
+        <w:t>4.</w:t>
+      </w:r>
+      <w:r>
+        <w:rPr>
+          <w:rFonts w:ascii="Bookman Old Style" w:eastAsia="Bookman Old Style" w:hAnsi="Bookman Old Style" w:cs="Bookman Old Style"/>
+          <w:color w:val="000000"/>
+        </w:rPr>
+        <w:tab/>
+      </w:r>
+      <w:r>
+        <w:rPr>
+          <w:rFonts w:ascii="Bookman Old Style" w:eastAsia="Bookman Old Style" w:hAnsi="Bookman Old Style" w:cs="Bookman Old Style"/>
+          <w:color w:val="000000"/>
+        </w:rPr>
+        <w:t>Peripheral devices/ I/O devices</w:t>
+      </w:r>
+    </w:p>
+    <w:p>
+      <w:pPr>
+        <w:pBdr>
+          <w:top w:val="nil"/>
+          <w:left w:val="nil"/>
+          <w:bottom w:val="nil"/>
+          <w:right w:val="nil"/>
+          <w:between w:val="nil"/>
+        </w:pBdr>
+        <w:spacing w:after="0"/>
+        <w:ind w:left="360"/>
+        <w:jc w:val="both"/>
+        <w:rPr>
+          <w:rFonts w:ascii="Bookman Old Style" w:eastAsia="Bookman Old Style" w:hAnsi="Bookman Old Style" w:cs="Bookman Old Style"/>
+          <w:color w:val="000000"/>
+        </w:rPr>
+      </w:pPr>
+    </w:p>
+    <w:p>
+      <w:pPr>
+        <w:numPr>
+          <w:ilvl w:val="0"/>
+          <w:numId w:val="2"/>
+        </w:numPr>
+        <w:pBdr>
+          <w:top w:val="nil"/>
+          <w:left w:val="nil"/>
+          <w:bottom w:val="nil"/>
+          <w:right w:val="nil"/>
+          <w:between w:val="nil"/>
+        </w:pBdr>
+        <w:spacing w:after="0"/>
+        <w:jc w:val="both"/>
+        <w:rPr>
+          <w:rFonts w:ascii="Bookman Old Style" w:eastAsia="Bookman Old Style" w:hAnsi="Bookman Old Style" w:cs="Bookman Old Style"/>
+          <w:color w:val="FF0000"/>
+        </w:rPr>
+      </w:pPr>
+      <w:r>
+        <w:rPr>
+          <w:rFonts w:ascii="Bookman Old Style" w:eastAsia="Bookman Old Style" w:hAnsi="Bookman Old Style" w:cs="Bookman Old Style"/>
+          <w:color w:val="FF0000"/>
+        </w:rPr>
+        <w:t xml:space="preserve">Write a note on Bus Interface Unit in detail </w:t>
+      </w:r>
+    </w:p>
+    <w:p>
+      <w:pPr>
+        <w:pStyle w:val="ListParagraph"/>
+        <w:numPr>
+          <w:ilvl w:val="0"/>
+          <w:numId w:val="7"/>
+        </w:numPr>
+        <w:pBdr>
+          <w:top w:val="nil"/>
+          <w:left w:val="nil"/>
+          <w:bottom w:val="nil"/>
+          <w:right w:val="nil"/>
+          <w:between w:val="nil"/>
+        </w:pBdr>
+        <w:spacing w:after="0"/>
+        <w:jc w:val="both"/>
+        <w:rPr>
+          <w:rFonts w:ascii="Bookman Old Style" w:eastAsia="Bookman Old Style" w:hAnsi="Bookman Old Style" w:cs="Bookman Old Style"/>
+          <w:color w:val="000000"/>
+        </w:rPr>
+      </w:pPr>
+      <w:proofErr w:type="spellStart"/>
+      <w:r>
+        <w:rPr>
+          <w:rFonts w:ascii="Bookman Old Style" w:eastAsia="Bookman Old Style" w:hAnsi="Bookman Old Style" w:cs="Bookman Old Style"/>
+          <w:color w:val="000000"/>
+        </w:rPr>
+        <w:t>Ans</w:t>
+      </w:r>
+      <w:proofErr w:type="spellEnd"/>
+      <w:r>
+        <w:rPr>
+          <w:rFonts w:ascii="Bookman Old Style" w:eastAsia="Bookman Old Style" w:hAnsi="Bookman Old Style" w:cs="Bookman Old Style"/>
+          <w:color w:val="000000"/>
+        </w:rPr>
+        <w:t>: BIU provides functions for transferring data between the execution</w:t>
+      </w:r>
+      <w:r>
+        <w:rPr>
+          <w:rFonts w:ascii="Bookman Old Style" w:eastAsia="Bookman Old Style" w:hAnsi="Bookman Old Style" w:cs="Bookman Old Style"/>
+          <w:color w:val="000000"/>
+        </w:rPr>
+        <w:t xml:space="preserve"> unit of the CPU and the other components of the computer system that lie outside the CPU.</w:t>
+      </w:r>
+    </w:p>
+    <w:p>
+      <w:pPr>
+        <w:pStyle w:val="ListParagraph"/>
+        <w:numPr>
+          <w:ilvl w:val="0"/>
+          <w:numId w:val="7"/>
+        </w:numPr>
+        <w:pBdr>
+          <w:top w:val="nil"/>
+          <w:left w:val="nil"/>
+          <w:bottom w:val="nil"/>
+          <w:right w:val="nil"/>
+          <w:between w:val="nil"/>
+        </w:pBdr>
+        <w:spacing w:after="0"/>
+        <w:jc w:val="both"/>
+        <w:rPr>
+          <w:rFonts w:ascii="Bookman Old Style" w:eastAsia="Bookman Old Style" w:hAnsi="Bookman Old Style" w:cs="Bookman Old Style"/>
+          <w:color w:val="000000"/>
+        </w:rPr>
+      </w:pPr>
+      <w:r>
+        <w:rPr>
+          <w:rFonts w:ascii="Bookman Old Style" w:eastAsia="Bookman Old Style" w:hAnsi="Bookman Old Style" w:cs="Bookman Old Style"/>
+          <w:color w:val="000000"/>
+        </w:rPr>
+        <w:t xml:space="preserve">Every computer system </w:t>
+      </w:r>
+      <w:proofErr w:type="spellStart"/>
+      <w:r>
+        <w:rPr>
+          <w:rFonts w:ascii="Bookman Old Style" w:eastAsia="Bookman Old Style" w:hAnsi="Bookman Old Style" w:cs="Bookman Old Style"/>
+          <w:color w:val="000000"/>
+        </w:rPr>
+        <w:t>ahs</w:t>
+      </w:r>
+      <w:proofErr w:type="spellEnd"/>
+      <w:r>
+        <w:rPr>
+          <w:rFonts w:ascii="Bookman Old Style" w:eastAsia="Bookman Old Style" w:hAnsi="Bookman Old Style" w:cs="Bookman Old Style"/>
+          <w:color w:val="000000"/>
+        </w:rPr>
+        <w:t xml:space="preserve"> 3 different types of buses to carry info from one part to another. They are control bus, data bus and address bus.</w:t>
+      </w:r>
+    </w:p>
+    <w:p>
+      <w:pPr>
+        <w:pStyle w:val="ListParagraph"/>
+        <w:numPr>
+          <w:ilvl w:val="0"/>
+          <w:numId w:val="7"/>
+        </w:numPr>
+        <w:pBdr>
+          <w:top w:val="nil"/>
+          <w:left w:val="nil"/>
+          <w:bottom w:val="nil"/>
+          <w:right w:val="nil"/>
+          <w:between w:val="nil"/>
+        </w:pBdr>
+        <w:spacing w:after="0"/>
+        <w:jc w:val="both"/>
+        <w:rPr>
+          <w:rFonts w:ascii="Bookman Old Style" w:eastAsia="Bookman Old Style" w:hAnsi="Bookman Old Style" w:cs="Bookman Old Style"/>
+          <w:color w:val="000000"/>
+        </w:rPr>
+      </w:pPr>
+      <w:r>
+        <w:rPr>
+          <w:rFonts w:ascii="Bookman Old Style" w:eastAsia="Bookman Old Style" w:hAnsi="Bookman Old Style" w:cs="Bookman Old Style"/>
+          <w:color w:val="000000"/>
+        </w:rPr>
+        <w:t>BIU puts the contents of the program counter on the address bus. The content of the program counter is the next instruction to be executed. Once the memory receives an address from the BIU, it places the contents of that address on the data bus, which is then transferred to the IR of the processor through the MBR. Then the contents of the program counter are modified so that it now stores the next set of instructions.</w:t>
+      </w:r>
+    </w:p>
+    <w:p>
+      <w:pPr>
+        <w:pBdr>
+          <w:top w:val="nil"/>
+          <w:left w:val="nil"/>
+          <w:bottom w:val="nil"/>
+          <w:right w:val="nil"/>
+          <w:between w:val="nil"/>
+        </w:pBdr>
+        <w:spacing w:after="0"/>
+        <w:ind w:left="360"/>
+        <w:jc w:val="both"/>
+        <w:rPr>
+          <w:rFonts w:ascii="Bookman Old Style" w:eastAsia="Bookman Old Style" w:hAnsi="Bookman Old Style" w:cs="Bookman Old Style"/>
+          <w:color w:val="000000"/>
+        </w:rPr>
+      </w:pPr>
+    </w:p>
+    <w:p>
+      <w:pPr>
+        <w:pBdr>
+          <w:top w:val="nil"/>
+          <w:left w:val="nil"/>
+          <w:bottom w:val="nil"/>
+          <w:right w:val="nil"/>
+          <w:between w:val="nil"/>
+        </w:pBdr>
+        <w:spacing w:after="0"/>
+        <w:ind w:left="360"/>
+        <w:jc w:val="both"/>
+        <w:rPr>
+          <w:rFonts w:ascii="Bookman Old Style" w:eastAsia="Bookman Old Style" w:hAnsi="Bookman Old Style" w:cs="Bookman Old Style"/>
+          <w:color w:val="000000"/>
+        </w:rPr>
+      </w:pPr>
+    </w:p>
+    <w:p>
+      <w:pPr>
+        <w:numPr>
+          <w:ilvl w:val="0"/>
+          <w:numId w:val="2"/>
+        </w:numPr>
+        <w:pBdr>
+          <w:top w:val="nil"/>
+          <w:left w:val="nil"/>
+          <w:bottom w:val="nil"/>
+          <w:right w:val="nil"/>
+          <w:between w:val="nil"/>
+        </w:pBdr>
+        <w:spacing w:after="0"/>
+        <w:jc w:val="both"/>
+        <w:rPr>
+          <w:rFonts w:ascii="Bookman Old Style" w:eastAsia="Bookman Old Style" w:hAnsi="Bookman Old Style" w:cs="Bookman Old Style"/>
+          <w:color w:val="FF0000"/>
+        </w:rPr>
+      </w:pPr>
+      <w:r>
+        <w:rPr>
+          <w:rFonts w:ascii="Bookman Old Style" w:eastAsia="Bookman Old Style" w:hAnsi="Bookman Old Style" w:cs="Bookman Old Style"/>
+          <w:color w:val="FF0000"/>
+        </w:rPr>
+        <w:t xml:space="preserve">Write a short note on </w:t>
+      </w:r>
+      <w:proofErr w:type="spellStart"/>
+      <w:r>
+        <w:rPr>
+          <w:rFonts w:ascii="Bookman Old Style" w:eastAsia="Bookman Old Style" w:hAnsi="Bookman Old Style" w:cs="Bookman Old Style"/>
+          <w:color w:val="FF0000"/>
+        </w:rPr>
+        <w:t>Input/Output</w:t>
+      </w:r>
+      <w:proofErr w:type="spellEnd"/>
+      <w:r>
+        <w:rPr>
+          <w:rFonts w:ascii="Bookman Old Style" w:eastAsia="Bookman Old Style" w:hAnsi="Bookman Old Style" w:cs="Bookman Old Style"/>
+          <w:color w:val="FF0000"/>
+        </w:rPr>
+        <w:t xml:space="preserve"> Devices</w:t>
+      </w:r>
+    </w:p>
+    <w:p>
+      <w:pPr>
+        <w:pBdr>
+          <w:top w:val="nil"/>
+          <w:left w:val="nil"/>
+          <w:bottom w:val="nil"/>
+          <w:right w:val="nil"/>
+          <w:between w:val="nil"/>
+        </w:pBdr>
+        <w:spacing w:after="0"/>
+        <w:ind w:left="360"/>
+        <w:jc w:val="both"/>
+        <w:rPr>
+          <w:rFonts w:ascii="Bookman Old Style" w:eastAsia="Bookman Old Style" w:hAnsi="Bookman Old Style" w:cs="Bookman Old Style"/>
+          <w:color w:val="000000"/>
+        </w:rPr>
+      </w:pPr>
+      <w:proofErr w:type="spellStart"/>
+      <w:r>
+        <w:rPr>
+          <w:rFonts w:ascii="Bookman Old Style" w:eastAsia="Bookman Old Style" w:hAnsi="Bookman Old Style" w:cs="Bookman Old Style"/>
+          <w:color w:val="000000"/>
+        </w:rPr>
+        <w:t>Ans</w:t>
+      </w:r>
+      <w:proofErr w:type="spellEnd"/>
+      <w:r>
+        <w:rPr>
+          <w:rFonts w:ascii="Bookman Old Style" w:eastAsia="Bookman Old Style" w:hAnsi="Bookman Old Style" w:cs="Bookman Old Style"/>
+          <w:color w:val="000000"/>
+        </w:rPr>
+        <w:t xml:space="preserve">: </w:t>
+      </w:r>
+    </w:p>
+    <w:p>
+      <w:pPr>
+        <w:pStyle w:val="ListParagraph"/>
+        <w:numPr>
+          <w:ilvl w:val="0"/>
+          <w:numId w:val="8"/>
+        </w:numPr>
+        <w:pBdr>
+          <w:top w:val="nil"/>
+          <w:left w:val="nil"/>
+          <w:bottom w:val="nil"/>
+          <w:right w:val="nil"/>
+          <w:between w:val="nil"/>
+        </w:pBdr>
+        <w:spacing w:after="0"/>
+        <w:jc w:val="both"/>
+        <w:rPr>
+          <w:rFonts w:ascii="Bookman Old Style" w:eastAsia="Bookman Old Style" w:hAnsi="Bookman Old Style" w:cs="Bookman Old Style"/>
+          <w:color w:val="000000"/>
+          <w:lang w:val="en-US"/>
+        </w:rPr>
+      </w:pPr>
+      <w:r>
+        <w:rPr>
+          <w:rFonts w:ascii="Bookman Old Style" w:eastAsia="Bookman Old Style" w:hAnsi="Bookman Old Style" w:cs="Bookman Old Style"/>
+          <w:color w:val="000000"/>
+          <w:lang w:val="en-US"/>
+        </w:rPr>
+        <w:t xml:space="preserve">To accomplish tasks, a computer must be able to interact with its users. For this purpose, we need input and output devices. </w:t>
+      </w:r>
+    </w:p>
+    <w:p>
+      <w:pPr>
+        <w:pStyle w:val="ListParagraph"/>
+        <w:numPr>
+          <w:ilvl w:val="0"/>
+          <w:numId w:val="8"/>
+        </w:numPr>
+        <w:pBdr>
+          <w:top w:val="nil"/>
+          <w:left w:val="nil"/>
+          <w:bottom w:val="nil"/>
+          <w:right w:val="nil"/>
+          <w:between w:val="nil"/>
+        </w:pBdr>
+        <w:spacing w:after="0"/>
+        <w:jc w:val="both"/>
+        <w:rPr>
+          <w:rFonts w:ascii="Bookman Old Style" w:eastAsia="Bookman Old Style" w:hAnsi="Bookman Old Style" w:cs="Bookman Old Style"/>
+          <w:color w:val="000000"/>
+          <w:lang w:val="en-US"/>
+        </w:rPr>
+      </w:pPr>
+      <w:r>
+        <w:rPr>
+          <w:rFonts w:ascii="Bookman Old Style" w:eastAsia="Bookman Old Style" w:hAnsi="Bookman Old Style" w:cs="Bookman Old Style"/>
+          <w:color w:val="000000"/>
+          <w:lang w:val="en-US"/>
+        </w:rPr>
+        <w:t>They are also called peripheral devices.</w:t>
+      </w:r>
+    </w:p>
+    <w:p>
+      <w:pPr>
+        <w:pStyle w:val="ListParagraph"/>
+        <w:numPr>
+          <w:ilvl w:val="0"/>
+          <w:numId w:val="8"/>
+        </w:numPr>
+        <w:pBdr>
+          <w:top w:val="nil"/>
+          <w:left w:val="nil"/>
+          <w:bottom w:val="nil"/>
+          <w:right w:val="nil"/>
+          <w:between w:val="nil"/>
+        </w:pBdr>
+        <w:spacing w:after="0"/>
+        <w:jc w:val="both"/>
+        <w:rPr>
+          <w:rFonts w:ascii="Bookman Old Style" w:eastAsia="Bookman Old Style" w:hAnsi="Bookman Old Style" w:cs="Bookman Old Style"/>
+          <w:color w:val="000000"/>
+          <w:lang w:val="en-US"/>
+        </w:rPr>
+      </w:pPr>
+      <w:r>
+        <w:rPr>
+          <w:rFonts w:ascii="Bookman Old Style" w:eastAsia="Bookman Old Style" w:hAnsi="Bookman Old Style" w:cs="Bookman Old Style"/>
+          <w:color w:val="000000"/>
+          <w:lang w:val="en-US"/>
+        </w:rPr>
+        <w:t>Each input and output devices have its own function differentiating it from the others.</w:t>
+      </w:r>
+    </w:p>
+    <w:p>
+      <w:pPr>
+        <w:pStyle w:val="ListParagraph"/>
+        <w:numPr>
+          <w:ilvl w:val="0"/>
+          <w:numId w:val="8"/>
+        </w:numPr>
+        <w:pBdr>
+          <w:top w:val="nil"/>
+          <w:left w:val="nil"/>
+          <w:bottom w:val="nil"/>
+          <w:right w:val="nil"/>
+          <w:between w:val="nil"/>
+        </w:pBdr>
+        <w:spacing w:after="0"/>
+        <w:jc w:val="both"/>
+        <w:rPr>
+          <w:rFonts w:ascii="Bookman Old Style" w:eastAsia="Bookman Old Style" w:hAnsi="Bookman Old Style" w:cs="Bookman Old Style"/>
+          <w:color w:val="000000"/>
+          <w:lang w:val="en-US"/>
+        </w:rPr>
+      </w:pPr>
+      <w:proofErr w:type="spellStart"/>
+      <w:r>
+        <w:rPr>
+          <w:rFonts w:ascii="Bookman Old Style" w:eastAsia="Bookman Old Style" w:hAnsi="Bookman Old Style" w:cs="Bookman Old Style"/>
+          <w:color w:val="000000"/>
+          <w:lang w:val="en-US"/>
+        </w:rPr>
+        <w:t>i</w:t>
+      </w:r>
+      <w:proofErr w:type="spellEnd"/>
+      <w:r>
+        <w:rPr>
+          <w:rFonts w:ascii="Bookman Old Style" w:eastAsia="Bookman Old Style" w:hAnsi="Bookman Old Style" w:cs="Bookman Old Style"/>
+          <w:color w:val="000000"/>
+          <w:lang w:val="en-US"/>
+        </w:rPr>
+        <w:t>/p devices, used to feed data and instructions into the computer.</w:t>
+      </w:r>
+    </w:p>
+    <w:p>
+      <w:pPr>
+        <w:pStyle w:val="ListParagraph"/>
+        <w:numPr>
+          <w:ilvl w:val="1"/>
+          <w:numId w:val="8"/>
+        </w:numPr>
+        <w:pBdr>
+          <w:top w:val="nil"/>
+          <w:left w:val="nil"/>
+          <w:bottom w:val="nil"/>
+          <w:right w:val="nil"/>
+          <w:between w:val="nil"/>
+        </w:pBdr>
+        <w:spacing w:after="0"/>
+        <w:jc w:val="both"/>
+        <w:rPr>
+          <w:rFonts w:ascii="Bookman Old Style" w:eastAsia="Bookman Old Style" w:hAnsi="Bookman Old Style" w:cs="Bookman Old Style"/>
+          <w:color w:val="000000"/>
+          <w:lang w:val="en-US"/>
+        </w:rPr>
+      </w:pPr>
+      <w:r>
+        <w:rPr>
+          <w:rFonts w:ascii="Bookman Old Style" w:eastAsia="Bookman Old Style" w:hAnsi="Bookman Old Style" w:cs="Bookman Old Style"/>
+          <w:color w:val="000000"/>
+          <w:lang w:val="en-US"/>
+        </w:rPr>
+        <w:t>Keyboard, pointing devices, handheld devices, optical devices, audio/video input devices.</w:t>
+      </w:r>
+    </w:p>
+    <w:p>
+      <w:pPr>
+        <w:pStyle w:val="ListParagraph"/>
+        <w:numPr>
+          <w:ilvl w:val="0"/>
+          <w:numId w:val="8"/>
+        </w:numPr>
+        <w:pBdr>
+          <w:top w:val="nil"/>
+          <w:left w:val="nil"/>
+          <w:bottom w:val="nil"/>
+          <w:right w:val="nil"/>
+          <w:between w:val="nil"/>
+        </w:pBdr>
+        <w:spacing w:after="0"/>
+        <w:jc w:val="both"/>
+        <w:rPr>
+          <w:rFonts w:ascii="Bookman Old Style" w:eastAsia="Bookman Old Style" w:hAnsi="Bookman Old Style" w:cs="Bookman Old Style"/>
+          <w:color w:val="000000"/>
+          <w:lang w:val="en-US"/>
+        </w:rPr>
+      </w:pPr>
+      <w:r>
+        <w:rPr>
+          <w:rFonts w:ascii="Bookman Old Style" w:eastAsia="Bookman Old Style" w:hAnsi="Bookman Old Style" w:cs="Bookman Old Style"/>
+          <w:color w:val="000000"/>
+          <w:lang w:val="en-US"/>
+        </w:rPr>
+        <w:t>o/p devices, gives info from the computer. They are electromechanical devices which accept digital data from computer and convert them to human understandable language.</w:t>
+      </w:r>
+    </w:p>
+    <w:p>
+      <w:pPr>
+        <w:pStyle w:val="ListParagraph"/>
+        <w:numPr>
+          <w:ilvl w:val="1"/>
+          <w:numId w:val="8"/>
+        </w:numPr>
+        <w:pBdr>
+          <w:top w:val="nil"/>
+          <w:left w:val="nil"/>
+          <w:bottom w:val="nil"/>
+          <w:right w:val="nil"/>
+          <w:between w:val="nil"/>
+        </w:pBdr>
+        <w:spacing w:after="0"/>
+        <w:jc w:val="both"/>
+        <w:rPr>
+          <w:rFonts w:ascii="Bookman Old Style" w:eastAsia="Bookman Old Style" w:hAnsi="Bookman Old Style" w:cs="Bookman Old Style"/>
+          <w:color w:val="000000"/>
+          <w:lang w:val="en-US"/>
+        </w:rPr>
+      </w:pPr>
+      <w:r>
+        <w:rPr>
+          <w:rFonts w:ascii="Bookman Old Style" w:eastAsia="Bookman Old Style" w:hAnsi="Bookman Old Style" w:cs="Bookman Old Style"/>
+          <w:color w:val="000000"/>
+          <w:lang w:val="en-US"/>
+        </w:rPr>
+        <w:t>Soft copy devices, produce electronic version of output. Monitor, projector, speaker.</w:t>
+      </w:r>
+    </w:p>
+    <w:p>
+      <w:pPr>
+        <w:pStyle w:val="ListParagraph"/>
+        <w:numPr>
+          <w:ilvl w:val="1"/>
+          <w:numId w:val="8"/>
+        </w:numPr>
+        <w:pBdr>
+          <w:top w:val="nil"/>
+          <w:left w:val="nil"/>
+          <w:bottom w:val="nil"/>
+          <w:right w:val="nil"/>
+          <w:between w:val="nil"/>
+        </w:pBdr>
+        <w:spacing w:after="0"/>
+        <w:jc w:val="both"/>
+        <w:rPr>
+          <w:rFonts w:ascii="Bookman Old Style" w:eastAsia="Bookman Old Style" w:hAnsi="Bookman Old Style" w:cs="Bookman Old Style"/>
+          <w:color w:val="000000"/>
+          <w:lang w:val="en-US"/>
+        </w:rPr>
+      </w:pPr>
+      <w:r>
+        <w:rPr>
+          <w:rFonts w:ascii="Bookman Old Style" w:eastAsia="Bookman Old Style" w:hAnsi="Bookman Old Style" w:cs="Bookman Old Style"/>
+          <w:color w:val="000000"/>
+          <w:lang w:val="en-US"/>
+        </w:rPr>
+        <w:t>Hard copy devices, produce a physical form of output. Printer.</w:t>
+      </w:r>
+    </w:p>
+    <w:p>
+      <w:pPr>
+        <w:pBdr>
+          <w:top w:val="nil"/>
+          <w:left w:val="nil"/>
+          <w:bottom w:val="nil"/>
+          <w:right w:val="nil"/>
+          <w:between w:val="nil"/>
+        </w:pBdr>
+        <w:spacing w:after="0"/>
+        <w:ind w:left="360"/>
+        <w:jc w:val="both"/>
+        <w:rPr>
+          <w:rFonts w:ascii="Bookman Old Style" w:eastAsia="Bookman Old Style" w:hAnsi="Bookman Old Style" w:cs="Bookman Old Style"/>
+          <w:color w:val="000000"/>
+        </w:rPr>
+      </w:pPr>
+    </w:p>
+    <w:p>
+      <w:pPr>
+        <w:pBdr>
+          <w:top w:val="nil"/>
+          <w:left w:val="nil"/>
+          <w:bottom w:val="nil"/>
+          <w:right w:val="nil"/>
+          <w:between w:val="nil"/>
+        </w:pBdr>
+        <w:spacing w:after="0"/>
+        <w:ind w:left="360"/>
+        <w:jc w:val="both"/>
+        <w:rPr>
+          <w:rFonts w:ascii="Bookman Old Style" w:eastAsia="Bookman Old Style" w:hAnsi="Bookman Old Style" w:cs="Bookman Old Style"/>
+          <w:color w:val="000000"/>
+        </w:rPr>
+      </w:pPr>
+    </w:p>
+    <w:p>
+      <w:pPr>
+        <w:numPr>
+          <w:ilvl w:val="0"/>
+          <w:numId w:val="2"/>
+        </w:numPr>
+        <w:pBdr>
+          <w:top w:val="nil"/>
+          <w:left w:val="nil"/>
+          <w:bottom w:val="nil"/>
+          <w:right w:val="nil"/>
+          <w:between w:val="nil"/>
+        </w:pBdr>
+        <w:spacing w:after="0"/>
+        <w:jc w:val="both"/>
+        <w:rPr>
+          <w:rFonts w:ascii="Bookman Old Style" w:eastAsia="Bookman Old Style" w:hAnsi="Bookman Old Style" w:cs="Bookman Old Style"/>
+          <w:color w:val="FF0000"/>
+        </w:rPr>
+      </w:pPr>
+      <w:r>
+        <w:rPr>
+          <w:rFonts w:ascii="Bookman Old Style" w:eastAsia="Bookman Old Style" w:hAnsi="Bookman Old Style" w:cs="Bookman Old Style"/>
+          <w:color w:val="FF0000"/>
+        </w:rPr>
+        <w:t>Explain system software in detail</w:t>
+      </w:r>
+    </w:p>
+    <w:p>
+      <w:pPr>
+        <w:pBdr>
+          <w:top w:val="nil"/>
+          <w:left w:val="nil"/>
+          <w:bottom w:val="nil"/>
+          <w:right w:val="nil"/>
+          <w:between w:val="nil"/>
+        </w:pBdr>
+        <w:spacing w:after="0"/>
+        <w:ind w:left="360"/>
+        <w:jc w:val="both"/>
+        <w:rPr>
+          <w:rFonts w:ascii="Bookman Old Style" w:eastAsia="Bookman Old Style" w:hAnsi="Bookman Old Style" w:cs="Bookman Old Style"/>
+          <w:color w:val="000000"/>
+          <w:lang w:val="en-US"/>
+        </w:rPr>
+      </w:pPr>
+      <w:proofErr w:type="spellStart"/>
+      <w:r>
+        <w:rPr>
+          <w:rFonts w:ascii="Bookman Old Style" w:eastAsia="Bookman Old Style" w:hAnsi="Bookman Old Style" w:cs="Bookman Old Style"/>
+          <w:color w:val="000000"/>
+        </w:rPr>
+        <w:t>Ans</w:t>
+      </w:r>
+      <w:proofErr w:type="spellEnd"/>
+      <w:r>
+        <w:rPr>
+          <w:rFonts w:ascii="Bookman Old Style" w:eastAsia="Bookman Old Style" w:hAnsi="Bookman Old Style" w:cs="Bookman Old Style"/>
+          <w:color w:val="000000"/>
+        </w:rPr>
+        <w:t>:</w:t>
+      </w:r>
       <w:bookmarkStart w:id="0" w:name="_GoBack"/>
       <w:bookmarkEnd w:id="0"/>
-      <w:r>
+    </w:p>
+    <w:p>
+      <w:pPr>
+        <w:pBdr>
+          <w:top w:val="nil"/>
+          <w:left w:val="nil"/>
+          <w:bottom w:val="nil"/>
+          <w:right w:val="nil"/>
+          <w:between w:val="nil"/>
+        </w:pBdr>
+        <w:spacing w:after="0"/>
+        <w:ind w:left="360"/>
+        <w:jc w:val="both"/>
+        <w:rPr>
+          <w:rFonts w:ascii="Bookman Old Style" w:eastAsia="Bookman Old Style" w:hAnsi="Bookman Old Style" w:cs="Bookman Old Style"/>
+          <w:color w:val="000000"/>
+        </w:rPr>
+      </w:pPr>
+    </w:p>
+    <w:p>
+      <w:pPr>
+        <w:pBdr>
+          <w:top w:val="nil"/>
+          <w:left w:val="nil"/>
+          <w:bottom w:val="nil"/>
+          <w:right w:val="nil"/>
+          <w:between w:val="nil"/>
+        </w:pBdr>
+        <w:spacing w:after="0"/>
+        <w:ind w:left="360"/>
+        <w:jc w:val="both"/>
+        <w:rPr>
+          <w:rFonts w:ascii="Bookman Old Style" w:eastAsia="Bookman Old Style" w:hAnsi="Bookman Old Style" w:cs="Bookman Old Style"/>
+          <w:color w:val="000000"/>
+        </w:rPr>
+      </w:pPr>
+    </w:p>
+    <w:p>
+      <w:pPr>
+        <w:numPr>
+          <w:ilvl w:val="0"/>
+          <w:numId w:val="2"/>
+        </w:numPr>
+        <w:pBdr>
+          <w:top w:val="nil"/>
+          <w:left w:val="nil"/>
+          <w:bottom w:val="nil"/>
+          <w:right w:val="nil"/>
+          <w:between w:val="nil"/>
+        </w:pBdr>
+        <w:spacing w:after="0"/>
+        <w:jc w:val="both"/>
+        <w:rPr>
+          <w:rFonts w:ascii="Bookman Old Style" w:eastAsia="Bookman Old Style" w:hAnsi="Bookman Old Style" w:cs="Bookman Old Style"/>
+          <w:color w:val="000000"/>
+        </w:rPr>
+      </w:pPr>
+      <w:r>
+        <w:rPr>
+          <w:rFonts w:ascii="Bookman Old Style" w:eastAsia="Bookman Old Style" w:hAnsi="Bookman Old Style" w:cs="Bookman Old Style"/>
+          <w:color w:val="000000"/>
+        </w:rPr>
+        <w:t>Give the differences between application software and system software</w:t>
+      </w:r>
+    </w:p>
+    <w:p>
+      <w:pPr>
+        <w:numPr>
+          <w:ilvl w:val="0"/>
+          <w:numId w:val="2"/>
+        </w:numPr>
+        <w:pBdr>
+          <w:top w:val="nil"/>
+          <w:left w:val="nil"/>
+          <w:bottom w:val="nil"/>
+          <w:right w:val="nil"/>
+          <w:between w:val="nil"/>
+        </w:pBdr>
+        <w:spacing w:after="0"/>
+        <w:jc w:val="both"/>
+        <w:rPr>
+          <w:rFonts w:ascii="Bookman Old Style" w:eastAsia="Bookman Old Style" w:hAnsi="Bookman Old Style" w:cs="Bookman Old Style"/>
+          <w:color w:val="000000"/>
+        </w:rPr>
+      </w:pPr>
+      <w:proofErr w:type="spellStart"/>
+      <w:r>
+        <w:rPr>
+          <w:rFonts w:ascii="Bookman Old Style" w:eastAsia="Bookman Old Style" w:hAnsi="Bookman Old Style" w:cs="Bookman Old Style"/>
+          <w:color w:val="000000"/>
+        </w:rPr>
+        <w:t>Whis</w:t>
+      </w:r>
+      <w:proofErr w:type="spellEnd"/>
+      <w:r>
+        <w:rPr>
+          <w:rFonts w:ascii="Bookman Old Style" w:eastAsia="Bookman Old Style" w:hAnsi="Bookman Old Style" w:cs="Bookman Old Style"/>
+          <w:color w:val="000000"/>
+        </w:rPr>
+        <w:t xml:space="preserve"> is an operating system? Give examples</w:t>
+      </w:r>
+    </w:p>
+    <w:p>
+      <w:pPr>
+        <w:numPr>
+          <w:ilvl w:val="0"/>
+          <w:numId w:val="2"/>
+        </w:numPr>
+        <w:pBdr>
+          <w:top w:val="nil"/>
+          <w:left w:val="nil"/>
+          <w:bottom w:val="nil"/>
+          <w:right w:val="nil"/>
+          <w:between w:val="nil"/>
+        </w:pBdr>
+        <w:spacing w:after="0"/>
+        <w:jc w:val="both"/>
+        <w:rPr>
+          <w:rFonts w:ascii="Bookman Old Style" w:eastAsia="Bookman Old Style" w:hAnsi="Bookman Old Style" w:cs="Bookman Old Style"/>
+          <w:color w:val="000000"/>
+        </w:rPr>
+      </w:pPr>
+      <w:r>
+        <w:rPr>
+          <w:rFonts w:ascii="Bookman Old Style" w:eastAsia="Bookman Old Style" w:hAnsi="Bookman Old Style" w:cs="Bookman Old Style"/>
+          <w:color w:val="000000"/>
+        </w:rPr>
+        <w:t>List and explain the function of BIOS</w:t>
+      </w:r>
+    </w:p>
+    <w:p>
+      <w:pPr>
+        <w:numPr>
+          <w:ilvl w:val="0"/>
+          <w:numId w:val="2"/>
+        </w:numPr>
+        <w:pBdr>
+          <w:top w:val="nil"/>
+          <w:left w:val="nil"/>
+          <w:bottom w:val="nil"/>
+          <w:right w:val="nil"/>
+          <w:between w:val="nil"/>
+        </w:pBdr>
+        <w:spacing w:after="0"/>
+        <w:jc w:val="both"/>
+        <w:rPr>
+          <w:rFonts w:ascii="Bookman Old Style" w:eastAsia="Bookman Old Style" w:hAnsi="Bookman Old Style" w:cs="Bookman Old Style"/>
+          <w:color w:val="000000"/>
+        </w:rPr>
+      </w:pPr>
+      <w:r>
+        <w:rPr>
+          <w:rFonts w:ascii="Bookman Old Style" w:eastAsia="Bookman Old Style" w:hAnsi="Bookman Old Style" w:cs="Bookman Old Style"/>
+          <w:color w:val="000000"/>
+        </w:rPr>
+        <w:lastRenderedPageBreak/>
+        <w:t>Explain Compiler, Interprete</w:t>
+      </w:r>
+      <w:r>
+        <w:rPr>
+          <w:rFonts w:ascii="Bookman Old Style" w:eastAsia="Bookman Old Style" w:hAnsi="Bookman Old Style" w:cs="Bookman Old Style"/>
+          <w:color w:val="000000"/>
+        </w:rPr>
+        <w:t>r, Linker, and Loader</w:t>
+      </w:r>
+    </w:p>
+    <w:p>
+      <w:pPr>
+        <w:numPr>
+          <w:ilvl w:val="0"/>
+          <w:numId w:val="2"/>
+        </w:numPr>
+        <w:pBdr>
+          <w:top w:val="nil"/>
+          <w:left w:val="nil"/>
+          <w:bottom w:val="nil"/>
+          <w:right w:val="nil"/>
+          <w:between w:val="nil"/>
+        </w:pBdr>
+        <w:spacing w:after="0"/>
+        <w:jc w:val="both"/>
+        <w:rPr>
+          <w:rFonts w:ascii="Bookman Old Style" w:eastAsia="Bookman Old Style" w:hAnsi="Bookman Old Style" w:cs="Bookman Old Style"/>
+          <w:color w:val="000000"/>
+        </w:rPr>
+      </w:pPr>
+      <w:r>
+        <w:rPr>
+          <w:rFonts w:ascii="Bookman Old Style" w:eastAsia="Bookman Old Style" w:hAnsi="Bookman Old Style" w:cs="Bookman Old Style"/>
+          <w:color w:val="000000"/>
+        </w:rPr>
+        <w:t>With a neat diagram elaborate the process of design and implementation of efficient software programs</w:t>
+      </w:r>
+    </w:p>
+    <w:p>
+      <w:pPr>
+        <w:numPr>
+          <w:ilvl w:val="0"/>
+          <w:numId w:val="2"/>
+        </w:numPr>
+        <w:pBdr>
+          <w:top w:val="nil"/>
+          <w:left w:val="nil"/>
+          <w:bottom w:val="nil"/>
+          <w:right w:val="nil"/>
+          <w:between w:val="nil"/>
+        </w:pBdr>
+        <w:spacing w:after="0"/>
+        <w:jc w:val="both"/>
+        <w:rPr>
+          <w:rFonts w:ascii="Bookman Old Style" w:eastAsia="Bookman Old Style" w:hAnsi="Bookman Old Style" w:cs="Bookman Old Style"/>
+          <w:color w:val="000000"/>
+        </w:rPr>
+      </w:pPr>
+      <w:r>
+        <w:rPr>
+          <w:rFonts w:ascii="Bookman Old Style" w:eastAsia="Bookman Old Style" w:hAnsi="Bookman Old Style" w:cs="Bookman Old Style"/>
+          <w:color w:val="000000"/>
+        </w:rPr>
+        <w:t xml:space="preserve">What are the different Program design tools available? Explain </w:t>
+      </w:r>
+    </w:p>
+    <w:p>
+      <w:pPr>
+        <w:numPr>
+          <w:ilvl w:val="0"/>
+          <w:numId w:val="2"/>
+        </w:numPr>
+        <w:pBdr>
+          <w:top w:val="nil"/>
+          <w:left w:val="nil"/>
+          <w:bottom w:val="nil"/>
+          <w:right w:val="nil"/>
+          <w:between w:val="nil"/>
+        </w:pBdr>
+        <w:spacing w:after="0"/>
+        <w:jc w:val="both"/>
+        <w:rPr>
+          <w:rFonts w:ascii="Bookman Old Style" w:eastAsia="Bookman Old Style" w:hAnsi="Bookman Old Style" w:cs="Bookman Old Style"/>
+          <w:color w:val="000000"/>
+        </w:rPr>
+      </w:pPr>
+      <w:r>
+        <w:rPr>
+          <w:rFonts w:ascii="Bookman Old Style" w:eastAsia="Bookman Old Style" w:hAnsi="Bookman Old Style" w:cs="Bookman Old Style"/>
+          <w:color w:val="000000"/>
+        </w:rPr>
+        <w:t>What is an algorithm? What are its characteristics</w:t>
+      </w:r>
+    </w:p>
+    <w:p>
+      <w:pPr>
+        <w:numPr>
+          <w:ilvl w:val="0"/>
+          <w:numId w:val="2"/>
+        </w:numPr>
+        <w:pBdr>
+          <w:top w:val="nil"/>
+          <w:left w:val="nil"/>
+          <w:bottom w:val="nil"/>
+          <w:right w:val="nil"/>
+          <w:between w:val="nil"/>
+        </w:pBdr>
+        <w:spacing w:after="0"/>
+        <w:jc w:val="both"/>
+        <w:rPr>
+          <w:rFonts w:ascii="Bookman Old Style" w:eastAsia="Bookman Old Style" w:hAnsi="Bookman Old Style" w:cs="Bookman Old Style"/>
+          <w:color w:val="000000"/>
+        </w:rPr>
+      </w:pPr>
+      <w:r>
+        <w:rPr>
+          <w:rFonts w:ascii="Bookman Old Style" w:eastAsia="Bookman Old Style" w:hAnsi="Bookman Old Style" w:cs="Bookman Old Style"/>
+          <w:color w:val="000000"/>
+        </w:rPr>
+        <w:t>Discuss the impor</w:t>
+      </w:r>
+      <w:r>
+        <w:rPr>
+          <w:rFonts w:ascii="Bookman Old Style" w:eastAsia="Bookman Old Style" w:hAnsi="Bookman Old Style" w:cs="Bookman Old Style"/>
+          <w:color w:val="000000"/>
+        </w:rPr>
+        <w:t xml:space="preserve">tance of flowchart in detail </w:t>
+      </w:r>
+    </w:p>
+    <w:p>
+      <w:pPr>
+        <w:numPr>
+          <w:ilvl w:val="0"/>
+          <w:numId w:val="2"/>
+        </w:numPr>
+        <w:pBdr>
+          <w:top w:val="nil"/>
+          <w:left w:val="nil"/>
+          <w:bottom w:val="nil"/>
+          <w:right w:val="nil"/>
+          <w:between w:val="nil"/>
+        </w:pBdr>
+        <w:spacing w:after="0"/>
+        <w:jc w:val="both"/>
+        <w:rPr>
+          <w:rFonts w:ascii="Bookman Old Style" w:eastAsia="Bookman Old Style" w:hAnsi="Bookman Old Style" w:cs="Bookman Old Style"/>
+          <w:color w:val="000000"/>
+        </w:rPr>
+      </w:pPr>
+      <w:r>
+        <w:rPr>
+          <w:rFonts w:ascii="Bookman Old Style" w:eastAsia="Bookman Old Style" w:hAnsi="Bookman Old Style" w:cs="Bookman Old Style"/>
+          <w:color w:val="000000"/>
+        </w:rPr>
+        <w:t>What are the different shapes used in designing a flowchart? Give examples</w:t>
+      </w:r>
+    </w:p>
+    <w:p>
+      <w:pPr>
+        <w:numPr>
+          <w:ilvl w:val="0"/>
+          <w:numId w:val="2"/>
+        </w:numPr>
+        <w:pBdr>
+          <w:top w:val="nil"/>
+          <w:left w:val="nil"/>
+          <w:bottom w:val="nil"/>
+          <w:right w:val="nil"/>
+          <w:between w:val="nil"/>
+        </w:pBdr>
+        <w:spacing w:after="0"/>
+        <w:jc w:val="both"/>
+        <w:rPr>
+          <w:rFonts w:ascii="Bookman Old Style" w:eastAsia="Bookman Old Style" w:hAnsi="Bookman Old Style" w:cs="Bookman Old Style"/>
+          <w:color w:val="000000"/>
+        </w:rPr>
+      </w:pPr>
+      <w:r>
+        <w:rPr>
+          <w:rFonts w:ascii="Bookman Old Style" w:eastAsia="Bookman Old Style" w:hAnsi="Bookman Old Style" w:cs="Bookman Old Style"/>
+          <w:color w:val="000000"/>
+        </w:rPr>
+        <w:t>Explain a pseudocode</w:t>
+      </w:r>
+    </w:p>
+    <w:p>
+      <w:pPr>
+        <w:numPr>
+          <w:ilvl w:val="0"/>
+          <w:numId w:val="2"/>
+        </w:numPr>
+        <w:pBdr>
+          <w:top w:val="nil"/>
+          <w:left w:val="nil"/>
+          <w:bottom w:val="nil"/>
+          <w:right w:val="nil"/>
+          <w:between w:val="nil"/>
+        </w:pBdr>
+        <w:spacing w:after="0"/>
+        <w:jc w:val="both"/>
+        <w:rPr>
+          <w:rFonts w:ascii="Bookman Old Style" w:eastAsia="Bookman Old Style" w:hAnsi="Bookman Old Style" w:cs="Bookman Old Style"/>
+          <w:color w:val="000000"/>
+        </w:rPr>
+      </w:pPr>
+      <w:r>
+        <w:rPr>
+          <w:rFonts w:ascii="Bookman Old Style" w:eastAsia="Bookman Old Style" w:hAnsi="Bookman Old Style" w:cs="Bookman Old Style"/>
+          <w:color w:val="000000"/>
+        </w:rPr>
+        <w:t xml:space="preserve">Give the differences between pseudocode and algorithm </w:t>
+      </w:r>
+    </w:p>
+    <w:p>
+      <w:pPr>
+        <w:numPr>
+          <w:ilvl w:val="0"/>
+          <w:numId w:val="2"/>
+        </w:numPr>
+        <w:pBdr>
+          <w:top w:val="nil"/>
+          <w:left w:val="nil"/>
+          <w:bottom w:val="nil"/>
+          <w:right w:val="nil"/>
+          <w:between w:val="nil"/>
+        </w:pBdr>
+        <w:spacing w:after="0"/>
+        <w:jc w:val="both"/>
+        <w:rPr>
+          <w:rFonts w:ascii="Bookman Old Style" w:eastAsia="Bookman Old Style" w:hAnsi="Bookman Old Style" w:cs="Bookman Old Style"/>
+          <w:color w:val="000000"/>
+        </w:rPr>
+      </w:pPr>
+      <w:r>
+        <w:rPr>
+          <w:rFonts w:ascii="Bookman Old Style" w:eastAsia="Bookman Old Style" w:hAnsi="Bookman Old Style" w:cs="Bookman Old Style"/>
+          <w:color w:val="000000"/>
+        </w:rPr>
+        <w:t xml:space="preserve">Write an algorithm to find whether the given year is leap or not </w:t>
+      </w:r>
+    </w:p>
+    <w:p>
+      <w:pPr>
+        <w:numPr>
+          <w:ilvl w:val="0"/>
+          <w:numId w:val="2"/>
+        </w:numPr>
+        <w:pBdr>
+          <w:top w:val="nil"/>
+          <w:left w:val="nil"/>
+          <w:bottom w:val="nil"/>
+          <w:right w:val="nil"/>
+          <w:between w:val="nil"/>
+        </w:pBdr>
+        <w:spacing w:after="0"/>
+        <w:jc w:val="both"/>
+        <w:rPr>
+          <w:rFonts w:ascii="Bookman Old Style" w:eastAsia="Bookman Old Style" w:hAnsi="Bookman Old Style" w:cs="Bookman Old Style"/>
+          <w:color w:val="000000"/>
+        </w:rPr>
+      </w:pPr>
+      <w:r>
+        <w:rPr>
+          <w:rFonts w:ascii="Bookman Old Style" w:eastAsia="Bookman Old Style" w:hAnsi="Bookman Old Style" w:cs="Bookman Old Style"/>
+          <w:color w:val="000000"/>
+        </w:rPr>
+        <w:t>Draw a fl</w:t>
+      </w:r>
+      <w:r>
+        <w:rPr>
+          <w:rFonts w:ascii="Bookman Old Style" w:eastAsia="Bookman Old Style" w:hAnsi="Bookman Old Style" w:cs="Bookman Old Style"/>
+          <w:color w:val="000000"/>
+        </w:rPr>
+        <w:t xml:space="preserve">owchart to find whether </w:t>
+      </w:r>
+      <w:proofErr w:type="spellStart"/>
+      <w:r>
+        <w:rPr>
+          <w:rFonts w:ascii="Bookman Old Style" w:eastAsia="Bookman Old Style" w:hAnsi="Bookman Old Style" w:cs="Bookman Old Style"/>
+          <w:color w:val="000000"/>
+        </w:rPr>
+        <w:t>th</w:t>
+      </w:r>
+      <w:proofErr w:type="spellEnd"/>
+      <w:r>
+        <w:rPr>
+          <w:rFonts w:ascii="Bookman Old Style" w:eastAsia="Bookman Old Style" w:hAnsi="Bookman Old Style" w:cs="Bookman Old Style"/>
+          <w:color w:val="000000"/>
+        </w:rPr>
+        <w:t xml:space="preserve"> person is eligible to Vote or not </w:t>
+      </w:r>
+    </w:p>
+    <w:p>
+      <w:pPr>
+        <w:numPr>
+          <w:ilvl w:val="0"/>
+          <w:numId w:val="2"/>
+        </w:numPr>
+        <w:pBdr>
+          <w:top w:val="nil"/>
+          <w:left w:val="nil"/>
+          <w:bottom w:val="nil"/>
+          <w:right w:val="nil"/>
+          <w:between w:val="nil"/>
+        </w:pBdr>
+        <w:spacing w:after="0"/>
+        <w:jc w:val="both"/>
+        <w:rPr>
+          <w:rFonts w:ascii="Bookman Old Style" w:eastAsia="Bookman Old Style" w:hAnsi="Bookman Old Style" w:cs="Bookman Old Style"/>
+          <w:color w:val="000000"/>
+        </w:rPr>
+      </w:pPr>
+      <w:r>
+        <w:rPr>
+          <w:rFonts w:ascii="Bookman Old Style" w:eastAsia="Bookman Old Style" w:hAnsi="Bookman Old Style" w:cs="Bookman Old Style"/>
+          <w:color w:val="000000"/>
+        </w:rPr>
+        <w:t xml:space="preserve">Draw a flowchart to print the multiplication table of N (N should be </w:t>
+      </w:r>
+      <w:proofErr w:type="gramStart"/>
+      <w:r>
+        <w:rPr>
+          <w:rFonts w:ascii="Bookman Old Style" w:eastAsia="Bookman Old Style" w:hAnsi="Bookman Old Style" w:cs="Bookman Old Style"/>
+          <w:color w:val="000000"/>
+        </w:rPr>
+        <w:t>an</w:t>
+      </w:r>
+      <w:proofErr w:type="gramEnd"/>
+      <w:r>
+        <w:rPr>
+          <w:rFonts w:ascii="Bookman Old Style" w:eastAsia="Bookman Old Style" w:hAnsi="Bookman Old Style" w:cs="Bookman Old Style"/>
+          <w:color w:val="000000"/>
+        </w:rPr>
+        <w:t xml:space="preserve"> user input)</w:t>
+      </w:r>
+    </w:p>
+    <w:p>
+      <w:pPr>
+        <w:numPr>
+          <w:ilvl w:val="0"/>
+          <w:numId w:val="2"/>
+        </w:numPr>
+        <w:pBdr>
+          <w:top w:val="nil"/>
+          <w:left w:val="nil"/>
+          <w:bottom w:val="nil"/>
+          <w:right w:val="nil"/>
+          <w:between w:val="nil"/>
+        </w:pBdr>
+        <w:jc w:val="both"/>
+        <w:rPr>
+          <w:rFonts w:ascii="Bookman Old Style" w:eastAsia="Bookman Old Style" w:hAnsi="Bookman Old Style" w:cs="Bookman Old Style"/>
+          <w:color w:val="000000"/>
+        </w:rPr>
+      </w:pPr>
+      <w:r>
+        <w:rPr>
+          <w:rFonts w:ascii="Bookman Old Style" w:eastAsia="Bookman Old Style" w:hAnsi="Bookman Old Style" w:cs="Bookman Old Style"/>
+          <w:color w:val="000000"/>
+        </w:rPr>
+        <w:t xml:space="preserve">Write a pseudocode to swap two numbers </w:t>
+      </w:r>
+    </w:p>
+    <w:p>
+      <w:pPr>
+        <w:ind w:left="360"/>
+        <w:jc w:val="both"/>
         <w:rPr>
           <w:rFonts w:ascii="Bookman Old Style" w:eastAsia="Bookman Old Style" w:hAnsi="Bookman Old Style" w:cs="Bookman Old Style"/>
           <w:b/>
         </w:rPr>
-        <w:t>Question Bank</w:t>
-      </w:r>
-    </w:p>
-    <w:p>
-      <w:pPr>
-        <w:jc w:val="both"/>
+      </w:pPr>
+      <w:proofErr w:type="gramStart"/>
+      <w:r>
         <w:rPr>
           <w:rFonts w:ascii="Bookman Old Style" w:eastAsia="Bookman Old Style" w:hAnsi="Bookman Old Style" w:cs="Bookman Old Style"/>
           <w:b/>
         </w:rPr>
-      </w:pPr>
+        <w:t>Note :</w:t>
+      </w:r>
+      <w:proofErr w:type="gramEnd"/>
       <w:r>
         <w:rPr>
           <w:rFonts w:ascii="Bookman Old Style" w:eastAsia="Bookman Old Style" w:hAnsi="Bookman Old Style" w:cs="Bookman Old Style"/>
           <w:b/>
         </w:rPr>
-        <w:t xml:space="preserve">Unit I </w:t>
-      </w:r>
-    </w:p>
-    <w:p>
-      <w:pPr>
-        <w:numPr>
-          <w:ilvl w:val="0"/>
-          <w:numId w:val="2"/>
-        </w:numPr>
-        <w:pBdr>
-          <w:top w:val="nil"/>
-          <w:left w:val="nil"/>
-          <w:bottom w:val="nil"/>
-          <w:right w:val="nil"/>
-          <w:between w:val="nil"/>
-        </w:pBdr>
-        <w:spacing w:after="0"/>
-        <w:jc w:val="both"/>
-        <w:rPr>
-          <w:rFonts w:ascii="Bookman Old Style" w:eastAsia="Bookman Old Style" w:hAnsi="Bookman Old Style" w:cs="Bookman Old Style"/>
-          <w:color w:val="000000"/>
-        </w:rPr>
-      </w:pPr>
-      <w:r>
-        <w:rPr>
-          <w:rFonts w:ascii="Bookman Old Style" w:eastAsia="Bookman Old Style" w:hAnsi="Bookman Old Style" w:cs="Bookman Old Style"/>
-          <w:color w:val="000000"/>
-        </w:rPr>
-        <w:t xml:space="preserve">What is a computer? With a neat diagram, discuss the organization of a </w:t>
+        <w:t xml:space="preserve"> Practice different examples for writing algorithm, pseudocode and drawing flowchart. Questions 17-20 are only Example problems</w:t>
+      </w:r>
+    </w:p>
+    <w:p>
+      <w:pPr>
+        <w:ind w:left="360"/>
+        <w:jc w:val="both"/>
+        <w:rPr>
+          <w:rFonts w:ascii="Bookman Old Style" w:eastAsia="Bookman Old Style" w:hAnsi="Bookman Old Style" w:cs="Bookman Old Style"/>
+          <w:b/>
+        </w:rPr>
+      </w:pPr>
+      <w:r>
+        <w:rPr>
+          <w:rFonts w:ascii="Bookman Old Style" w:eastAsia="Bookman Old Style" w:hAnsi="Bookman Old Style" w:cs="Bookman Old Style"/>
+          <w:b/>
+        </w:rPr>
+        <w:t xml:space="preserve">Unit II </w:t>
+      </w:r>
+    </w:p>
+    <w:p>
+      <w:pPr>
+        <w:numPr>
+          <w:ilvl w:val="0"/>
+          <w:numId w:val="3"/>
+        </w:numPr>
+        <w:pBdr>
+          <w:top w:val="nil"/>
+          <w:left w:val="nil"/>
+          <w:bottom w:val="nil"/>
+          <w:right w:val="nil"/>
+          <w:between w:val="nil"/>
+        </w:pBdr>
+        <w:spacing w:after="0"/>
+        <w:jc w:val="both"/>
+        <w:rPr>
+          <w:rFonts w:ascii="Bookman Old Style" w:eastAsia="Bookman Old Style" w:hAnsi="Bookman Old Style" w:cs="Bookman Old Style"/>
+          <w:color w:val="000000"/>
+        </w:rPr>
+      </w:pPr>
+      <w:r>
+        <w:rPr>
+          <w:rFonts w:ascii="Bookman Old Style" w:eastAsia="Bookman Old Style" w:hAnsi="Bookman Old Style" w:cs="Bookman Old Style"/>
+          <w:color w:val="000000"/>
+        </w:rPr>
+        <w:t>List and explain the different features of C</w:t>
+      </w:r>
+    </w:p>
+    <w:p>
+      <w:pPr>
+        <w:numPr>
+          <w:ilvl w:val="0"/>
+          <w:numId w:val="3"/>
+        </w:numPr>
+        <w:pBdr>
+          <w:top w:val="nil"/>
+          <w:left w:val="nil"/>
+          <w:bottom w:val="nil"/>
+          <w:right w:val="nil"/>
+          <w:between w:val="nil"/>
+        </w:pBdr>
+        <w:spacing w:after="0"/>
+        <w:jc w:val="both"/>
+        <w:rPr>
+          <w:rFonts w:ascii="Bookman Old Style" w:eastAsia="Bookman Old Style" w:hAnsi="Bookman Old Style" w:cs="Bookman Old Style"/>
+          <w:color w:val="000000"/>
+        </w:rPr>
+      </w:pPr>
+      <w:r>
+        <w:rPr>
+          <w:rFonts w:ascii="Bookman Old Style" w:eastAsia="Bookman Old Style" w:hAnsi="Bookman Old Style" w:cs="Bookman Old Style"/>
+          <w:color w:val="000000"/>
+        </w:rPr>
+        <w:t>Justify why C is considered as a Middle Level Language</w:t>
+      </w:r>
+    </w:p>
+    <w:p>
+      <w:pPr>
+        <w:numPr>
+          <w:ilvl w:val="0"/>
+          <w:numId w:val="3"/>
+        </w:numPr>
+        <w:pBdr>
+          <w:top w:val="nil"/>
+          <w:left w:val="nil"/>
+          <w:bottom w:val="nil"/>
+          <w:right w:val="nil"/>
+          <w:between w:val="nil"/>
+        </w:pBdr>
+        <w:spacing w:after="0"/>
+        <w:jc w:val="both"/>
+        <w:rPr>
+          <w:rFonts w:ascii="Bookman Old Style" w:eastAsia="Bookman Old Style" w:hAnsi="Bookman Old Style" w:cs="Bookman Old Style"/>
+          <w:color w:val="000000"/>
+        </w:rPr>
+      </w:pPr>
+      <w:r>
+        <w:rPr>
+          <w:rFonts w:ascii="Bookman Old Style" w:eastAsia="Bookman Old Style" w:hAnsi="Bookman Old Style" w:cs="Bookman Old Style"/>
+          <w:color w:val="000000"/>
+        </w:rPr>
+        <w:t>Explain the s</w:t>
+      </w:r>
+      <w:r>
+        <w:rPr>
+          <w:rFonts w:ascii="Bookman Old Style" w:eastAsia="Bookman Old Style" w:hAnsi="Bookman Old Style" w:cs="Bookman Old Style"/>
+          <w:color w:val="000000"/>
+        </w:rPr>
+        <w:t>tructure of a C program with an example</w:t>
+      </w:r>
+    </w:p>
+    <w:p>
+      <w:pPr>
+        <w:numPr>
+          <w:ilvl w:val="0"/>
+          <w:numId w:val="3"/>
+        </w:numPr>
+        <w:pBdr>
+          <w:top w:val="nil"/>
+          <w:left w:val="nil"/>
+          <w:bottom w:val="nil"/>
+          <w:right w:val="nil"/>
+          <w:between w:val="nil"/>
+        </w:pBdr>
+        <w:spacing w:after="0"/>
+        <w:jc w:val="both"/>
+        <w:rPr>
+          <w:rFonts w:ascii="Bookman Old Style" w:eastAsia="Bookman Old Style" w:hAnsi="Bookman Old Style" w:cs="Bookman Old Style"/>
+          <w:color w:val="000000"/>
+        </w:rPr>
+      </w:pPr>
+      <w:r>
+        <w:rPr>
+          <w:rFonts w:ascii="Bookman Old Style" w:eastAsia="Bookman Old Style" w:hAnsi="Bookman Old Style" w:cs="Bookman Old Style"/>
+          <w:color w:val="000000"/>
+        </w:rPr>
+        <w:t>List and explain any 5 header files with example</w:t>
+      </w:r>
+    </w:p>
+    <w:p>
+      <w:pPr>
+        <w:numPr>
+          <w:ilvl w:val="0"/>
+          <w:numId w:val="3"/>
+        </w:numPr>
+        <w:pBdr>
+          <w:top w:val="nil"/>
+          <w:left w:val="nil"/>
+          <w:bottom w:val="nil"/>
+          <w:right w:val="nil"/>
+          <w:between w:val="nil"/>
+        </w:pBdr>
+        <w:spacing w:after="0"/>
+        <w:jc w:val="both"/>
+        <w:rPr>
+          <w:rFonts w:ascii="Bookman Old Style" w:eastAsia="Bookman Old Style" w:hAnsi="Bookman Old Style" w:cs="Bookman Old Style"/>
+          <w:color w:val="000000"/>
+        </w:rPr>
+      </w:pPr>
+      <w:r>
+        <w:rPr>
+          <w:rFonts w:ascii="Bookman Old Style" w:eastAsia="Bookman Old Style" w:hAnsi="Bookman Old Style" w:cs="Bookman Old Style"/>
+          <w:color w:val="000000"/>
+        </w:rPr>
+        <w:t xml:space="preserve">How do we compile and run a C </w:t>
       </w:r>
       <w:proofErr w:type="gramStart"/>
       <w:r>
@@ -69,99 +2380,210 @@
           <w:rFonts w:ascii="Bookman Old Style" w:eastAsia="Bookman Old Style" w:hAnsi="Bookman Old Style" w:cs="Bookman Old Style"/>
           <w:color w:val="000000"/>
         </w:rPr>
-        <w:t>computer  (</w:t>
+        <w:t>Program</w:t>
       </w:r>
       <w:proofErr w:type="gramEnd"/>
-      <w:r>
-        <w:rPr>
-          <w:rFonts w:ascii="Bookman Old Style" w:eastAsia="Bookman Old Style" w:hAnsi="Bookman Old Style" w:cs="Bookman Old Style"/>
-          <w:color w:val="000000"/>
-        </w:rPr>
-        <w:t>5)  2+1+2</w:t>
-      </w:r>
-    </w:p>
-    <w:p>
-      <w:pPr>
-        <w:numPr>
-          <w:ilvl w:val="0"/>
-          <w:numId w:val="2"/>
-        </w:numPr>
-        <w:pBdr>
-          <w:top w:val="nil"/>
-          <w:left w:val="nil"/>
-          <w:bottom w:val="nil"/>
-          <w:right w:val="nil"/>
-          <w:between w:val="nil"/>
-        </w:pBdr>
-        <w:spacing w:after="0"/>
-        <w:jc w:val="both"/>
-        <w:rPr>
-          <w:rFonts w:ascii="Bookman Old Style" w:eastAsia="Bookman Old Style" w:hAnsi="Bookman Old Style" w:cs="Bookman Old Style"/>
-          <w:color w:val="000000"/>
-        </w:rPr>
-      </w:pPr>
-      <w:r>
-        <w:rPr>
-          <w:rFonts w:ascii="Bookman Old Style" w:eastAsia="Bookman Old Style" w:hAnsi="Bookman Old Style" w:cs="Bookman Old Style"/>
-          <w:color w:val="000000"/>
-        </w:rPr>
-        <w:t>Elaborate the different components of computer hardware</w:t>
-      </w:r>
-    </w:p>
-    <w:p>
-      <w:pPr>
-        <w:numPr>
-          <w:ilvl w:val="0"/>
-          <w:numId w:val="2"/>
-        </w:numPr>
-        <w:pBdr>
-          <w:top w:val="nil"/>
-          <w:left w:val="nil"/>
-          <w:bottom w:val="nil"/>
-          <w:right w:val="nil"/>
-          <w:between w:val="nil"/>
-        </w:pBdr>
-        <w:spacing w:after="0"/>
-        <w:jc w:val="both"/>
-        <w:rPr>
-          <w:rFonts w:ascii="Bookman Old Style" w:eastAsia="Bookman Old Style" w:hAnsi="Bookman Old Style" w:cs="Bookman Old Style"/>
-          <w:color w:val="000000"/>
-        </w:rPr>
-      </w:pPr>
-      <w:r>
-        <w:rPr>
-          <w:rFonts w:ascii="Bookman Old Style" w:eastAsia="Bookman Old Style" w:hAnsi="Bookman Old Style" w:cs="Bookman Old Style"/>
-          <w:color w:val="000000"/>
-        </w:rPr>
-        <w:t xml:space="preserve">Write a note on Bus Interface Unit in detail </w:t>
-      </w:r>
-    </w:p>
-    <w:p>
-      <w:pPr>
-        <w:numPr>
-          <w:ilvl w:val="0"/>
-          <w:numId w:val="2"/>
-        </w:numPr>
-        <w:pBdr>
-          <w:top w:val="nil"/>
-          <w:left w:val="nil"/>
-          <w:bottom w:val="nil"/>
-          <w:right w:val="nil"/>
-          <w:between w:val="nil"/>
-        </w:pBdr>
-        <w:spacing w:after="0"/>
-        <w:jc w:val="both"/>
-        <w:rPr>
-          <w:rFonts w:ascii="Bookman Old Style" w:eastAsia="Bookman Old Style" w:hAnsi="Bookman Old Style" w:cs="Bookman Old Style"/>
-          <w:color w:val="000000"/>
-        </w:rPr>
-      </w:pPr>
-      <w:r>
-        <w:rPr>
-          <w:rFonts w:ascii="Bookman Old Style" w:eastAsia="Bookman Old Style" w:hAnsi="Bookman Old Style" w:cs="Bookman Old Style"/>
-          <w:color w:val="000000"/>
-        </w:rPr>
-        <w:t xml:space="preserve">Write a short note on </w:t>
+    </w:p>
+    <w:p>
+      <w:pPr>
+        <w:numPr>
+          <w:ilvl w:val="0"/>
+          <w:numId w:val="3"/>
+        </w:numPr>
+        <w:pBdr>
+          <w:top w:val="nil"/>
+          <w:left w:val="nil"/>
+          <w:bottom w:val="nil"/>
+          <w:right w:val="nil"/>
+          <w:between w:val="nil"/>
+        </w:pBdr>
+        <w:spacing w:after="0"/>
+        <w:jc w:val="both"/>
+        <w:rPr>
+          <w:rFonts w:ascii="Bookman Old Style" w:eastAsia="Bookman Old Style" w:hAnsi="Bookman Old Style" w:cs="Bookman Old Style"/>
+          <w:color w:val="000000"/>
+        </w:rPr>
+      </w:pPr>
+      <w:r>
+        <w:rPr>
+          <w:rFonts w:ascii="Bookman Old Style" w:eastAsia="Bookman Old Style" w:hAnsi="Bookman Old Style" w:cs="Bookman Old Style"/>
+          <w:color w:val="000000"/>
+        </w:rPr>
+        <w:t>Give the differences between Compile Error and Runtime Error</w:t>
+      </w:r>
+    </w:p>
+    <w:p>
+      <w:pPr>
+        <w:numPr>
+          <w:ilvl w:val="0"/>
+          <w:numId w:val="3"/>
+        </w:numPr>
+        <w:pBdr>
+          <w:top w:val="nil"/>
+          <w:left w:val="nil"/>
+          <w:bottom w:val="nil"/>
+          <w:right w:val="nil"/>
+          <w:between w:val="nil"/>
+        </w:pBdr>
+        <w:spacing w:after="0"/>
+        <w:jc w:val="both"/>
+        <w:rPr>
+          <w:rFonts w:ascii="Bookman Old Style" w:eastAsia="Bookman Old Style" w:hAnsi="Bookman Old Style" w:cs="Bookman Old Style"/>
+          <w:color w:val="000000"/>
+        </w:rPr>
+      </w:pPr>
+      <w:r>
+        <w:rPr>
+          <w:rFonts w:ascii="Bookman Old Style" w:eastAsia="Bookman Old Style" w:hAnsi="Bookman Old Style" w:cs="Bookman Old Style"/>
+          <w:color w:val="000000"/>
+        </w:rPr>
+        <w:t xml:space="preserve">Elaborate C Tokens in detail </w:t>
+      </w:r>
+    </w:p>
+    <w:p>
+      <w:pPr>
+        <w:numPr>
+          <w:ilvl w:val="0"/>
+          <w:numId w:val="3"/>
+        </w:numPr>
+        <w:pBdr>
+          <w:top w:val="nil"/>
+          <w:left w:val="nil"/>
+          <w:bottom w:val="nil"/>
+          <w:right w:val="nil"/>
+          <w:between w:val="nil"/>
+        </w:pBdr>
+        <w:spacing w:after="0"/>
+        <w:jc w:val="both"/>
+        <w:rPr>
+          <w:rFonts w:ascii="Bookman Old Style" w:eastAsia="Bookman Old Style" w:hAnsi="Bookman Old Style" w:cs="Bookman Old Style"/>
+          <w:color w:val="000000"/>
+        </w:rPr>
+      </w:pPr>
+      <w:r>
+        <w:rPr>
+          <w:rFonts w:ascii="Bookman Old Style" w:eastAsia="Bookman Old Style" w:hAnsi="Bookman Old Style" w:cs="Bookman Old Style"/>
+          <w:color w:val="000000"/>
+        </w:rPr>
+        <w:t>What is an identifier? List the differ</w:t>
+      </w:r>
+      <w:r>
+        <w:rPr>
+          <w:rFonts w:ascii="Bookman Old Style" w:eastAsia="Bookman Old Style" w:hAnsi="Bookman Old Style" w:cs="Bookman Old Style"/>
+          <w:color w:val="000000"/>
+        </w:rPr>
+        <w:t>ent rules to define an identifier. Give examples</w:t>
+      </w:r>
+    </w:p>
+    <w:p>
+      <w:pPr>
+        <w:numPr>
+          <w:ilvl w:val="0"/>
+          <w:numId w:val="3"/>
+        </w:numPr>
+        <w:pBdr>
+          <w:top w:val="nil"/>
+          <w:left w:val="nil"/>
+          <w:bottom w:val="nil"/>
+          <w:right w:val="nil"/>
+          <w:between w:val="nil"/>
+        </w:pBdr>
+        <w:spacing w:after="0"/>
+        <w:jc w:val="both"/>
+        <w:rPr>
+          <w:rFonts w:ascii="Bookman Old Style" w:eastAsia="Bookman Old Style" w:hAnsi="Bookman Old Style" w:cs="Bookman Old Style"/>
+          <w:color w:val="000000"/>
+        </w:rPr>
+      </w:pPr>
+      <w:r>
+        <w:rPr>
+          <w:rFonts w:ascii="Bookman Old Style" w:eastAsia="Bookman Old Style" w:hAnsi="Bookman Old Style" w:cs="Bookman Old Style"/>
+          <w:color w:val="000000"/>
+        </w:rPr>
+        <w:t>Write a short note on the basic data types in C</w:t>
+      </w:r>
+    </w:p>
+    <w:p>
+      <w:pPr>
+        <w:numPr>
+          <w:ilvl w:val="0"/>
+          <w:numId w:val="3"/>
+        </w:numPr>
+        <w:pBdr>
+          <w:top w:val="nil"/>
+          <w:left w:val="nil"/>
+          <w:bottom w:val="nil"/>
+          <w:right w:val="nil"/>
+          <w:between w:val="nil"/>
+        </w:pBdr>
+        <w:spacing w:after="0"/>
+        <w:jc w:val="both"/>
+        <w:rPr>
+          <w:rFonts w:ascii="Bookman Old Style" w:eastAsia="Bookman Old Style" w:hAnsi="Bookman Old Style" w:cs="Bookman Old Style"/>
+          <w:color w:val="000000"/>
+        </w:rPr>
+      </w:pPr>
+      <w:r>
+        <w:rPr>
+          <w:rFonts w:ascii="Bookman Old Style" w:eastAsia="Bookman Old Style" w:hAnsi="Bookman Old Style" w:cs="Bookman Old Style"/>
+          <w:color w:val="000000"/>
+        </w:rPr>
+        <w:t xml:space="preserve"> Give the range and size of different data types in C</w:t>
+      </w:r>
+    </w:p>
+    <w:p>
+      <w:pPr>
+        <w:numPr>
+          <w:ilvl w:val="0"/>
+          <w:numId w:val="3"/>
+        </w:numPr>
+        <w:pBdr>
+          <w:top w:val="nil"/>
+          <w:left w:val="nil"/>
+          <w:bottom w:val="nil"/>
+          <w:right w:val="nil"/>
+          <w:between w:val="nil"/>
+        </w:pBdr>
+        <w:spacing w:after="0"/>
+        <w:jc w:val="both"/>
+        <w:rPr>
+          <w:rFonts w:ascii="Bookman Old Style" w:eastAsia="Bookman Old Style" w:hAnsi="Bookman Old Style" w:cs="Bookman Old Style"/>
+          <w:color w:val="000000"/>
+        </w:rPr>
+      </w:pPr>
+      <w:r>
+        <w:rPr>
+          <w:rFonts w:ascii="Bookman Old Style" w:eastAsia="Bookman Old Style" w:hAnsi="Bookman Old Style" w:cs="Bookman Old Style"/>
+          <w:color w:val="000000"/>
+        </w:rPr>
+        <w:t xml:space="preserve"> Write a program to print the message “Welcome to RV” in C</w:t>
+      </w:r>
+    </w:p>
+    <w:p>
+      <w:pPr>
+        <w:numPr>
+          <w:ilvl w:val="0"/>
+          <w:numId w:val="3"/>
+        </w:numPr>
+        <w:pBdr>
+          <w:top w:val="nil"/>
+          <w:left w:val="nil"/>
+          <w:bottom w:val="nil"/>
+          <w:right w:val="nil"/>
+          <w:between w:val="nil"/>
+        </w:pBdr>
+        <w:jc w:val="both"/>
+        <w:rPr>
+          <w:rFonts w:ascii="Bookman Old Style" w:eastAsia="Bookman Old Style" w:hAnsi="Bookman Old Style" w:cs="Bookman Old Style"/>
+          <w:color w:val="000000"/>
+        </w:rPr>
+      </w:pPr>
+      <w:r>
+        <w:rPr>
+          <w:rFonts w:ascii="Bookman Old Style" w:eastAsia="Bookman Old Style" w:hAnsi="Bookman Old Style" w:cs="Bookman Old Style"/>
+          <w:color w:val="000000"/>
+        </w:rPr>
+        <w:t>Write a program to perform (</w:t>
       </w:r>
       <w:proofErr w:type="spellStart"/>
       <w:r>
@@ -169,7 +2591,7 @@
           <w:rFonts w:ascii="Bookman Old Style" w:eastAsia="Bookman Old Style" w:hAnsi="Bookman Old Style" w:cs="Bookman Old Style"/>
           <w:color w:val="000000"/>
         </w:rPr>
-        <w:t>Input/Output</w:t>
+        <w:t>i</w:t>
       </w:r>
       <w:proofErr w:type="spellEnd"/>
       <w:r>
@@ -177,92 +2599,60 @@
           <w:rFonts w:ascii="Bookman Old Style" w:eastAsia="Bookman Old Style" w:hAnsi="Bookman Old Style" w:cs="Bookman Old Style"/>
           <w:color w:val="000000"/>
         </w:rPr>
-        <w:t xml:space="preserve"> Devices</w:t>
-      </w:r>
-    </w:p>
-    <w:p>
-      <w:pPr>
-        <w:numPr>
-          <w:ilvl w:val="0"/>
-          <w:numId w:val="2"/>
-        </w:numPr>
-        <w:pBdr>
-          <w:top w:val="nil"/>
-          <w:left w:val="nil"/>
-          <w:bottom w:val="nil"/>
-          <w:right w:val="nil"/>
-          <w:between w:val="nil"/>
-        </w:pBdr>
-        <w:spacing w:after="0"/>
-        <w:jc w:val="both"/>
-        <w:rPr>
-          <w:rFonts w:ascii="Bookman Old Style" w:eastAsia="Bookman Old Style" w:hAnsi="Bookman Old Style" w:cs="Bookman Old Style"/>
-          <w:color w:val="000000"/>
-        </w:rPr>
-      </w:pPr>
-      <w:r>
-        <w:rPr>
-          <w:rFonts w:ascii="Bookman Old Style" w:eastAsia="Bookman Old Style" w:hAnsi="Bookman Old Style" w:cs="Bookman Old Style"/>
-          <w:color w:val="000000"/>
-        </w:rPr>
-        <w:t>Explain system software in detail</w:t>
-      </w:r>
-    </w:p>
-    <w:p>
-      <w:pPr>
-        <w:numPr>
-          <w:ilvl w:val="0"/>
-          <w:numId w:val="2"/>
-        </w:numPr>
-        <w:pBdr>
-          <w:top w:val="nil"/>
-          <w:left w:val="nil"/>
-          <w:bottom w:val="nil"/>
-          <w:right w:val="nil"/>
-          <w:between w:val="nil"/>
-        </w:pBdr>
-        <w:spacing w:after="0"/>
-        <w:jc w:val="both"/>
-        <w:rPr>
-          <w:rFonts w:ascii="Bookman Old Style" w:eastAsia="Bookman Old Style" w:hAnsi="Bookman Old Style" w:cs="Bookman Old Style"/>
-          <w:color w:val="000000"/>
-        </w:rPr>
-      </w:pPr>
-      <w:r>
-        <w:rPr>
-          <w:rFonts w:ascii="Bookman Old Style" w:eastAsia="Bookman Old Style" w:hAnsi="Bookman Old Style" w:cs="Bookman Old Style"/>
-          <w:color w:val="000000"/>
-        </w:rPr>
-        <w:t>Give the differences between application software and system software</w:t>
-      </w:r>
-    </w:p>
-    <w:p>
-      <w:pPr>
-        <w:numPr>
-          <w:ilvl w:val="0"/>
-          <w:numId w:val="2"/>
-        </w:numPr>
-        <w:pBdr>
-          <w:top w:val="nil"/>
-          <w:left w:val="nil"/>
-          <w:bottom w:val="nil"/>
-          <w:right w:val="nil"/>
-          <w:between w:val="nil"/>
-        </w:pBdr>
-        <w:spacing w:after="0"/>
-        <w:jc w:val="both"/>
-        <w:rPr>
-          <w:rFonts w:ascii="Bookman Old Style" w:eastAsia="Bookman Old Style" w:hAnsi="Bookman Old Style" w:cs="Bookman Old Style"/>
-          <w:color w:val="000000"/>
-        </w:rPr>
-      </w:pPr>
+        <w:t>) add (ii) Subtract (iii)multiply and (iv) divide two numeric variables and display the output in C</w:t>
+      </w:r>
+    </w:p>
+    <w:p>
+      <w:pPr>
+        <w:ind w:left="360"/>
+        <w:jc w:val="both"/>
+        <w:rPr>
+          <w:rFonts w:ascii="Bookman Old Style" w:eastAsia="Bookman Old Style" w:hAnsi="Bookman Old Style" w:cs="Bookman Old Style"/>
+          <w:b/>
+        </w:rPr>
+      </w:pPr>
+      <w:r>
+        <w:rPr>
+          <w:rFonts w:ascii="Bookman Old Style" w:eastAsia="Bookman Old Style" w:hAnsi="Bookman Old Style" w:cs="Bookman Old Style"/>
+          <w:b/>
+        </w:rPr>
+        <w:t>[Similar simple programs to be practiced]</w:t>
+      </w:r>
+    </w:p>
+    <w:p>
+      <w:pPr>
+        <w:numPr>
+          <w:ilvl w:val="0"/>
+          <w:numId w:val="3"/>
+        </w:numPr>
+        <w:pBdr>
+          <w:top w:val="nil"/>
+          <w:left w:val="nil"/>
+          <w:bottom w:val="nil"/>
+          <w:right w:val="nil"/>
+          <w:between w:val="nil"/>
+        </w:pBdr>
+        <w:spacing w:after="0"/>
+        <w:jc w:val="both"/>
+        <w:rPr>
+          <w:rFonts w:ascii="Bookman Old Style" w:eastAsia="Bookman Old Style" w:hAnsi="Bookman Old Style" w:cs="Bookman Old Style"/>
+          <w:color w:val="000000"/>
+        </w:rPr>
+      </w:pPr>
+      <w:r>
+        <w:rPr>
+          <w:rFonts w:ascii="Bookman Old Style" w:eastAsia="Bookman Old Style" w:hAnsi="Bookman Old Style" w:cs="Bookman Old Style"/>
+          <w:color w:val="000000"/>
+        </w:rPr>
+        <w:t>Discuss the (</w:t>
+      </w:r>
       <w:proofErr w:type="spellStart"/>
       <w:r>
         <w:rPr>
           <w:rFonts w:ascii="Bookman Old Style" w:eastAsia="Bookman Old Style" w:hAnsi="Bookman Old Style" w:cs="Bookman Old Style"/>
           <w:color w:val="000000"/>
         </w:rPr>
-        <w:t>Whis</w:t>
+        <w:t>i</w:t>
       </w:r>
       <w:proofErr w:type="spellEnd"/>
       <w:r>
@@ -270,380 +2660,154 @@
           <w:rFonts w:ascii="Bookman Old Style" w:eastAsia="Bookman Old Style" w:hAnsi="Bookman Old Style" w:cs="Bookman Old Style"/>
           <w:color w:val="000000"/>
         </w:rPr>
-        <w:t xml:space="preserve"> is an operating system? Give examples</w:t>
-      </w:r>
-    </w:p>
-    <w:p>
-      <w:pPr>
-        <w:numPr>
-          <w:ilvl w:val="0"/>
-          <w:numId w:val="2"/>
-        </w:numPr>
-        <w:pBdr>
-          <w:top w:val="nil"/>
-          <w:left w:val="nil"/>
-          <w:bottom w:val="nil"/>
-          <w:right w:val="nil"/>
-          <w:between w:val="nil"/>
-        </w:pBdr>
-        <w:spacing w:after="0"/>
-        <w:jc w:val="both"/>
-        <w:rPr>
-          <w:rFonts w:ascii="Bookman Old Style" w:eastAsia="Bookman Old Style" w:hAnsi="Bookman Old Style" w:cs="Bookman Old Style"/>
-          <w:color w:val="000000"/>
-        </w:rPr>
-      </w:pPr>
-      <w:r>
-        <w:rPr>
-          <w:rFonts w:ascii="Bookman Old Style" w:eastAsia="Bookman Old Style" w:hAnsi="Bookman Old Style" w:cs="Bookman Old Style"/>
-          <w:color w:val="000000"/>
-        </w:rPr>
-        <w:t>List and explain the function of BIOS</w:t>
-      </w:r>
-    </w:p>
-    <w:p>
-      <w:pPr>
-        <w:numPr>
-          <w:ilvl w:val="0"/>
-          <w:numId w:val="2"/>
-        </w:numPr>
-        <w:pBdr>
-          <w:top w:val="nil"/>
-          <w:left w:val="nil"/>
-          <w:bottom w:val="nil"/>
-          <w:right w:val="nil"/>
-          <w:between w:val="nil"/>
-        </w:pBdr>
-        <w:spacing w:after="0"/>
-        <w:jc w:val="both"/>
-        <w:rPr>
-          <w:rFonts w:ascii="Bookman Old Style" w:eastAsia="Bookman Old Style" w:hAnsi="Bookman Old Style" w:cs="Bookman Old Style"/>
-          <w:color w:val="000000"/>
-        </w:rPr>
-      </w:pPr>
-      <w:r>
-        <w:rPr>
-          <w:rFonts w:ascii="Bookman Old Style" w:eastAsia="Bookman Old Style" w:hAnsi="Bookman Old Style" w:cs="Bookman Old Style"/>
-          <w:color w:val="000000"/>
-        </w:rPr>
-        <w:t>Explain Compiler, Interprete</w:t>
-      </w:r>
-      <w:r>
-        <w:rPr>
-          <w:rFonts w:ascii="Bookman Old Style" w:eastAsia="Bookman Old Style" w:hAnsi="Bookman Old Style" w:cs="Bookman Old Style"/>
-          <w:color w:val="000000"/>
-        </w:rPr>
-        <w:t>r, Linker, and Loader</w:t>
-      </w:r>
-    </w:p>
-    <w:p>
-      <w:pPr>
-        <w:numPr>
-          <w:ilvl w:val="0"/>
-          <w:numId w:val="2"/>
-        </w:numPr>
-        <w:pBdr>
-          <w:top w:val="nil"/>
-          <w:left w:val="nil"/>
-          <w:bottom w:val="nil"/>
-          <w:right w:val="nil"/>
-          <w:between w:val="nil"/>
-        </w:pBdr>
-        <w:spacing w:after="0"/>
-        <w:jc w:val="both"/>
-        <w:rPr>
-          <w:rFonts w:ascii="Bookman Old Style" w:eastAsia="Bookman Old Style" w:hAnsi="Bookman Old Style" w:cs="Bookman Old Style"/>
-          <w:color w:val="000000"/>
-        </w:rPr>
-      </w:pPr>
-      <w:r>
-        <w:rPr>
-          <w:rFonts w:ascii="Bookman Old Style" w:eastAsia="Bookman Old Style" w:hAnsi="Bookman Old Style" w:cs="Bookman Old Style"/>
-          <w:color w:val="000000"/>
-        </w:rPr>
-        <w:t>With a neat diagram elaborate the process of design and implementation of efficient software programs</w:t>
-      </w:r>
-    </w:p>
-    <w:p>
-      <w:pPr>
-        <w:numPr>
-          <w:ilvl w:val="0"/>
-          <w:numId w:val="2"/>
-        </w:numPr>
-        <w:pBdr>
-          <w:top w:val="nil"/>
-          <w:left w:val="nil"/>
-          <w:bottom w:val="nil"/>
-          <w:right w:val="nil"/>
-          <w:between w:val="nil"/>
-        </w:pBdr>
-        <w:spacing w:after="0"/>
-        <w:jc w:val="both"/>
-        <w:rPr>
-          <w:rFonts w:ascii="Bookman Old Style" w:eastAsia="Bookman Old Style" w:hAnsi="Bookman Old Style" w:cs="Bookman Old Style"/>
-          <w:color w:val="000000"/>
-        </w:rPr>
-      </w:pPr>
-      <w:r>
-        <w:rPr>
-          <w:rFonts w:ascii="Bookman Old Style" w:eastAsia="Bookman Old Style" w:hAnsi="Bookman Old Style" w:cs="Bookman Old Style"/>
-          <w:color w:val="000000"/>
-        </w:rPr>
-        <w:t xml:space="preserve">What are the different Program design tools available? Explain </w:t>
-      </w:r>
-    </w:p>
-    <w:p>
-      <w:pPr>
-        <w:numPr>
-          <w:ilvl w:val="0"/>
-          <w:numId w:val="2"/>
-        </w:numPr>
-        <w:pBdr>
-          <w:top w:val="nil"/>
-          <w:left w:val="nil"/>
-          <w:bottom w:val="nil"/>
-          <w:right w:val="nil"/>
-          <w:between w:val="nil"/>
-        </w:pBdr>
-        <w:spacing w:after="0"/>
-        <w:jc w:val="both"/>
-        <w:rPr>
-          <w:rFonts w:ascii="Bookman Old Style" w:eastAsia="Bookman Old Style" w:hAnsi="Bookman Old Style" w:cs="Bookman Old Style"/>
-          <w:color w:val="000000"/>
-        </w:rPr>
-      </w:pPr>
-      <w:r>
-        <w:rPr>
-          <w:rFonts w:ascii="Bookman Old Style" w:eastAsia="Bookman Old Style" w:hAnsi="Bookman Old Style" w:cs="Bookman Old Style"/>
-          <w:color w:val="000000"/>
-        </w:rPr>
-        <w:t>What is an algorithm? What are its characteristics</w:t>
-      </w:r>
-    </w:p>
-    <w:p>
-      <w:pPr>
-        <w:numPr>
-          <w:ilvl w:val="0"/>
-          <w:numId w:val="2"/>
-        </w:numPr>
-        <w:pBdr>
-          <w:top w:val="nil"/>
-          <w:left w:val="nil"/>
-          <w:bottom w:val="nil"/>
-          <w:right w:val="nil"/>
-          <w:between w:val="nil"/>
-        </w:pBdr>
-        <w:spacing w:after="0"/>
-        <w:jc w:val="both"/>
-        <w:rPr>
-          <w:rFonts w:ascii="Bookman Old Style" w:eastAsia="Bookman Old Style" w:hAnsi="Bookman Old Style" w:cs="Bookman Old Style"/>
-          <w:color w:val="000000"/>
-        </w:rPr>
-      </w:pPr>
-      <w:r>
-        <w:rPr>
-          <w:rFonts w:ascii="Bookman Old Style" w:eastAsia="Bookman Old Style" w:hAnsi="Bookman Old Style" w:cs="Bookman Old Style"/>
-          <w:color w:val="000000"/>
-        </w:rPr>
-        <w:t>Discuss the impor</w:t>
-      </w:r>
-      <w:r>
-        <w:rPr>
-          <w:rFonts w:ascii="Bookman Old Style" w:eastAsia="Bookman Old Style" w:hAnsi="Bookman Old Style" w:cs="Bookman Old Style"/>
-          <w:color w:val="000000"/>
-        </w:rPr>
-        <w:t xml:space="preserve">tance of flowchart in detail </w:t>
-      </w:r>
-    </w:p>
-    <w:p>
-      <w:pPr>
-        <w:numPr>
-          <w:ilvl w:val="0"/>
-          <w:numId w:val="2"/>
-        </w:numPr>
-        <w:pBdr>
-          <w:top w:val="nil"/>
-          <w:left w:val="nil"/>
-          <w:bottom w:val="nil"/>
-          <w:right w:val="nil"/>
-          <w:between w:val="nil"/>
-        </w:pBdr>
-        <w:spacing w:after="0"/>
-        <w:jc w:val="both"/>
-        <w:rPr>
-          <w:rFonts w:ascii="Bookman Old Style" w:eastAsia="Bookman Old Style" w:hAnsi="Bookman Old Style" w:cs="Bookman Old Style"/>
-          <w:color w:val="000000"/>
-        </w:rPr>
-      </w:pPr>
-      <w:r>
-        <w:rPr>
-          <w:rFonts w:ascii="Bookman Old Style" w:eastAsia="Bookman Old Style" w:hAnsi="Bookman Old Style" w:cs="Bookman Old Style"/>
-          <w:color w:val="000000"/>
-        </w:rPr>
-        <w:t>What are the different shapes used in designing a flowchart? Give examples</w:t>
-      </w:r>
-    </w:p>
-    <w:p>
-      <w:pPr>
-        <w:numPr>
-          <w:ilvl w:val="0"/>
-          <w:numId w:val="2"/>
-        </w:numPr>
-        <w:pBdr>
-          <w:top w:val="nil"/>
-          <w:left w:val="nil"/>
-          <w:bottom w:val="nil"/>
-          <w:right w:val="nil"/>
-          <w:between w:val="nil"/>
-        </w:pBdr>
-        <w:spacing w:after="0"/>
-        <w:jc w:val="both"/>
-        <w:rPr>
-          <w:rFonts w:ascii="Bookman Old Style" w:eastAsia="Bookman Old Style" w:hAnsi="Bookman Old Style" w:cs="Bookman Old Style"/>
-          <w:color w:val="000000"/>
-        </w:rPr>
-      </w:pPr>
-      <w:r>
-        <w:rPr>
-          <w:rFonts w:ascii="Bookman Old Style" w:eastAsia="Bookman Old Style" w:hAnsi="Bookman Old Style" w:cs="Bookman Old Style"/>
-          <w:color w:val="000000"/>
-        </w:rPr>
-        <w:t>Explain a pseudocode</w:t>
-      </w:r>
-    </w:p>
-    <w:p>
-      <w:pPr>
-        <w:numPr>
-          <w:ilvl w:val="0"/>
-          <w:numId w:val="2"/>
-        </w:numPr>
-        <w:pBdr>
-          <w:top w:val="nil"/>
-          <w:left w:val="nil"/>
-          <w:bottom w:val="nil"/>
-          <w:right w:val="nil"/>
-          <w:between w:val="nil"/>
-        </w:pBdr>
-        <w:spacing w:after="0"/>
-        <w:jc w:val="both"/>
-        <w:rPr>
-          <w:rFonts w:ascii="Bookman Old Style" w:eastAsia="Bookman Old Style" w:hAnsi="Bookman Old Style" w:cs="Bookman Old Style"/>
-          <w:color w:val="000000"/>
-        </w:rPr>
-      </w:pPr>
-      <w:r>
-        <w:rPr>
-          <w:rFonts w:ascii="Bookman Old Style" w:eastAsia="Bookman Old Style" w:hAnsi="Bookman Old Style" w:cs="Bookman Old Style"/>
-          <w:color w:val="000000"/>
-        </w:rPr>
-        <w:t xml:space="preserve">Give the differences between pseudocode and algorithm </w:t>
-      </w:r>
-    </w:p>
-    <w:p>
-      <w:pPr>
-        <w:numPr>
-          <w:ilvl w:val="0"/>
-          <w:numId w:val="2"/>
-        </w:numPr>
-        <w:pBdr>
-          <w:top w:val="nil"/>
-          <w:left w:val="nil"/>
-          <w:bottom w:val="nil"/>
-          <w:right w:val="nil"/>
-          <w:between w:val="nil"/>
-        </w:pBdr>
-        <w:spacing w:after="0"/>
-        <w:jc w:val="both"/>
-        <w:rPr>
-          <w:rFonts w:ascii="Bookman Old Style" w:eastAsia="Bookman Old Style" w:hAnsi="Bookman Old Style" w:cs="Bookman Old Style"/>
-          <w:color w:val="000000"/>
-        </w:rPr>
-      </w:pPr>
-      <w:r>
-        <w:rPr>
-          <w:rFonts w:ascii="Bookman Old Style" w:eastAsia="Bookman Old Style" w:hAnsi="Bookman Old Style" w:cs="Bookman Old Style"/>
-          <w:color w:val="000000"/>
-        </w:rPr>
-        <w:t xml:space="preserve">Write an algorithm to find whether the given year is leap or not </w:t>
-      </w:r>
-    </w:p>
-    <w:p>
-      <w:pPr>
-        <w:numPr>
-          <w:ilvl w:val="0"/>
-          <w:numId w:val="2"/>
-        </w:numPr>
-        <w:pBdr>
-          <w:top w:val="nil"/>
-          <w:left w:val="nil"/>
-          <w:bottom w:val="nil"/>
-          <w:right w:val="nil"/>
-          <w:between w:val="nil"/>
-        </w:pBdr>
-        <w:spacing w:after="0"/>
-        <w:jc w:val="both"/>
-        <w:rPr>
-          <w:rFonts w:ascii="Bookman Old Style" w:eastAsia="Bookman Old Style" w:hAnsi="Bookman Old Style" w:cs="Bookman Old Style"/>
-          <w:color w:val="000000"/>
-        </w:rPr>
-      </w:pPr>
-      <w:r>
-        <w:rPr>
-          <w:rFonts w:ascii="Bookman Old Style" w:eastAsia="Bookman Old Style" w:hAnsi="Bookman Old Style" w:cs="Bookman Old Style"/>
-          <w:color w:val="000000"/>
-        </w:rPr>
-        <w:t>Draw a fl</w:t>
-      </w:r>
-      <w:r>
-        <w:rPr>
-          <w:rFonts w:ascii="Bookman Old Style" w:eastAsia="Bookman Old Style" w:hAnsi="Bookman Old Style" w:cs="Bookman Old Style"/>
-          <w:color w:val="000000"/>
-        </w:rPr>
-        <w:t xml:space="preserve">owchart to find whether </w:t>
-      </w:r>
-      <w:proofErr w:type="spellStart"/>
-      <w:r>
-        <w:rPr>
-          <w:rFonts w:ascii="Bookman Old Style" w:eastAsia="Bookman Old Style" w:hAnsi="Bookman Old Style" w:cs="Bookman Old Style"/>
-          <w:color w:val="000000"/>
-        </w:rPr>
-        <w:t>th</w:t>
-      </w:r>
-      <w:proofErr w:type="spellEnd"/>
-      <w:r>
-        <w:rPr>
-          <w:rFonts w:ascii="Bookman Old Style" w:eastAsia="Bookman Old Style" w:hAnsi="Bookman Old Style" w:cs="Bookman Old Style"/>
-          <w:color w:val="000000"/>
-        </w:rPr>
-        <w:t xml:space="preserve"> person is eligible to Vote or not </w:t>
-      </w:r>
-    </w:p>
-    <w:p>
-      <w:pPr>
-        <w:numPr>
-          <w:ilvl w:val="0"/>
-          <w:numId w:val="2"/>
-        </w:numPr>
-        <w:pBdr>
-          <w:top w:val="nil"/>
-          <w:left w:val="nil"/>
-          <w:bottom w:val="nil"/>
-          <w:right w:val="nil"/>
-          <w:between w:val="nil"/>
-        </w:pBdr>
-        <w:spacing w:after="0"/>
-        <w:jc w:val="both"/>
-        <w:rPr>
-          <w:rFonts w:ascii="Bookman Old Style" w:eastAsia="Bookman Old Style" w:hAnsi="Bookman Old Style" w:cs="Bookman Old Style"/>
-          <w:color w:val="000000"/>
-        </w:rPr>
-      </w:pPr>
-      <w:r>
-        <w:rPr>
-          <w:rFonts w:ascii="Bookman Old Style" w:eastAsia="Bookman Old Style" w:hAnsi="Bookman Old Style" w:cs="Bookman Old Style"/>
-          <w:color w:val="000000"/>
-        </w:rPr>
-        <w:t xml:space="preserve">Draw a flowchart to print the multiplication table of N (N should be </w:t>
+        <w:t>) Arithmetic (ii)Logical and (iii)Relational operators in C with Example</w:t>
+      </w:r>
+    </w:p>
+    <w:p>
+      <w:pPr>
+        <w:numPr>
+          <w:ilvl w:val="0"/>
+          <w:numId w:val="3"/>
+        </w:numPr>
+        <w:pBdr>
+          <w:top w:val="nil"/>
+          <w:left w:val="nil"/>
+          <w:bottom w:val="nil"/>
+          <w:right w:val="nil"/>
+          <w:between w:val="nil"/>
+        </w:pBdr>
+        <w:spacing w:after="0"/>
+        <w:jc w:val="both"/>
+        <w:rPr>
+          <w:rFonts w:ascii="Bookman Old Style" w:eastAsia="Bookman Old Style" w:hAnsi="Bookman Old Style" w:cs="Bookman Old Style"/>
+          <w:color w:val="000000"/>
+        </w:rPr>
+      </w:pPr>
+      <w:r>
+        <w:rPr>
+          <w:rFonts w:ascii="Bookman Old Style" w:eastAsia="Bookman Old Style" w:hAnsi="Bookman Old Style" w:cs="Bookman Old Style"/>
+          <w:color w:val="000000"/>
+        </w:rPr>
+        <w:t xml:space="preserve">Explain the working of bitwise operators in detail </w:t>
+      </w:r>
+    </w:p>
+    <w:p>
+      <w:pPr>
+        <w:numPr>
+          <w:ilvl w:val="0"/>
+          <w:numId w:val="3"/>
+        </w:numPr>
+        <w:pBdr>
+          <w:top w:val="nil"/>
+          <w:left w:val="nil"/>
+          <w:bottom w:val="nil"/>
+          <w:right w:val="nil"/>
+          <w:between w:val="nil"/>
+        </w:pBdr>
+        <w:spacing w:after="0"/>
+        <w:jc w:val="both"/>
+        <w:rPr>
+          <w:rFonts w:ascii="Bookman Old Style" w:eastAsia="Bookman Old Style" w:hAnsi="Bookman Old Style" w:cs="Bookman Old Style"/>
+          <w:color w:val="000000"/>
+        </w:rPr>
+      </w:pPr>
+      <w:r>
+        <w:rPr>
+          <w:rFonts w:ascii="Bookman Old Style" w:eastAsia="Bookman Old Style" w:hAnsi="Bookman Old Style" w:cs="Bookman Old Style"/>
+          <w:color w:val="000000"/>
+        </w:rPr>
+        <w:t>Explain operator precedence in detail</w:t>
+      </w:r>
+    </w:p>
+    <w:p>
+      <w:pPr>
+        <w:numPr>
+          <w:ilvl w:val="0"/>
+          <w:numId w:val="3"/>
+        </w:numPr>
+        <w:pBdr>
+          <w:top w:val="nil"/>
+          <w:left w:val="nil"/>
+          <w:bottom w:val="nil"/>
+          <w:right w:val="nil"/>
+          <w:between w:val="nil"/>
+        </w:pBdr>
+        <w:spacing w:after="0"/>
+        <w:jc w:val="both"/>
+        <w:rPr>
+          <w:rFonts w:ascii="Bookman Old Style" w:eastAsia="Bookman Old Style" w:hAnsi="Bookman Old Style" w:cs="Bookman Old Style"/>
+          <w:color w:val="000000"/>
+        </w:rPr>
+      </w:pPr>
+      <w:r>
+        <w:rPr>
+          <w:rFonts w:ascii="Bookman Old Style" w:eastAsia="Bookman Old Style" w:hAnsi="Bookman Old Style" w:cs="Bookman Old Style"/>
+          <w:color w:val="000000"/>
+        </w:rPr>
+        <w:t>With example any five-escape sequence characters that help to format the output</w:t>
+      </w:r>
+      <w:r>
+        <w:rPr>
+          <w:rFonts w:ascii="Bookman Old Style" w:eastAsia="Bookman Old Style" w:hAnsi="Bookman Old Style" w:cs="Bookman Old Style"/>
+          <w:color w:val="000000"/>
+        </w:rPr>
+        <w:t xml:space="preserve"> in C</w:t>
+      </w:r>
+    </w:p>
+    <w:p>
+      <w:pPr>
+        <w:numPr>
+          <w:ilvl w:val="0"/>
+          <w:numId w:val="3"/>
+        </w:numPr>
+        <w:pBdr>
+          <w:top w:val="nil"/>
+          <w:left w:val="nil"/>
+          <w:bottom w:val="nil"/>
+          <w:right w:val="nil"/>
+          <w:between w:val="nil"/>
+        </w:pBdr>
+        <w:spacing w:after="0"/>
+        <w:jc w:val="both"/>
+        <w:rPr>
+          <w:rFonts w:ascii="Bookman Old Style" w:eastAsia="Bookman Old Style" w:hAnsi="Bookman Old Style" w:cs="Bookman Old Style"/>
+          <w:color w:val="000000"/>
+        </w:rPr>
+      </w:pPr>
+      <w:r>
+        <w:rPr>
+          <w:rFonts w:ascii="Bookman Old Style" w:eastAsia="Bookman Old Style" w:hAnsi="Bookman Old Style" w:cs="Bookman Old Style"/>
+          <w:color w:val="000000"/>
+        </w:rPr>
+        <w:t>What is typecasting and how is it useful?</w:t>
+      </w:r>
+    </w:p>
+    <w:p>
+      <w:pPr>
+        <w:numPr>
+          <w:ilvl w:val="0"/>
+          <w:numId w:val="3"/>
+        </w:numPr>
+        <w:pBdr>
+          <w:top w:val="nil"/>
+          <w:left w:val="nil"/>
+          <w:bottom w:val="nil"/>
+          <w:right w:val="nil"/>
+          <w:between w:val="nil"/>
+        </w:pBdr>
+        <w:spacing w:after="0"/>
+        <w:jc w:val="both"/>
+        <w:rPr>
+          <w:rFonts w:ascii="Bookman Old Style" w:eastAsia="Bookman Old Style" w:hAnsi="Bookman Old Style" w:cs="Bookman Old Style"/>
+          <w:color w:val="000000"/>
+        </w:rPr>
+      </w:pPr>
+      <w:r>
+        <w:rPr>
+          <w:rFonts w:ascii="Bookman Old Style" w:eastAsia="Bookman Old Style" w:hAnsi="Bookman Old Style" w:cs="Bookman Old Style"/>
+          <w:color w:val="000000"/>
+        </w:rPr>
+        <w:t xml:space="preserve">How do type conversion work in </w:t>
       </w:r>
       <w:proofErr w:type="gramStart"/>
       <w:r>
@@ -651,7 +2815,7 @@
           <w:rFonts w:ascii="Bookman Old Style" w:eastAsia="Bookman Old Style" w:hAnsi="Bookman Old Style" w:cs="Bookman Old Style"/>
           <w:color w:val="000000"/>
         </w:rPr>
-        <w:t>an</w:t>
+        <w:t>C ?</w:t>
       </w:r>
       <w:proofErr w:type="gramEnd"/>
       <w:r>
@@ -659,35 +2823,81 @@
           <w:rFonts w:ascii="Bookman Old Style" w:eastAsia="Bookman Old Style" w:hAnsi="Bookman Old Style" w:cs="Bookman Old Style"/>
           <w:color w:val="000000"/>
         </w:rPr>
-        <w:t xml:space="preserve"> user input)</w:t>
-      </w:r>
-    </w:p>
-    <w:p>
-      <w:pPr>
-        <w:numPr>
-          <w:ilvl w:val="0"/>
-          <w:numId w:val="2"/>
-        </w:numPr>
-        <w:pBdr>
-          <w:top w:val="nil"/>
-          <w:left w:val="nil"/>
-          <w:bottom w:val="nil"/>
-          <w:right w:val="nil"/>
-          <w:between w:val="nil"/>
-        </w:pBdr>
-        <w:jc w:val="both"/>
-        <w:rPr>
-          <w:rFonts w:ascii="Bookman Old Style" w:eastAsia="Bookman Old Style" w:hAnsi="Bookman Old Style" w:cs="Bookman Old Style"/>
-          <w:color w:val="000000"/>
-        </w:rPr>
-      </w:pPr>
-      <w:r>
-        <w:rPr>
-          <w:rFonts w:ascii="Bookman Old Style" w:eastAsia="Bookman Old Style" w:hAnsi="Bookman Old Style" w:cs="Bookman Old Style"/>
-          <w:color w:val="000000"/>
-        </w:rPr>
-        <w:t xml:space="preserve">Write a pseudocode to swap two numbers </w:t>
-      </w:r>
+        <w:t xml:space="preserve"> Give an example</w:t>
+      </w:r>
+    </w:p>
+    <w:p>
+      <w:pPr>
+        <w:numPr>
+          <w:ilvl w:val="0"/>
+          <w:numId w:val="3"/>
+        </w:numPr>
+        <w:pBdr>
+          <w:top w:val="nil"/>
+          <w:left w:val="nil"/>
+          <w:bottom w:val="nil"/>
+          <w:right w:val="nil"/>
+          <w:between w:val="nil"/>
+        </w:pBdr>
+        <w:spacing w:after="0"/>
+        <w:jc w:val="both"/>
+        <w:rPr>
+          <w:rFonts w:ascii="Bookman Old Style" w:eastAsia="Bookman Old Style" w:hAnsi="Bookman Old Style" w:cs="Bookman Old Style"/>
+          <w:color w:val="000000"/>
+        </w:rPr>
+      </w:pPr>
+      <w:r>
+        <w:rPr>
+          <w:rFonts w:ascii="Bookman Old Style" w:eastAsia="Bookman Old Style" w:hAnsi="Bookman Old Style" w:cs="Bookman Old Style"/>
+          <w:color w:val="000000"/>
+        </w:rPr>
+        <w:t>Explain increment and decrement operators in C with relevant example</w:t>
+      </w:r>
+    </w:p>
+    <w:p>
+      <w:pPr>
+        <w:numPr>
+          <w:ilvl w:val="0"/>
+          <w:numId w:val="3"/>
+        </w:numPr>
+        <w:pBdr>
+          <w:top w:val="nil"/>
+          <w:left w:val="nil"/>
+          <w:bottom w:val="nil"/>
+          <w:right w:val="nil"/>
+          <w:between w:val="nil"/>
+        </w:pBdr>
+        <w:spacing w:after="0"/>
+        <w:jc w:val="both"/>
+        <w:rPr>
+          <w:rFonts w:ascii="Bookman Old Style" w:eastAsia="Bookman Old Style" w:hAnsi="Bookman Old Style" w:cs="Bookman Old Style"/>
+          <w:color w:val="000000"/>
+        </w:rPr>
+      </w:pPr>
+      <w:r>
+        <w:rPr>
+          <w:rFonts w:ascii="Bookman Old Style" w:eastAsia="Bookman Old Style" w:hAnsi="Bookman Old Style" w:cs="Bookman Old Style"/>
+          <w:color w:val="000000"/>
+        </w:rPr>
+        <w:t xml:space="preserve">What is role of local and global variables in C? Give examples </w:t>
+      </w:r>
+    </w:p>
+    <w:p>
+      <w:pPr>
+        <w:pBdr>
+          <w:top w:val="nil"/>
+          <w:left w:val="nil"/>
+          <w:bottom w:val="nil"/>
+          <w:right w:val="nil"/>
+          <w:between w:val="nil"/>
+        </w:pBdr>
+        <w:ind w:left="720"/>
+        <w:jc w:val="both"/>
+        <w:rPr>
+          <w:rFonts w:ascii="Bookman Old Style" w:eastAsia="Bookman Old Style" w:hAnsi="Bookman Old Style" w:cs="Bookman Old Style"/>
+          <w:color w:val="000000"/>
+        </w:rPr>
+      </w:pPr>
     </w:p>
     <w:p>
       <w:pPr>
@@ -698,508 +2908,29 @@
           <w:b/>
         </w:rPr>
       </w:pPr>
-      <w:proofErr w:type="gramStart"/>
-      <w:r>
+    </w:p>
+    <w:p>
+      <w:pPr>
+        <w:ind w:left="360"/>
+        <w:jc w:val="both"/>
         <w:rPr>
           <w:rFonts w:ascii="Bookman Old Style" w:eastAsia="Bookman Old Style" w:hAnsi="Bookman Old Style" w:cs="Bookman Old Style"/>
           <w:b/>
         </w:rPr>
-        <w:t>Note :</w:t>
-      </w:r>
-      <w:proofErr w:type="gramEnd"/>
+      </w:pPr>
       <w:r>
         <w:rPr>
           <w:rFonts w:ascii="Bookman Old Style" w:eastAsia="Bookman Old Style" w:hAnsi="Bookman Old Style" w:cs="Bookman Old Style"/>
           <w:b/>
         </w:rPr>
-        <w:t xml:space="preserve"> Practice different examples for writing algorithm, pseudocode and drawing flowchart. Questions 17-20 are only Example problems</w:t>
-      </w:r>
-    </w:p>
-    <w:p>
-      <w:pPr>
-        <w:ind w:left="360"/>
-        <w:jc w:val="both"/>
-        <w:rPr>
-          <w:rFonts w:ascii="Bookman Old Style" w:eastAsia="Bookman Old Style" w:hAnsi="Bookman Old Style" w:cs="Bookman Old Style"/>
-          <w:b/>
-        </w:rPr>
-      </w:pPr>
-      <w:r>
-        <w:rPr>
-          <w:rFonts w:ascii="Bookman Old Style" w:eastAsia="Bookman Old Style" w:hAnsi="Bookman Old Style" w:cs="Bookman Old Style"/>
-          <w:b/>
-        </w:rPr>
-        <w:t xml:space="preserve">Unit II </w:t>
-      </w:r>
-    </w:p>
-    <w:p>
-      <w:pPr>
-        <w:numPr>
-          <w:ilvl w:val="0"/>
-          <w:numId w:val="3"/>
-        </w:numPr>
-        <w:pBdr>
-          <w:top w:val="nil"/>
-          <w:left w:val="nil"/>
-          <w:bottom w:val="nil"/>
-          <w:right w:val="nil"/>
-          <w:between w:val="nil"/>
-        </w:pBdr>
-        <w:spacing w:after="0"/>
-        <w:jc w:val="both"/>
-        <w:rPr>
-          <w:rFonts w:ascii="Bookman Old Style" w:eastAsia="Bookman Old Style" w:hAnsi="Bookman Old Style" w:cs="Bookman Old Style"/>
-          <w:color w:val="000000"/>
-        </w:rPr>
-      </w:pPr>
-      <w:r>
-        <w:rPr>
-          <w:rFonts w:ascii="Bookman Old Style" w:eastAsia="Bookman Old Style" w:hAnsi="Bookman Old Style" w:cs="Bookman Old Style"/>
-          <w:color w:val="000000"/>
-        </w:rPr>
-        <w:t>List and explain the different features of C</w:t>
-      </w:r>
-    </w:p>
-    <w:p>
-      <w:pPr>
-        <w:numPr>
-          <w:ilvl w:val="0"/>
-          <w:numId w:val="3"/>
-        </w:numPr>
-        <w:pBdr>
-          <w:top w:val="nil"/>
-          <w:left w:val="nil"/>
-          <w:bottom w:val="nil"/>
-          <w:right w:val="nil"/>
-          <w:between w:val="nil"/>
-        </w:pBdr>
-        <w:spacing w:after="0"/>
-        <w:jc w:val="both"/>
-        <w:rPr>
-          <w:rFonts w:ascii="Bookman Old Style" w:eastAsia="Bookman Old Style" w:hAnsi="Bookman Old Style" w:cs="Bookman Old Style"/>
-          <w:color w:val="000000"/>
-        </w:rPr>
-      </w:pPr>
-      <w:r>
-        <w:rPr>
-          <w:rFonts w:ascii="Bookman Old Style" w:eastAsia="Bookman Old Style" w:hAnsi="Bookman Old Style" w:cs="Bookman Old Style"/>
-          <w:color w:val="000000"/>
-        </w:rPr>
-        <w:t>Justify why C is considered as a Middle Level Language</w:t>
-      </w:r>
-    </w:p>
-    <w:p>
-      <w:pPr>
-        <w:numPr>
-          <w:ilvl w:val="0"/>
-          <w:numId w:val="3"/>
-        </w:numPr>
-        <w:pBdr>
-          <w:top w:val="nil"/>
-          <w:left w:val="nil"/>
-          <w:bottom w:val="nil"/>
-          <w:right w:val="nil"/>
-          <w:between w:val="nil"/>
-        </w:pBdr>
-        <w:spacing w:after="0"/>
-        <w:jc w:val="both"/>
-        <w:rPr>
-          <w:rFonts w:ascii="Bookman Old Style" w:eastAsia="Bookman Old Style" w:hAnsi="Bookman Old Style" w:cs="Bookman Old Style"/>
-          <w:color w:val="000000"/>
-        </w:rPr>
-      </w:pPr>
-      <w:r>
-        <w:rPr>
-          <w:rFonts w:ascii="Bookman Old Style" w:eastAsia="Bookman Old Style" w:hAnsi="Bookman Old Style" w:cs="Bookman Old Style"/>
-          <w:color w:val="000000"/>
-        </w:rPr>
-        <w:t>Explain the s</w:t>
-      </w:r>
-      <w:r>
-        <w:rPr>
-          <w:rFonts w:ascii="Bookman Old Style" w:eastAsia="Bookman Old Style" w:hAnsi="Bookman Old Style" w:cs="Bookman Old Style"/>
-          <w:color w:val="000000"/>
-        </w:rPr>
-        <w:t>tructure of a C program with an example</w:t>
-      </w:r>
-    </w:p>
-    <w:p>
-      <w:pPr>
-        <w:numPr>
-          <w:ilvl w:val="0"/>
-          <w:numId w:val="3"/>
-        </w:numPr>
-        <w:pBdr>
-          <w:top w:val="nil"/>
-          <w:left w:val="nil"/>
-          <w:bottom w:val="nil"/>
-          <w:right w:val="nil"/>
-          <w:between w:val="nil"/>
-        </w:pBdr>
-        <w:spacing w:after="0"/>
-        <w:jc w:val="both"/>
-        <w:rPr>
-          <w:rFonts w:ascii="Bookman Old Style" w:eastAsia="Bookman Old Style" w:hAnsi="Bookman Old Style" w:cs="Bookman Old Style"/>
-          <w:color w:val="000000"/>
-        </w:rPr>
-      </w:pPr>
-      <w:r>
-        <w:rPr>
-          <w:rFonts w:ascii="Bookman Old Style" w:eastAsia="Bookman Old Style" w:hAnsi="Bookman Old Style" w:cs="Bookman Old Style"/>
-          <w:color w:val="000000"/>
-        </w:rPr>
-        <w:t>List and explain any 5 header files with example</w:t>
-      </w:r>
-    </w:p>
-    <w:p>
-      <w:pPr>
-        <w:numPr>
-          <w:ilvl w:val="0"/>
-          <w:numId w:val="3"/>
-        </w:numPr>
-        <w:pBdr>
-          <w:top w:val="nil"/>
-          <w:left w:val="nil"/>
-          <w:bottom w:val="nil"/>
-          <w:right w:val="nil"/>
-          <w:between w:val="nil"/>
-        </w:pBdr>
-        <w:spacing w:after="0"/>
-        <w:jc w:val="both"/>
-        <w:rPr>
-          <w:rFonts w:ascii="Bookman Old Style" w:eastAsia="Bookman Old Style" w:hAnsi="Bookman Old Style" w:cs="Bookman Old Style"/>
-          <w:color w:val="000000"/>
-        </w:rPr>
-      </w:pPr>
-      <w:r>
-        <w:rPr>
-          <w:rFonts w:ascii="Bookman Old Style" w:eastAsia="Bookman Old Style" w:hAnsi="Bookman Old Style" w:cs="Bookman Old Style"/>
-          <w:color w:val="000000"/>
-        </w:rPr>
-        <w:t xml:space="preserve">How do we compile and run a C </w:t>
-      </w:r>
-      <w:proofErr w:type="gramStart"/>
-      <w:r>
-        <w:rPr>
-          <w:rFonts w:ascii="Bookman Old Style" w:eastAsia="Bookman Old Style" w:hAnsi="Bookman Old Style" w:cs="Bookman Old Style"/>
-          <w:color w:val="000000"/>
-        </w:rPr>
-        <w:t>Program</w:t>
-      </w:r>
-      <w:proofErr w:type="gramEnd"/>
-    </w:p>
-    <w:p>
-      <w:pPr>
-        <w:numPr>
-          <w:ilvl w:val="0"/>
-          <w:numId w:val="3"/>
-        </w:numPr>
-        <w:pBdr>
-          <w:top w:val="nil"/>
-          <w:left w:val="nil"/>
-          <w:bottom w:val="nil"/>
-          <w:right w:val="nil"/>
-          <w:between w:val="nil"/>
-        </w:pBdr>
-        <w:spacing w:after="0"/>
-        <w:jc w:val="both"/>
-        <w:rPr>
-          <w:rFonts w:ascii="Bookman Old Style" w:eastAsia="Bookman Old Style" w:hAnsi="Bookman Old Style" w:cs="Bookman Old Style"/>
-          <w:color w:val="000000"/>
-        </w:rPr>
-      </w:pPr>
-      <w:r>
-        <w:rPr>
-          <w:rFonts w:ascii="Bookman Old Style" w:eastAsia="Bookman Old Style" w:hAnsi="Bookman Old Style" w:cs="Bookman Old Style"/>
-          <w:color w:val="000000"/>
-        </w:rPr>
-        <w:t>Give the differences between Compile Error and Runtime Error</w:t>
-      </w:r>
-    </w:p>
-    <w:p>
-      <w:pPr>
-        <w:numPr>
-          <w:ilvl w:val="0"/>
-          <w:numId w:val="3"/>
-        </w:numPr>
-        <w:pBdr>
-          <w:top w:val="nil"/>
-          <w:left w:val="nil"/>
-          <w:bottom w:val="nil"/>
-          <w:right w:val="nil"/>
-          <w:between w:val="nil"/>
-        </w:pBdr>
-        <w:spacing w:after="0"/>
-        <w:jc w:val="both"/>
-        <w:rPr>
-          <w:rFonts w:ascii="Bookman Old Style" w:eastAsia="Bookman Old Style" w:hAnsi="Bookman Old Style" w:cs="Bookman Old Style"/>
-          <w:color w:val="000000"/>
-        </w:rPr>
-      </w:pPr>
-      <w:r>
-        <w:rPr>
-          <w:rFonts w:ascii="Bookman Old Style" w:eastAsia="Bookman Old Style" w:hAnsi="Bookman Old Style" w:cs="Bookman Old Style"/>
-          <w:color w:val="000000"/>
-        </w:rPr>
-        <w:t xml:space="preserve">Elaborate C Tokens in detail </w:t>
-      </w:r>
-    </w:p>
-    <w:p>
-      <w:pPr>
-        <w:numPr>
-          <w:ilvl w:val="0"/>
-          <w:numId w:val="3"/>
-        </w:numPr>
-        <w:pBdr>
-          <w:top w:val="nil"/>
-          <w:left w:val="nil"/>
-          <w:bottom w:val="nil"/>
-          <w:right w:val="nil"/>
-          <w:between w:val="nil"/>
-        </w:pBdr>
-        <w:spacing w:after="0"/>
-        <w:jc w:val="both"/>
-        <w:rPr>
-          <w:rFonts w:ascii="Bookman Old Style" w:eastAsia="Bookman Old Style" w:hAnsi="Bookman Old Style" w:cs="Bookman Old Style"/>
-          <w:color w:val="000000"/>
-        </w:rPr>
-      </w:pPr>
-      <w:r>
-        <w:rPr>
-          <w:rFonts w:ascii="Bookman Old Style" w:eastAsia="Bookman Old Style" w:hAnsi="Bookman Old Style" w:cs="Bookman Old Style"/>
-          <w:color w:val="000000"/>
-        </w:rPr>
-        <w:t>What is an identifier? List the differ</w:t>
-      </w:r>
-      <w:r>
-        <w:rPr>
-          <w:rFonts w:ascii="Bookman Old Style" w:eastAsia="Bookman Old Style" w:hAnsi="Bookman Old Style" w:cs="Bookman Old Style"/>
-          <w:color w:val="000000"/>
-        </w:rPr>
-        <w:t>ent rules to define an identifier. Give examples</w:t>
-      </w:r>
-    </w:p>
-    <w:p>
-      <w:pPr>
-        <w:numPr>
-          <w:ilvl w:val="0"/>
-          <w:numId w:val="3"/>
-        </w:numPr>
-        <w:pBdr>
-          <w:top w:val="nil"/>
-          <w:left w:val="nil"/>
-          <w:bottom w:val="nil"/>
-          <w:right w:val="nil"/>
-          <w:between w:val="nil"/>
-        </w:pBdr>
-        <w:spacing w:after="0"/>
-        <w:jc w:val="both"/>
-        <w:rPr>
-          <w:rFonts w:ascii="Bookman Old Style" w:eastAsia="Bookman Old Style" w:hAnsi="Bookman Old Style" w:cs="Bookman Old Style"/>
-          <w:color w:val="000000"/>
-        </w:rPr>
-      </w:pPr>
-      <w:r>
-        <w:rPr>
-          <w:rFonts w:ascii="Bookman Old Style" w:eastAsia="Bookman Old Style" w:hAnsi="Bookman Old Style" w:cs="Bookman Old Style"/>
-          <w:color w:val="000000"/>
-        </w:rPr>
-        <w:t>Write a short note on the basic data types in C</w:t>
-      </w:r>
-    </w:p>
-    <w:p>
-      <w:pPr>
-        <w:numPr>
-          <w:ilvl w:val="0"/>
-          <w:numId w:val="3"/>
-        </w:numPr>
-        <w:pBdr>
-          <w:top w:val="nil"/>
-          <w:left w:val="nil"/>
-          <w:bottom w:val="nil"/>
-          <w:right w:val="nil"/>
-          <w:between w:val="nil"/>
-        </w:pBdr>
-        <w:spacing w:after="0"/>
-        <w:jc w:val="both"/>
-        <w:rPr>
-          <w:rFonts w:ascii="Bookman Old Style" w:eastAsia="Bookman Old Style" w:hAnsi="Bookman Old Style" w:cs="Bookman Old Style"/>
-          <w:color w:val="000000"/>
-        </w:rPr>
-      </w:pPr>
-      <w:r>
-        <w:rPr>
-          <w:rFonts w:ascii="Bookman Old Style" w:eastAsia="Bookman Old Style" w:hAnsi="Bookman Old Style" w:cs="Bookman Old Style"/>
-          <w:color w:val="000000"/>
-        </w:rPr>
-        <w:t xml:space="preserve"> Give the range and size of different data types in C</w:t>
-      </w:r>
-    </w:p>
-    <w:p>
-      <w:pPr>
-        <w:numPr>
-          <w:ilvl w:val="0"/>
-          <w:numId w:val="3"/>
-        </w:numPr>
-        <w:pBdr>
-          <w:top w:val="nil"/>
-          <w:left w:val="nil"/>
-          <w:bottom w:val="nil"/>
-          <w:right w:val="nil"/>
-          <w:between w:val="nil"/>
-        </w:pBdr>
-        <w:spacing w:after="0"/>
-        <w:jc w:val="both"/>
-        <w:rPr>
-          <w:rFonts w:ascii="Bookman Old Style" w:eastAsia="Bookman Old Style" w:hAnsi="Bookman Old Style" w:cs="Bookman Old Style"/>
-          <w:color w:val="000000"/>
-        </w:rPr>
-      </w:pPr>
-      <w:r>
-        <w:rPr>
-          <w:rFonts w:ascii="Bookman Old Style" w:eastAsia="Bookman Old Style" w:hAnsi="Bookman Old Style" w:cs="Bookman Old Style"/>
-          <w:color w:val="000000"/>
-        </w:rPr>
-        <w:t xml:space="preserve"> Write a program to print the message “Welcome to RV” in C</w:t>
-      </w:r>
-    </w:p>
-    <w:p>
-      <w:pPr>
-        <w:numPr>
-          <w:ilvl w:val="0"/>
-          <w:numId w:val="3"/>
-        </w:numPr>
-        <w:pBdr>
-          <w:top w:val="nil"/>
-          <w:left w:val="nil"/>
-          <w:bottom w:val="nil"/>
-          <w:right w:val="nil"/>
-          <w:between w:val="nil"/>
-        </w:pBdr>
-        <w:jc w:val="both"/>
-        <w:rPr>
-          <w:rFonts w:ascii="Bookman Old Style" w:eastAsia="Bookman Old Style" w:hAnsi="Bookman Old Style" w:cs="Bookman Old Style"/>
-          <w:color w:val="000000"/>
-        </w:rPr>
-      </w:pPr>
-      <w:r>
-        <w:rPr>
-          <w:rFonts w:ascii="Bookman Old Style" w:eastAsia="Bookman Old Style" w:hAnsi="Bookman Old Style" w:cs="Bookman Old Style"/>
-          <w:color w:val="000000"/>
-        </w:rPr>
-        <w:t>Write a program to perform (</w:t>
-      </w:r>
-      <w:proofErr w:type="spellStart"/>
-      <w:r>
-        <w:rPr>
-          <w:rFonts w:ascii="Bookman Old Style" w:eastAsia="Bookman Old Style" w:hAnsi="Bookman Old Style" w:cs="Bookman Old Style"/>
-          <w:color w:val="000000"/>
-        </w:rPr>
-        <w:t>i</w:t>
-      </w:r>
-      <w:proofErr w:type="spellEnd"/>
-      <w:r>
-        <w:rPr>
-          <w:rFonts w:ascii="Bookman Old Style" w:eastAsia="Bookman Old Style" w:hAnsi="Bookman Old Style" w:cs="Bookman Old Style"/>
-          <w:color w:val="000000"/>
-        </w:rPr>
-        <w:t>) add (ii) Subtract (iii)multiply and (iv) divide two numeric variables and display the output in C</w:t>
-      </w:r>
-    </w:p>
-    <w:p>
-      <w:pPr>
-        <w:ind w:left="360"/>
-        <w:jc w:val="both"/>
-        <w:rPr>
-          <w:rFonts w:ascii="Bookman Old Style" w:eastAsia="Bookman Old Style" w:hAnsi="Bookman Old Style" w:cs="Bookman Old Style"/>
-          <w:b/>
-        </w:rPr>
-      </w:pPr>
-      <w:r>
-        <w:rPr>
-          <w:rFonts w:ascii="Bookman Old Style" w:eastAsia="Bookman Old Style" w:hAnsi="Bookman Old Style" w:cs="Bookman Old Style"/>
-          <w:b/>
-        </w:rPr>
-        <w:t>[Similar simple programs to be practiced]</w:t>
-      </w:r>
-    </w:p>
-    <w:p>
-      <w:pPr>
-        <w:numPr>
-          <w:ilvl w:val="0"/>
-          <w:numId w:val="3"/>
-        </w:numPr>
-        <w:pBdr>
-          <w:top w:val="nil"/>
-          <w:left w:val="nil"/>
-          <w:bottom w:val="nil"/>
-          <w:right w:val="nil"/>
-          <w:between w:val="nil"/>
-        </w:pBdr>
-        <w:spacing w:after="0"/>
-        <w:jc w:val="both"/>
-        <w:rPr>
-          <w:rFonts w:ascii="Bookman Old Style" w:eastAsia="Bookman Old Style" w:hAnsi="Bookman Old Style" w:cs="Bookman Old Style"/>
-          <w:color w:val="000000"/>
-        </w:rPr>
-      </w:pPr>
-      <w:r>
-        <w:rPr>
-          <w:rFonts w:ascii="Bookman Old Style" w:eastAsia="Bookman Old Style" w:hAnsi="Bookman Old Style" w:cs="Bookman Old Style"/>
-          <w:color w:val="000000"/>
-        </w:rPr>
-        <w:t>Discuss the (</w:t>
-      </w:r>
-      <w:proofErr w:type="spellStart"/>
-      <w:r>
-        <w:rPr>
-          <w:rFonts w:ascii="Bookman Old Style" w:eastAsia="Bookman Old Style" w:hAnsi="Bookman Old Style" w:cs="Bookman Old Style"/>
-          <w:color w:val="000000"/>
-        </w:rPr>
-        <w:t>i</w:t>
-      </w:r>
-      <w:proofErr w:type="spellEnd"/>
-      <w:r>
-        <w:rPr>
-          <w:rFonts w:ascii="Bookman Old Style" w:eastAsia="Bookman Old Style" w:hAnsi="Bookman Old Style" w:cs="Bookman Old Style"/>
-          <w:color w:val="000000"/>
-        </w:rPr>
-        <w:t>) Arithmetic (ii)Logical and (iii)Relational operators in C with Example</w:t>
-      </w:r>
-    </w:p>
-    <w:p>
-      <w:pPr>
-        <w:numPr>
-          <w:ilvl w:val="0"/>
-          <w:numId w:val="3"/>
-        </w:numPr>
-        <w:pBdr>
-          <w:top w:val="nil"/>
-          <w:left w:val="nil"/>
-          <w:bottom w:val="nil"/>
-          <w:right w:val="nil"/>
-          <w:between w:val="nil"/>
-        </w:pBdr>
-        <w:spacing w:after="0"/>
-        <w:jc w:val="both"/>
-        <w:rPr>
-          <w:rFonts w:ascii="Bookman Old Style" w:eastAsia="Bookman Old Style" w:hAnsi="Bookman Old Style" w:cs="Bookman Old Style"/>
-          <w:color w:val="000000"/>
-        </w:rPr>
-      </w:pPr>
-      <w:r>
-        <w:rPr>
-          <w:rFonts w:ascii="Bookman Old Style" w:eastAsia="Bookman Old Style" w:hAnsi="Bookman Old Style" w:cs="Bookman Old Style"/>
-          <w:color w:val="000000"/>
-        </w:rPr>
-        <w:t xml:space="preserve">Explain the working of bitwise operators in detail </w:t>
-      </w:r>
-    </w:p>
-    <w:p>
-      <w:pPr>
-        <w:numPr>
-          <w:ilvl w:val="0"/>
-          <w:numId w:val="3"/>
+        <w:t xml:space="preserve">Unit III </w:t>
+      </w:r>
+    </w:p>
+    <w:p>
+      <w:pPr>
+        <w:numPr>
+          <w:ilvl w:val="0"/>
+          <w:numId w:val="1"/>
         </w:numPr>
         <w:pBdr>
           <w:top w:val="nil"/>
@@ -1221,241 +2952,6 @@
           <w:color w:val="000000"/>
         </w:rPr>
         <w:lastRenderedPageBreak/>
-        <w:t>Explain operator precedence in detail</w:t>
-      </w:r>
-    </w:p>
-    <w:p>
-      <w:pPr>
-        <w:numPr>
-          <w:ilvl w:val="0"/>
-          <w:numId w:val="3"/>
-        </w:numPr>
-        <w:pBdr>
-          <w:top w:val="nil"/>
-          <w:left w:val="nil"/>
-          <w:bottom w:val="nil"/>
-          <w:right w:val="nil"/>
-          <w:between w:val="nil"/>
-        </w:pBdr>
-        <w:spacing w:after="0"/>
-        <w:jc w:val="both"/>
-        <w:rPr>
-          <w:rFonts w:ascii="Bookman Old Style" w:eastAsia="Bookman Old Style" w:hAnsi="Bookman Old Style" w:cs="Bookman Old Style"/>
-          <w:color w:val="000000"/>
-        </w:rPr>
-      </w:pPr>
-      <w:r>
-        <w:rPr>
-          <w:rFonts w:ascii="Bookman Old Style" w:eastAsia="Bookman Old Style" w:hAnsi="Bookman Old Style" w:cs="Bookman Old Style"/>
-          <w:color w:val="000000"/>
-        </w:rPr>
-        <w:t>With example any five-escape sequence characters that help to format the output</w:t>
-      </w:r>
-      <w:r>
-        <w:rPr>
-          <w:rFonts w:ascii="Bookman Old Style" w:eastAsia="Bookman Old Style" w:hAnsi="Bookman Old Style" w:cs="Bookman Old Style"/>
-          <w:color w:val="000000"/>
-        </w:rPr>
-        <w:t xml:space="preserve"> in C</w:t>
-      </w:r>
-    </w:p>
-    <w:p>
-      <w:pPr>
-        <w:numPr>
-          <w:ilvl w:val="0"/>
-          <w:numId w:val="3"/>
-        </w:numPr>
-        <w:pBdr>
-          <w:top w:val="nil"/>
-          <w:left w:val="nil"/>
-          <w:bottom w:val="nil"/>
-          <w:right w:val="nil"/>
-          <w:between w:val="nil"/>
-        </w:pBdr>
-        <w:spacing w:after="0"/>
-        <w:jc w:val="both"/>
-        <w:rPr>
-          <w:rFonts w:ascii="Bookman Old Style" w:eastAsia="Bookman Old Style" w:hAnsi="Bookman Old Style" w:cs="Bookman Old Style"/>
-          <w:color w:val="000000"/>
-        </w:rPr>
-      </w:pPr>
-      <w:r>
-        <w:rPr>
-          <w:rFonts w:ascii="Bookman Old Style" w:eastAsia="Bookman Old Style" w:hAnsi="Bookman Old Style" w:cs="Bookman Old Style"/>
-          <w:color w:val="000000"/>
-        </w:rPr>
-        <w:t>What is typecasting and how is it useful?</w:t>
-      </w:r>
-    </w:p>
-    <w:p>
-      <w:pPr>
-        <w:numPr>
-          <w:ilvl w:val="0"/>
-          <w:numId w:val="3"/>
-        </w:numPr>
-        <w:pBdr>
-          <w:top w:val="nil"/>
-          <w:left w:val="nil"/>
-          <w:bottom w:val="nil"/>
-          <w:right w:val="nil"/>
-          <w:between w:val="nil"/>
-        </w:pBdr>
-        <w:spacing w:after="0"/>
-        <w:jc w:val="both"/>
-        <w:rPr>
-          <w:rFonts w:ascii="Bookman Old Style" w:eastAsia="Bookman Old Style" w:hAnsi="Bookman Old Style" w:cs="Bookman Old Style"/>
-          <w:color w:val="000000"/>
-        </w:rPr>
-      </w:pPr>
-      <w:r>
-        <w:rPr>
-          <w:rFonts w:ascii="Bookman Old Style" w:eastAsia="Bookman Old Style" w:hAnsi="Bookman Old Style" w:cs="Bookman Old Style"/>
-          <w:color w:val="000000"/>
-        </w:rPr>
-        <w:t xml:space="preserve">How do type conversion work in </w:t>
-      </w:r>
-      <w:proofErr w:type="gramStart"/>
-      <w:r>
-        <w:rPr>
-          <w:rFonts w:ascii="Bookman Old Style" w:eastAsia="Bookman Old Style" w:hAnsi="Bookman Old Style" w:cs="Bookman Old Style"/>
-          <w:color w:val="000000"/>
-        </w:rPr>
-        <w:t>C ?</w:t>
-      </w:r>
-      <w:proofErr w:type="gramEnd"/>
-      <w:r>
-        <w:rPr>
-          <w:rFonts w:ascii="Bookman Old Style" w:eastAsia="Bookman Old Style" w:hAnsi="Bookman Old Style" w:cs="Bookman Old Style"/>
-          <w:color w:val="000000"/>
-        </w:rPr>
-        <w:t xml:space="preserve"> Give an example</w:t>
-      </w:r>
-    </w:p>
-    <w:p>
-      <w:pPr>
-        <w:numPr>
-          <w:ilvl w:val="0"/>
-          <w:numId w:val="3"/>
-        </w:numPr>
-        <w:pBdr>
-          <w:top w:val="nil"/>
-          <w:left w:val="nil"/>
-          <w:bottom w:val="nil"/>
-          <w:right w:val="nil"/>
-          <w:between w:val="nil"/>
-        </w:pBdr>
-        <w:spacing w:after="0"/>
-        <w:jc w:val="both"/>
-        <w:rPr>
-          <w:rFonts w:ascii="Bookman Old Style" w:eastAsia="Bookman Old Style" w:hAnsi="Bookman Old Style" w:cs="Bookman Old Style"/>
-          <w:color w:val="000000"/>
-        </w:rPr>
-      </w:pPr>
-      <w:r>
-        <w:rPr>
-          <w:rFonts w:ascii="Bookman Old Style" w:eastAsia="Bookman Old Style" w:hAnsi="Bookman Old Style" w:cs="Bookman Old Style"/>
-          <w:color w:val="000000"/>
-        </w:rPr>
-        <w:t>Explain increment and decrement operators in C with relevant example</w:t>
-      </w:r>
-    </w:p>
-    <w:p>
-      <w:pPr>
-        <w:numPr>
-          <w:ilvl w:val="0"/>
-          <w:numId w:val="3"/>
-        </w:numPr>
-        <w:pBdr>
-          <w:top w:val="nil"/>
-          <w:left w:val="nil"/>
-          <w:bottom w:val="nil"/>
-          <w:right w:val="nil"/>
-          <w:between w:val="nil"/>
-        </w:pBdr>
-        <w:spacing w:after="0"/>
-        <w:jc w:val="both"/>
-        <w:rPr>
-          <w:rFonts w:ascii="Bookman Old Style" w:eastAsia="Bookman Old Style" w:hAnsi="Bookman Old Style" w:cs="Bookman Old Style"/>
-          <w:color w:val="000000"/>
-        </w:rPr>
-      </w:pPr>
-      <w:r>
-        <w:rPr>
-          <w:rFonts w:ascii="Bookman Old Style" w:eastAsia="Bookman Old Style" w:hAnsi="Bookman Old Style" w:cs="Bookman Old Style"/>
-          <w:color w:val="000000"/>
-        </w:rPr>
-        <w:t xml:space="preserve">What is role of local and global variables in C? Give examples </w:t>
-      </w:r>
-    </w:p>
-    <w:p>
-      <w:pPr>
-        <w:pBdr>
-          <w:top w:val="nil"/>
-          <w:left w:val="nil"/>
-          <w:bottom w:val="nil"/>
-          <w:right w:val="nil"/>
-          <w:between w:val="nil"/>
-        </w:pBdr>
-        <w:ind w:left="720"/>
-        <w:jc w:val="both"/>
-        <w:rPr>
-          <w:rFonts w:ascii="Bookman Old Style" w:eastAsia="Bookman Old Style" w:hAnsi="Bookman Old Style" w:cs="Bookman Old Style"/>
-          <w:color w:val="000000"/>
-        </w:rPr>
-      </w:pPr>
-    </w:p>
-    <w:p>
-      <w:pPr>
-        <w:ind w:left="360"/>
-        <w:jc w:val="both"/>
-        <w:rPr>
-          <w:rFonts w:ascii="Bookman Old Style" w:eastAsia="Bookman Old Style" w:hAnsi="Bookman Old Style" w:cs="Bookman Old Style"/>
-          <w:b/>
-        </w:rPr>
-      </w:pPr>
-    </w:p>
-    <w:p>
-      <w:pPr>
-        <w:ind w:left="360"/>
-        <w:jc w:val="both"/>
-        <w:rPr>
-          <w:rFonts w:ascii="Bookman Old Style" w:eastAsia="Bookman Old Style" w:hAnsi="Bookman Old Style" w:cs="Bookman Old Style"/>
-          <w:b/>
-        </w:rPr>
-      </w:pPr>
-      <w:r>
-        <w:rPr>
-          <w:rFonts w:ascii="Bookman Old Style" w:eastAsia="Bookman Old Style" w:hAnsi="Bookman Old Style" w:cs="Bookman Old Style"/>
-          <w:b/>
-        </w:rPr>
-        <w:t xml:space="preserve">Unit III </w:t>
-      </w:r>
-    </w:p>
-    <w:p>
-      <w:pPr>
-        <w:numPr>
-          <w:ilvl w:val="0"/>
-          <w:numId w:val="1"/>
-        </w:numPr>
-        <w:pBdr>
-          <w:top w:val="nil"/>
-          <w:left w:val="nil"/>
-          <w:bottom w:val="nil"/>
-          <w:right w:val="nil"/>
-          <w:between w:val="nil"/>
-        </w:pBdr>
-        <w:spacing w:after="0"/>
-        <w:jc w:val="both"/>
-        <w:rPr>
-          <w:rFonts w:ascii="Bookman Old Style" w:eastAsia="Bookman Old Style" w:hAnsi="Bookman Old Style" w:cs="Bookman Old Style"/>
-          <w:color w:val="000000"/>
-        </w:rPr>
-      </w:pPr>
-      <w:r>
-        <w:rPr>
-          <w:rFonts w:ascii="Bookman Old Style" w:eastAsia="Bookman Old Style" w:hAnsi="Bookman Old Style" w:cs="Bookman Old Style"/>
-          <w:color w:val="000000"/>
-        </w:rPr>
         <w:t>Give the differences between sequence control, decision control and looping control statements. Give example.</w:t>
       </w:r>
     </w:p>
@@ -1964,6 +3460,119 @@
     </w:lvl>
   </w:abstractNum>
   <w:abstractNum w:abstractNumId="1" w15:restartNumberingAfterBreak="0">
+    <w:nsid w:val="115B15C0"/>
+    <w:multiLevelType w:val="hybridMultilevel"/>
+    <w:tmpl w:val="3D00AA6A"/>
+    <w:lvl w:ilvl="0" w:tplc="04090001">
+      <w:start w:val="1"/>
+      <w:numFmt w:val="bullet"/>
+      <w:lvlText w:val=""/>
+      <w:lvlJc w:val="left"/>
+      <w:pPr>
+        <w:ind w:left="1080" w:hanging="360"/>
+      </w:pPr>
+      <w:rPr>
+        <w:rFonts w:ascii="Symbol" w:hAnsi="Symbol" w:hint="default"/>
+      </w:rPr>
+    </w:lvl>
+    <w:lvl w:ilvl="1" w:tplc="04090003">
+      <w:start w:val="1"/>
+      <w:numFmt w:val="bullet"/>
+      <w:lvlText w:val="o"/>
+      <w:lvlJc w:val="left"/>
+      <w:pPr>
+        <w:ind w:left="1800" w:hanging="360"/>
+      </w:pPr>
+      <w:rPr>
+        <w:rFonts w:ascii="Courier New" w:hAnsi="Courier New" w:cs="Courier New" w:hint="default"/>
+      </w:rPr>
+    </w:lvl>
+    <w:lvl w:ilvl="2" w:tplc="04090005" w:tentative="1">
+      <w:start w:val="1"/>
+      <w:numFmt w:val="bullet"/>
+      <w:lvlText w:val=""/>
+      <w:lvlJc w:val="left"/>
+      <w:pPr>
+        <w:ind w:left="2520" w:hanging="360"/>
+      </w:pPr>
+      <w:rPr>
+        <w:rFonts w:ascii="Wingdings" w:hAnsi="Wingdings" w:hint="default"/>
+      </w:rPr>
+    </w:lvl>
+    <w:lvl w:ilvl="3" w:tplc="04090001" w:tentative="1">
+      <w:start w:val="1"/>
+      <w:numFmt w:val="bullet"/>
+      <w:lvlText w:val=""/>
+      <w:lvlJc w:val="left"/>
+      <w:pPr>
+        <w:ind w:left="3240" w:hanging="360"/>
+      </w:pPr>
+      <w:rPr>
+        <w:rFonts w:ascii="Symbol" w:hAnsi="Symbol" w:hint="default"/>
+      </w:rPr>
+    </w:lvl>
+    <w:lvl w:ilvl="4" w:tplc="04090003" w:tentative="1">
+      <w:start w:val="1"/>
+      <w:numFmt w:val="bullet"/>
+      <w:lvlText w:val="o"/>
+      <w:lvlJc w:val="left"/>
+      <w:pPr>
+        <w:ind w:left="3960" w:hanging="360"/>
+      </w:pPr>
+      <w:rPr>
+        <w:rFonts w:ascii="Courier New" w:hAnsi="Courier New" w:cs="Courier New" w:hint="default"/>
+      </w:rPr>
+    </w:lvl>
+    <w:lvl w:ilvl="5" w:tplc="04090005" w:tentative="1">
+      <w:start w:val="1"/>
+      <w:numFmt w:val="bullet"/>
+      <w:lvlText w:val=""/>
+      <w:lvlJc w:val="left"/>
+      <w:pPr>
+        <w:ind w:left="4680" w:hanging="360"/>
+      </w:pPr>
+      <w:rPr>
+        <w:rFonts w:ascii="Wingdings" w:hAnsi="Wingdings" w:hint="default"/>
+      </w:rPr>
+    </w:lvl>
+    <w:lvl w:ilvl="6" w:tplc="04090001" w:tentative="1">
+      <w:start w:val="1"/>
+      <w:numFmt w:val="bullet"/>
+      <w:lvlText w:val=""/>
+      <w:lvlJc w:val="left"/>
+      <w:pPr>
+        <w:ind w:left="5400" w:hanging="360"/>
+      </w:pPr>
+      <w:rPr>
+        <w:rFonts w:ascii="Symbol" w:hAnsi="Symbol" w:hint="default"/>
+      </w:rPr>
+    </w:lvl>
+    <w:lvl w:ilvl="7" w:tplc="04090003" w:tentative="1">
+      <w:start w:val="1"/>
+      <w:numFmt w:val="bullet"/>
+      <w:lvlText w:val="o"/>
+      <w:lvlJc w:val="left"/>
+      <w:pPr>
+        <w:ind w:left="6120" w:hanging="360"/>
+      </w:pPr>
+      <w:rPr>
+        <w:rFonts w:ascii="Courier New" w:hAnsi="Courier New" w:cs="Courier New" w:hint="default"/>
+      </w:rPr>
+    </w:lvl>
+    <w:lvl w:ilvl="8" w:tplc="04090005" w:tentative="1">
+      <w:start w:val="1"/>
+      <w:numFmt w:val="bullet"/>
+      <w:lvlText w:val=""/>
+      <w:lvlJc w:val="left"/>
+      <w:pPr>
+        <w:ind w:left="6840" w:hanging="360"/>
+      </w:pPr>
+      <w:rPr>
+        <w:rFonts w:ascii="Wingdings" w:hAnsi="Wingdings" w:hint="default"/>
+      </w:rPr>
+    </w:lvl>
+  </w:abstractNum>
+  <w:abstractNum w:abstractNumId="2" w15:restartNumberingAfterBreak="0">
     <w:nsid w:val="1D340118"/>
     <w:multiLevelType w:val="multilevel"/>
     <w:tmpl w:val="3ECA5200"/>
@@ -2049,7 +3658,7 @@
       </w:pPr>
     </w:lvl>
   </w:abstractNum>
-  <w:abstractNum w:abstractNumId="2" w15:restartNumberingAfterBreak="0">
+  <w:abstractNum w:abstractNumId="3" w15:restartNumberingAfterBreak="0">
     <w:nsid w:val="232E4457"/>
     <w:multiLevelType w:val="multilevel"/>
     <w:tmpl w:val="DCFA07D6"/>
@@ -2135,14 +3744,481 @@
       </w:pPr>
     </w:lvl>
   </w:abstractNum>
+  <w:abstractNum w:abstractNumId="4" w15:restartNumberingAfterBreak="0">
+    <w:nsid w:val="2F411EED"/>
+    <w:multiLevelType w:val="hybridMultilevel"/>
+    <w:tmpl w:val="2D04704A"/>
+    <w:lvl w:ilvl="0" w:tplc="04090001">
+      <w:start w:val="1"/>
+      <w:numFmt w:val="bullet"/>
+      <w:lvlText w:val=""/>
+      <w:lvlJc w:val="left"/>
+      <w:pPr>
+        <w:ind w:left="1620" w:hanging="360"/>
+      </w:pPr>
+      <w:rPr>
+        <w:rFonts w:ascii="Symbol" w:hAnsi="Symbol" w:hint="default"/>
+      </w:rPr>
+    </w:lvl>
+    <w:lvl w:ilvl="1" w:tplc="04090003">
+      <w:start w:val="1"/>
+      <w:numFmt w:val="bullet"/>
+      <w:lvlText w:val="o"/>
+      <w:lvlJc w:val="left"/>
+      <w:pPr>
+        <w:ind w:left="2340" w:hanging="360"/>
+      </w:pPr>
+      <w:rPr>
+        <w:rFonts w:ascii="Courier New" w:hAnsi="Courier New" w:cs="Courier New" w:hint="default"/>
+      </w:rPr>
+    </w:lvl>
+    <w:lvl w:ilvl="2" w:tplc="04090005" w:tentative="1">
+      <w:start w:val="1"/>
+      <w:numFmt w:val="bullet"/>
+      <w:lvlText w:val=""/>
+      <w:lvlJc w:val="left"/>
+      <w:pPr>
+        <w:ind w:left="3060" w:hanging="360"/>
+      </w:pPr>
+      <w:rPr>
+        <w:rFonts w:ascii="Wingdings" w:hAnsi="Wingdings" w:hint="default"/>
+      </w:rPr>
+    </w:lvl>
+    <w:lvl w:ilvl="3" w:tplc="04090001" w:tentative="1">
+      <w:start w:val="1"/>
+      <w:numFmt w:val="bullet"/>
+      <w:lvlText w:val=""/>
+      <w:lvlJc w:val="left"/>
+      <w:pPr>
+        <w:ind w:left="3780" w:hanging="360"/>
+      </w:pPr>
+      <w:rPr>
+        <w:rFonts w:ascii="Symbol" w:hAnsi="Symbol" w:hint="default"/>
+      </w:rPr>
+    </w:lvl>
+    <w:lvl w:ilvl="4" w:tplc="04090003" w:tentative="1">
+      <w:start w:val="1"/>
+      <w:numFmt w:val="bullet"/>
+      <w:lvlText w:val="o"/>
+      <w:lvlJc w:val="left"/>
+      <w:pPr>
+        <w:ind w:left="4500" w:hanging="360"/>
+      </w:pPr>
+      <w:rPr>
+        <w:rFonts w:ascii="Courier New" w:hAnsi="Courier New" w:cs="Courier New" w:hint="default"/>
+      </w:rPr>
+    </w:lvl>
+    <w:lvl w:ilvl="5" w:tplc="04090005" w:tentative="1">
+      <w:start w:val="1"/>
+      <w:numFmt w:val="bullet"/>
+      <w:lvlText w:val=""/>
+      <w:lvlJc w:val="left"/>
+      <w:pPr>
+        <w:ind w:left="5220" w:hanging="360"/>
+      </w:pPr>
+      <w:rPr>
+        <w:rFonts w:ascii="Wingdings" w:hAnsi="Wingdings" w:hint="default"/>
+      </w:rPr>
+    </w:lvl>
+    <w:lvl w:ilvl="6" w:tplc="04090001" w:tentative="1">
+      <w:start w:val="1"/>
+      <w:numFmt w:val="bullet"/>
+      <w:lvlText w:val=""/>
+      <w:lvlJc w:val="left"/>
+      <w:pPr>
+        <w:ind w:left="5940" w:hanging="360"/>
+      </w:pPr>
+      <w:rPr>
+        <w:rFonts w:ascii="Symbol" w:hAnsi="Symbol" w:hint="default"/>
+      </w:rPr>
+    </w:lvl>
+    <w:lvl w:ilvl="7" w:tplc="04090003" w:tentative="1">
+      <w:start w:val="1"/>
+      <w:numFmt w:val="bullet"/>
+      <w:lvlText w:val="o"/>
+      <w:lvlJc w:val="left"/>
+      <w:pPr>
+        <w:ind w:left="6660" w:hanging="360"/>
+      </w:pPr>
+      <w:rPr>
+        <w:rFonts w:ascii="Courier New" w:hAnsi="Courier New" w:cs="Courier New" w:hint="default"/>
+      </w:rPr>
+    </w:lvl>
+    <w:lvl w:ilvl="8" w:tplc="04090005" w:tentative="1">
+      <w:start w:val="1"/>
+      <w:numFmt w:val="bullet"/>
+      <w:lvlText w:val=""/>
+      <w:lvlJc w:val="left"/>
+      <w:pPr>
+        <w:ind w:left="7380" w:hanging="360"/>
+      </w:pPr>
+      <w:rPr>
+        <w:rFonts w:ascii="Wingdings" w:hAnsi="Wingdings" w:hint="default"/>
+      </w:rPr>
+    </w:lvl>
+  </w:abstractNum>
+  <w:abstractNum w:abstractNumId="5" w15:restartNumberingAfterBreak="0">
+    <w:nsid w:val="404C66CA"/>
+    <w:multiLevelType w:val="hybridMultilevel"/>
+    <w:tmpl w:val="589AA61E"/>
+    <w:lvl w:ilvl="0" w:tplc="04090001">
+      <w:start w:val="1"/>
+      <w:numFmt w:val="bullet"/>
+      <w:lvlText w:val=""/>
+      <w:lvlJc w:val="left"/>
+      <w:pPr>
+        <w:ind w:left="1080" w:hanging="360"/>
+      </w:pPr>
+      <w:rPr>
+        <w:rFonts w:ascii="Symbol" w:hAnsi="Symbol" w:hint="default"/>
+      </w:rPr>
+    </w:lvl>
+    <w:lvl w:ilvl="1" w:tplc="04090003">
+      <w:start w:val="1"/>
+      <w:numFmt w:val="bullet"/>
+      <w:lvlText w:val="o"/>
+      <w:lvlJc w:val="left"/>
+      <w:pPr>
+        <w:ind w:left="1800" w:hanging="360"/>
+      </w:pPr>
+      <w:rPr>
+        <w:rFonts w:ascii="Courier New" w:hAnsi="Courier New" w:cs="Courier New" w:hint="default"/>
+      </w:rPr>
+    </w:lvl>
+    <w:lvl w:ilvl="2" w:tplc="04090005" w:tentative="1">
+      <w:start w:val="1"/>
+      <w:numFmt w:val="bullet"/>
+      <w:lvlText w:val=""/>
+      <w:lvlJc w:val="left"/>
+      <w:pPr>
+        <w:ind w:left="2520" w:hanging="360"/>
+      </w:pPr>
+      <w:rPr>
+        <w:rFonts w:ascii="Wingdings" w:hAnsi="Wingdings" w:hint="default"/>
+      </w:rPr>
+    </w:lvl>
+    <w:lvl w:ilvl="3" w:tplc="04090001" w:tentative="1">
+      <w:start w:val="1"/>
+      <w:numFmt w:val="bullet"/>
+      <w:lvlText w:val=""/>
+      <w:lvlJc w:val="left"/>
+      <w:pPr>
+        <w:ind w:left="3240" w:hanging="360"/>
+      </w:pPr>
+      <w:rPr>
+        <w:rFonts w:ascii="Symbol" w:hAnsi="Symbol" w:hint="default"/>
+      </w:rPr>
+    </w:lvl>
+    <w:lvl w:ilvl="4" w:tplc="04090003" w:tentative="1">
+      <w:start w:val="1"/>
+      <w:numFmt w:val="bullet"/>
+      <w:lvlText w:val="o"/>
+      <w:lvlJc w:val="left"/>
+      <w:pPr>
+        <w:ind w:left="3960" w:hanging="360"/>
+      </w:pPr>
+      <w:rPr>
+        <w:rFonts w:ascii="Courier New" w:hAnsi="Courier New" w:cs="Courier New" w:hint="default"/>
+      </w:rPr>
+    </w:lvl>
+    <w:lvl w:ilvl="5" w:tplc="04090005" w:tentative="1">
+      <w:start w:val="1"/>
+      <w:numFmt w:val="bullet"/>
+      <w:lvlText w:val=""/>
+      <w:lvlJc w:val="left"/>
+      <w:pPr>
+        <w:ind w:left="4680" w:hanging="360"/>
+      </w:pPr>
+      <w:rPr>
+        <w:rFonts w:ascii="Wingdings" w:hAnsi="Wingdings" w:hint="default"/>
+      </w:rPr>
+    </w:lvl>
+    <w:lvl w:ilvl="6" w:tplc="04090001" w:tentative="1">
+      <w:start w:val="1"/>
+      <w:numFmt w:val="bullet"/>
+      <w:lvlText w:val=""/>
+      <w:lvlJc w:val="left"/>
+      <w:pPr>
+        <w:ind w:left="5400" w:hanging="360"/>
+      </w:pPr>
+      <w:rPr>
+        <w:rFonts w:ascii="Symbol" w:hAnsi="Symbol" w:hint="default"/>
+      </w:rPr>
+    </w:lvl>
+    <w:lvl w:ilvl="7" w:tplc="04090003" w:tentative="1">
+      <w:start w:val="1"/>
+      <w:numFmt w:val="bullet"/>
+      <w:lvlText w:val="o"/>
+      <w:lvlJc w:val="left"/>
+      <w:pPr>
+        <w:ind w:left="6120" w:hanging="360"/>
+      </w:pPr>
+      <w:rPr>
+        <w:rFonts w:ascii="Courier New" w:hAnsi="Courier New" w:cs="Courier New" w:hint="default"/>
+      </w:rPr>
+    </w:lvl>
+    <w:lvl w:ilvl="8" w:tplc="04090005" w:tentative="1">
+      <w:start w:val="1"/>
+      <w:numFmt w:val="bullet"/>
+      <w:lvlText w:val=""/>
+      <w:lvlJc w:val="left"/>
+      <w:pPr>
+        <w:ind w:left="6840" w:hanging="360"/>
+      </w:pPr>
+      <w:rPr>
+        <w:rFonts w:ascii="Wingdings" w:hAnsi="Wingdings" w:hint="default"/>
+      </w:rPr>
+    </w:lvl>
+  </w:abstractNum>
+  <w:abstractNum w:abstractNumId="6" w15:restartNumberingAfterBreak="0">
+    <w:nsid w:val="71E94B86"/>
+    <w:multiLevelType w:val="hybridMultilevel"/>
+    <w:tmpl w:val="0D9A1FDC"/>
+    <w:lvl w:ilvl="0" w:tplc="04090001">
+      <w:start w:val="1"/>
+      <w:numFmt w:val="bullet"/>
+      <w:lvlText w:val=""/>
+      <w:lvlJc w:val="left"/>
+      <w:pPr>
+        <w:ind w:left="1620" w:hanging="360"/>
+      </w:pPr>
+      <w:rPr>
+        <w:rFonts w:ascii="Symbol" w:hAnsi="Symbol" w:hint="default"/>
+      </w:rPr>
+    </w:lvl>
+    <w:lvl w:ilvl="1" w:tplc="04090003">
+      <w:start w:val="1"/>
+      <w:numFmt w:val="bullet"/>
+      <w:lvlText w:val="o"/>
+      <w:lvlJc w:val="left"/>
+      <w:pPr>
+        <w:ind w:left="2340" w:hanging="360"/>
+      </w:pPr>
+      <w:rPr>
+        <w:rFonts w:ascii="Courier New" w:hAnsi="Courier New" w:cs="Courier New" w:hint="default"/>
+      </w:rPr>
+    </w:lvl>
+    <w:lvl w:ilvl="2" w:tplc="04090005" w:tentative="1">
+      <w:start w:val="1"/>
+      <w:numFmt w:val="bullet"/>
+      <w:lvlText w:val=""/>
+      <w:lvlJc w:val="left"/>
+      <w:pPr>
+        <w:ind w:left="3060" w:hanging="360"/>
+      </w:pPr>
+      <w:rPr>
+        <w:rFonts w:ascii="Wingdings" w:hAnsi="Wingdings" w:hint="default"/>
+      </w:rPr>
+    </w:lvl>
+    <w:lvl w:ilvl="3" w:tplc="04090001" w:tentative="1">
+      <w:start w:val="1"/>
+      <w:numFmt w:val="bullet"/>
+      <w:lvlText w:val=""/>
+      <w:lvlJc w:val="left"/>
+      <w:pPr>
+        <w:ind w:left="3780" w:hanging="360"/>
+      </w:pPr>
+      <w:rPr>
+        <w:rFonts w:ascii="Symbol" w:hAnsi="Symbol" w:hint="default"/>
+      </w:rPr>
+    </w:lvl>
+    <w:lvl w:ilvl="4" w:tplc="04090003" w:tentative="1">
+      <w:start w:val="1"/>
+      <w:numFmt w:val="bullet"/>
+      <w:lvlText w:val="o"/>
+      <w:lvlJc w:val="left"/>
+      <w:pPr>
+        <w:ind w:left="4500" w:hanging="360"/>
+      </w:pPr>
+      <w:rPr>
+        <w:rFonts w:ascii="Courier New" w:hAnsi="Courier New" w:cs="Courier New" w:hint="default"/>
+      </w:rPr>
+    </w:lvl>
+    <w:lvl w:ilvl="5" w:tplc="04090005" w:tentative="1">
+      <w:start w:val="1"/>
+      <w:numFmt w:val="bullet"/>
+      <w:lvlText w:val=""/>
+      <w:lvlJc w:val="left"/>
+      <w:pPr>
+        <w:ind w:left="5220" w:hanging="360"/>
+      </w:pPr>
+      <w:rPr>
+        <w:rFonts w:ascii="Wingdings" w:hAnsi="Wingdings" w:hint="default"/>
+      </w:rPr>
+    </w:lvl>
+    <w:lvl w:ilvl="6" w:tplc="04090001" w:tentative="1">
+      <w:start w:val="1"/>
+      <w:numFmt w:val="bullet"/>
+      <w:lvlText w:val=""/>
+      <w:lvlJc w:val="left"/>
+      <w:pPr>
+        <w:ind w:left="5940" w:hanging="360"/>
+      </w:pPr>
+      <w:rPr>
+        <w:rFonts w:ascii="Symbol" w:hAnsi="Symbol" w:hint="default"/>
+      </w:rPr>
+    </w:lvl>
+    <w:lvl w:ilvl="7" w:tplc="04090003" w:tentative="1">
+      <w:start w:val="1"/>
+      <w:numFmt w:val="bullet"/>
+      <w:lvlText w:val="o"/>
+      <w:lvlJc w:val="left"/>
+      <w:pPr>
+        <w:ind w:left="6660" w:hanging="360"/>
+      </w:pPr>
+      <w:rPr>
+        <w:rFonts w:ascii="Courier New" w:hAnsi="Courier New" w:cs="Courier New" w:hint="default"/>
+      </w:rPr>
+    </w:lvl>
+    <w:lvl w:ilvl="8" w:tplc="04090005" w:tentative="1">
+      <w:start w:val="1"/>
+      <w:numFmt w:val="bullet"/>
+      <w:lvlText w:val=""/>
+      <w:lvlJc w:val="left"/>
+      <w:pPr>
+        <w:ind w:left="7380" w:hanging="360"/>
+      </w:pPr>
+      <w:rPr>
+        <w:rFonts w:ascii="Wingdings" w:hAnsi="Wingdings" w:hint="default"/>
+      </w:rPr>
+    </w:lvl>
+  </w:abstractNum>
+  <w:abstractNum w:abstractNumId="7" w15:restartNumberingAfterBreak="0">
+    <w:nsid w:val="748B569C"/>
+    <w:multiLevelType w:val="hybridMultilevel"/>
+    <w:tmpl w:val="CD9EDEAE"/>
+    <w:lvl w:ilvl="0" w:tplc="04090001">
+      <w:start w:val="1"/>
+      <w:numFmt w:val="bullet"/>
+      <w:lvlText w:val=""/>
+      <w:lvlJc w:val="left"/>
+      <w:pPr>
+        <w:ind w:left="1620" w:hanging="360"/>
+      </w:pPr>
+      <w:rPr>
+        <w:rFonts w:ascii="Symbol" w:hAnsi="Symbol" w:hint="default"/>
+      </w:rPr>
+    </w:lvl>
+    <w:lvl w:ilvl="1" w:tplc="04090003">
+      <w:start w:val="1"/>
+      <w:numFmt w:val="bullet"/>
+      <w:lvlText w:val="o"/>
+      <w:lvlJc w:val="left"/>
+      <w:pPr>
+        <w:ind w:left="2340" w:hanging="360"/>
+      </w:pPr>
+      <w:rPr>
+        <w:rFonts w:ascii="Courier New" w:hAnsi="Courier New" w:cs="Courier New" w:hint="default"/>
+      </w:rPr>
+    </w:lvl>
+    <w:lvl w:ilvl="2" w:tplc="04090005" w:tentative="1">
+      <w:start w:val="1"/>
+      <w:numFmt w:val="bullet"/>
+      <w:lvlText w:val=""/>
+      <w:lvlJc w:val="left"/>
+      <w:pPr>
+        <w:ind w:left="3060" w:hanging="360"/>
+      </w:pPr>
+      <w:rPr>
+        <w:rFonts w:ascii="Wingdings" w:hAnsi="Wingdings" w:hint="default"/>
+      </w:rPr>
+    </w:lvl>
+    <w:lvl w:ilvl="3" w:tplc="04090001" w:tentative="1">
+      <w:start w:val="1"/>
+      <w:numFmt w:val="bullet"/>
+      <w:lvlText w:val=""/>
+      <w:lvlJc w:val="left"/>
+      <w:pPr>
+        <w:ind w:left="3780" w:hanging="360"/>
+      </w:pPr>
+      <w:rPr>
+        <w:rFonts w:ascii="Symbol" w:hAnsi="Symbol" w:hint="default"/>
+      </w:rPr>
+    </w:lvl>
+    <w:lvl w:ilvl="4" w:tplc="04090003" w:tentative="1">
+      <w:start w:val="1"/>
+      <w:numFmt w:val="bullet"/>
+      <w:lvlText w:val="o"/>
+      <w:lvlJc w:val="left"/>
+      <w:pPr>
+        <w:ind w:left="4500" w:hanging="360"/>
+      </w:pPr>
+      <w:rPr>
+        <w:rFonts w:ascii="Courier New" w:hAnsi="Courier New" w:cs="Courier New" w:hint="default"/>
+      </w:rPr>
+    </w:lvl>
+    <w:lvl w:ilvl="5" w:tplc="04090005" w:tentative="1">
+      <w:start w:val="1"/>
+      <w:numFmt w:val="bullet"/>
+      <w:lvlText w:val=""/>
+      <w:lvlJc w:val="left"/>
+      <w:pPr>
+        <w:ind w:left="5220" w:hanging="360"/>
+      </w:pPr>
+      <w:rPr>
+        <w:rFonts w:ascii="Wingdings" w:hAnsi="Wingdings" w:hint="default"/>
+      </w:rPr>
+    </w:lvl>
+    <w:lvl w:ilvl="6" w:tplc="04090001" w:tentative="1">
+      <w:start w:val="1"/>
+      <w:numFmt w:val="bullet"/>
+      <w:lvlText w:val=""/>
+      <w:lvlJc w:val="left"/>
+      <w:pPr>
+        <w:ind w:left="5940" w:hanging="360"/>
+      </w:pPr>
+      <w:rPr>
+        <w:rFonts w:ascii="Symbol" w:hAnsi="Symbol" w:hint="default"/>
+      </w:rPr>
+    </w:lvl>
+    <w:lvl w:ilvl="7" w:tplc="04090003" w:tentative="1">
+      <w:start w:val="1"/>
+      <w:numFmt w:val="bullet"/>
+      <w:lvlText w:val="o"/>
+      <w:lvlJc w:val="left"/>
+      <w:pPr>
+        <w:ind w:left="6660" w:hanging="360"/>
+      </w:pPr>
+      <w:rPr>
+        <w:rFonts w:ascii="Courier New" w:hAnsi="Courier New" w:cs="Courier New" w:hint="default"/>
+      </w:rPr>
+    </w:lvl>
+    <w:lvl w:ilvl="8" w:tplc="04090005" w:tentative="1">
+      <w:start w:val="1"/>
+      <w:numFmt w:val="bullet"/>
+      <w:lvlText w:val=""/>
+      <w:lvlJc w:val="left"/>
+      <w:pPr>
+        <w:ind w:left="7380" w:hanging="360"/>
+      </w:pPr>
+      <w:rPr>
+        <w:rFonts w:ascii="Wingdings" w:hAnsi="Wingdings" w:hint="default"/>
+      </w:rPr>
+    </w:lvl>
+  </w:abstractNum>
   <w:num w:numId="1">
-    <w:abstractNumId w:val="1"/>
+    <w:abstractNumId w:val="2"/>
   </w:num>
   <w:num w:numId="2">
     <w:abstractNumId w:val="0"/>
   </w:num>
   <w:num w:numId="3">
-    <w:abstractNumId w:val="2"/>
+    <w:abstractNumId w:val="3"/>
+  </w:num>
+  <w:num w:numId="4">
+    <w:abstractNumId w:val="7"/>
+  </w:num>
+  <w:num w:numId="5">
+    <w:abstractNumId w:val="4"/>
+  </w:num>
+  <w:num w:numId="6">
+    <w:abstractNumId w:val="6"/>
+  </w:num>
+  <w:num w:numId="7">
+    <w:abstractNumId w:val="1"/>
+  </w:num>
+  <w:num w:numId="8">
+    <w:abstractNumId w:val="5"/>
   </w:num>
 </w:numbering>
 </file>
@@ -2693,6 +4769,17 @@
       <w:szCs w:val="48"/>
     </w:rPr>
   </w:style>
+  <w:style w:type="paragraph" w:styleId="ListParagraph">
+    <w:name w:val="List Paragraph"/>
+    <w:basedOn w:val="Normal"/>
+    <w:uiPriority w:val="34"/>
+    <w:qFormat/>
+    <w:rsid w:val="0085275C"/>
+    <w:pPr>
+      <w:ind w:left="720"/>
+      <w:contextualSpacing/>
+    </w:pPr>
+  </w:style>
 </w:styles>
 </file>
 
